--- a/lab_2/Wireshark_TCP_cn.docx
+++ b/lab_2/Wireshark_TCP_cn.docx
@@ -99,8 +99,6 @@
           <w:lang w:eastAsia="zh-CN"/>
         </w:rPr>
       </w:pPr>
-      <w:bookmarkStart w:id="0" w:name="_GoBack"/>
-      <w:bookmarkEnd w:id="0"/>
       <w:r>
         <w:rPr>
           <w:rStyle w:val="translated-span"/>
@@ -209,15 +207,7 @@
           <w:rFonts w:hint="eastAsia"/>
           <w:lang w:eastAsia="zh-CN"/>
         </w:rPr>
-        <w:t>的</w:t>
-      </w:r>
-      <w:r>
-        <w:rPr>
-          <w:rStyle w:val="translated-span"/>
-          <w:rFonts w:hint="eastAsia"/>
-          <w:lang w:eastAsia="zh-CN"/>
-        </w:rPr>
-        <w:t>著作</w:t>
+        <w:t>的著作</w:t>
       </w:r>
       <w:r>
         <w:rPr>
@@ -495,9 +485,18 @@
         <w:pBdr>
           <w:bottom w:val="single" w:sz="6" w:space="1" w:color="auto"/>
         </w:pBdr>
+        <w:rPr>
+          <w:lang w:eastAsia="zh-CN"/>
+        </w:rPr>
       </w:pPr>
     </w:p>
-    <w:p/>
+    <w:p>
+      <w:pPr>
+        <w:rPr>
+          <w:lang w:eastAsia="zh-CN"/>
+        </w:rPr>
+      </w:pPr>
+    </w:p>
     <w:p>
       <w:pPr>
         <w:rPr>
@@ -526,52 +525,64 @@
     <w:p/>
     <w:p>
       <w:pPr>
+        <w:pStyle w:val="ad"/>
+        <w:numPr>
+          <w:ilvl w:val="0"/>
+          <w:numId w:val="16"/>
+        </w:numPr>
+        <w:ind w:firstLineChars="0"/>
         <w:rPr>
           <w:rFonts w:ascii="Arial" w:hAnsi="Arial" w:cs="Arial"/>
           <w:sz w:val="28"/>
           <w:szCs w:val="28"/>
-        </w:rPr>
-      </w:pPr>
-      <w:r>
-        <w:rPr>
-          <w:rFonts w:ascii="Arial" w:hAnsi="Arial" w:cs="Arial"/>
+          <w:lang w:eastAsia="zh-CN"/>
+        </w:rPr>
+      </w:pPr>
+      <w:r>
+        <w:rPr>
+          <w:rFonts w:ascii="Arial" w:hAnsi="Arial" w:cs="Arial" w:hint="eastAsia"/>
           <w:sz w:val="28"/>
           <w:szCs w:val="28"/>
-        </w:rPr>
-        <w:t>1. Capturing a bulk TCP transfer from your computer to a remote server</w:t>
-      </w:r>
-    </w:p>
-    <w:p/>
-    <w:p>
-      <w:r>
-        <w:t xml:space="preserve">Before beginning our exploration of TCP, we’ll need to use Wireshark to obtain a packet trace of the TCP transfer of a file from your computer to a remote server. You’ll do so by accessing a Web page that will allow you to enter the name of a file stored on your computer (which contains the ASCII text of </w:t>
-      </w:r>
-      <w:r>
-        <w:rPr>
-          <w:i/>
-        </w:rPr>
-        <w:t>Alice in Wonderland</w:t>
-      </w:r>
-      <w:r>
-        <w:t xml:space="preserve">), and then transfer the file to a Web server using the HTTP POST method (see section 2.2.3 in the text).  We’re using the POST method rather than the GET method as we’d like to transfer a large amount of data </w:t>
-      </w:r>
-      <w:r>
-        <w:rPr>
-          <w:i/>
-        </w:rPr>
-        <w:t>from</w:t>
-      </w:r>
-      <w:r>
-        <w:t xml:space="preserve"> your computer to another computer. Of course, we’ll be running Wireshark during this time to obtain the trace of the TCP segments sent and received from your computer. </w:t>
-      </w:r>
-    </w:p>
-    <w:p/>
-    <w:p>
-      <w:pPr>
-        <w:rPr>
-          <w:lang w:eastAsia="zh-CN"/>
-        </w:rPr>
-      </w:pPr>
+          <w:lang w:eastAsia="zh-CN"/>
+        </w:rPr>
+        <w:t>捕获到远程服务器的</w:t>
+      </w:r>
+      <w:r>
+        <w:rPr>
+          <w:rFonts w:ascii="Arial" w:hAnsi="Arial" w:cs="Arial" w:hint="eastAsia"/>
+          <w:sz w:val="28"/>
+          <w:szCs w:val="28"/>
+          <w:lang w:eastAsia="zh-CN"/>
+        </w:rPr>
+        <w:t>批</w:t>
+      </w:r>
+      <w:r>
+        <w:rPr>
+          <w:rFonts w:ascii="Arial" w:hAnsi="Arial" w:cs="Arial" w:hint="eastAsia"/>
+          <w:sz w:val="28"/>
+          <w:szCs w:val="28"/>
+          <w:lang w:eastAsia="zh-CN"/>
+        </w:rPr>
+        <w:t>量</w:t>
+      </w:r>
+      <w:r>
+        <w:rPr>
+          <w:rFonts w:ascii="Arial" w:hAnsi="Arial" w:cs="Arial" w:hint="eastAsia"/>
+          <w:sz w:val="28"/>
+          <w:szCs w:val="28"/>
+          <w:lang w:eastAsia="zh-CN"/>
+        </w:rPr>
+        <w:t>TCP</w:t>
+      </w:r>
+      <w:r>
+        <w:rPr>
+          <w:rFonts w:ascii="Arial" w:hAnsi="Arial" w:cs="Arial" w:hint="eastAsia"/>
+          <w:sz w:val="28"/>
+          <w:szCs w:val="28"/>
+          <w:lang w:eastAsia="zh-CN"/>
+        </w:rPr>
+        <w:t>传输</w:t>
+      </w:r>
     </w:p>
     <w:p>
       <w:pPr>
@@ -581,8 +592,397 @@
       </w:pPr>
     </w:p>
     <w:p>
-      <w:r>
-        <w:t>Do the following:</w:t>
+      <w:pPr>
+        <w:jc w:val="both"/>
+        <w:rPr>
+          <w:lang w:eastAsia="zh-CN"/>
+        </w:rPr>
+      </w:pPr>
+      <w:r>
+        <w:rPr>
+          <w:rStyle w:val="translated-span"/>
+          <w:lang w:eastAsia="zh-CN"/>
+        </w:rPr>
+        <w:t>开始探</w:t>
+      </w:r>
+      <w:r>
+        <w:rPr>
+          <w:rStyle w:val="translated-span"/>
+          <w:rFonts w:hint="eastAsia"/>
+          <w:lang w:eastAsia="zh-CN"/>
+        </w:rPr>
+        <w:t>究</w:t>
+      </w:r>
+      <w:r>
+        <w:rPr>
+          <w:rStyle w:val="translated-span"/>
+          <w:lang w:eastAsia="zh-CN"/>
+        </w:rPr>
+        <w:t>TCP</w:t>
+      </w:r>
+      <w:r>
+        <w:rPr>
+          <w:rStyle w:val="translated-span"/>
+          <w:lang w:eastAsia="zh-CN"/>
+        </w:rPr>
+        <w:t>之前需</w:t>
+      </w:r>
+      <w:r>
+        <w:rPr>
+          <w:rStyle w:val="translated-span"/>
+          <w:rFonts w:hint="eastAsia"/>
+          <w:lang w:eastAsia="zh-CN"/>
+        </w:rPr>
+        <w:t>首先要</w:t>
+      </w:r>
+      <w:r>
+        <w:rPr>
+          <w:rStyle w:val="translated-span"/>
+          <w:lang w:eastAsia="zh-CN"/>
+        </w:rPr>
+        <w:t>使用</w:t>
+      </w:r>
+      <w:r>
+        <w:rPr>
+          <w:rStyle w:val="translated-span"/>
+          <w:lang w:eastAsia="zh-CN"/>
+        </w:rPr>
+        <w:t>Wireshark</w:t>
+      </w:r>
+      <w:r>
+        <w:rPr>
+          <w:rStyle w:val="translated-span"/>
+          <w:lang w:eastAsia="zh-CN"/>
+        </w:rPr>
+        <w:t>来</w:t>
+      </w:r>
+      <w:r>
+        <w:rPr>
+          <w:rStyle w:val="translated-span"/>
+          <w:rFonts w:hint="eastAsia"/>
+          <w:lang w:eastAsia="zh-CN"/>
+        </w:rPr>
+        <w:t>对通过</w:t>
+      </w:r>
+      <w:r>
+        <w:rPr>
+          <w:rStyle w:val="translated-span"/>
+          <w:lang w:eastAsia="zh-CN"/>
+        </w:rPr>
+        <w:t>TCP</w:t>
+      </w:r>
+      <w:r>
+        <w:rPr>
+          <w:rStyle w:val="translated-span"/>
+          <w:rFonts w:hint="eastAsia"/>
+          <w:lang w:eastAsia="zh-CN"/>
+        </w:rPr>
+        <w:t>上传</w:t>
+      </w:r>
+      <w:r>
+        <w:rPr>
+          <w:rStyle w:val="translated-span"/>
+          <w:lang w:eastAsia="zh-CN"/>
+        </w:rPr>
+        <w:t>文件到远程服务器的传输</w:t>
+      </w:r>
+      <w:r>
+        <w:rPr>
+          <w:rStyle w:val="translated-span"/>
+          <w:rFonts w:hint="eastAsia"/>
+          <w:lang w:eastAsia="zh-CN"/>
+        </w:rPr>
+        <w:t>分组进行</w:t>
+      </w:r>
+      <w:r>
+        <w:rPr>
+          <w:rStyle w:val="translated-span"/>
+          <w:lang w:eastAsia="zh-CN"/>
+        </w:rPr>
+        <w:t>跟踪</w:t>
+      </w:r>
+      <w:r>
+        <w:rPr>
+          <w:rStyle w:val="translated-span"/>
+          <w:rFonts w:hint="eastAsia"/>
+          <w:lang w:eastAsia="zh-CN"/>
+        </w:rPr>
+        <w:t>捕获</w:t>
+      </w:r>
+      <w:r>
+        <w:rPr>
+          <w:rStyle w:val="translated-span"/>
+          <w:lang w:eastAsia="zh-CN"/>
+        </w:rPr>
+        <w:t>。</w:t>
+      </w:r>
+      <w:r>
+        <w:rPr>
+          <w:rStyle w:val="translated-span"/>
+          <w:rFonts w:hint="eastAsia"/>
+          <w:lang w:eastAsia="zh-CN"/>
+        </w:rPr>
+        <w:t>这</w:t>
+      </w:r>
+      <w:r>
+        <w:rPr>
+          <w:rStyle w:val="translated-span"/>
+          <w:lang w:eastAsia="zh-CN"/>
+        </w:rPr>
+        <w:t>可以通过一个网页来访问存储在电脑上的文件（爱丽丝梦游仙境的</w:t>
+      </w:r>
+      <w:r>
+        <w:rPr>
+          <w:rStyle w:val="translated-span"/>
+          <w:lang w:eastAsia="zh-CN"/>
+        </w:rPr>
+        <w:t>ASCII</w:t>
+      </w:r>
+      <w:r>
+        <w:rPr>
+          <w:rStyle w:val="translated-span"/>
+          <w:lang w:eastAsia="zh-CN"/>
+        </w:rPr>
+        <w:t>文本），然后使用</w:t>
+      </w:r>
+      <w:r>
+        <w:rPr>
+          <w:rStyle w:val="translated-span"/>
+          <w:lang w:eastAsia="zh-CN"/>
+        </w:rPr>
+        <w:t>HTTP POST</w:t>
+      </w:r>
+      <w:r>
+        <w:rPr>
+          <w:rStyle w:val="translated-span"/>
+          <w:lang w:eastAsia="zh-CN"/>
+        </w:rPr>
+        <w:t>方法将</w:t>
+      </w:r>
+      <w:r>
+        <w:rPr>
+          <w:rStyle w:val="translated-span"/>
+          <w:rFonts w:hint="eastAsia"/>
+          <w:lang w:eastAsia="zh-CN"/>
+        </w:rPr>
+        <w:t>该</w:t>
+      </w:r>
+      <w:r>
+        <w:rPr>
+          <w:rStyle w:val="translated-span"/>
+          <w:lang w:eastAsia="zh-CN"/>
+        </w:rPr>
+        <w:t>文件传输到</w:t>
+      </w:r>
+      <w:r>
+        <w:rPr>
+          <w:rStyle w:val="translated-span"/>
+          <w:lang w:eastAsia="zh-CN"/>
+        </w:rPr>
+        <w:t>Web</w:t>
+      </w:r>
+      <w:r>
+        <w:rPr>
+          <w:rStyle w:val="translated-span"/>
+          <w:lang w:eastAsia="zh-CN"/>
+        </w:rPr>
+        <w:t>服务器（参见</w:t>
+      </w:r>
+      <w:r>
+        <w:rPr>
+          <w:rStyle w:val="translated-span"/>
+          <w:rFonts w:hint="eastAsia"/>
+          <w:lang w:eastAsia="zh-CN"/>
+        </w:rPr>
+        <w:t>教材</w:t>
+      </w:r>
+      <w:r>
+        <w:rPr>
+          <w:rStyle w:val="translated-span"/>
+          <w:lang w:eastAsia="zh-CN"/>
+        </w:rPr>
+        <w:t>中的第</w:t>
+      </w:r>
+      <w:r>
+        <w:rPr>
+          <w:rStyle w:val="translated-span"/>
+          <w:lang w:eastAsia="zh-CN"/>
+        </w:rPr>
+        <w:t>2.2.3</w:t>
+      </w:r>
+      <w:r>
+        <w:rPr>
+          <w:rStyle w:val="translated-span"/>
+          <w:lang w:eastAsia="zh-CN"/>
+        </w:rPr>
+        <w:t>节）</w:t>
+      </w:r>
+      <w:r>
+        <w:rPr>
+          <w:rStyle w:val="translated-span"/>
+          <w:rFonts w:hint="eastAsia"/>
+          <w:lang w:eastAsia="zh-CN"/>
+        </w:rPr>
+        <w:t>。</w:t>
+      </w:r>
+      <w:r>
+        <w:rPr>
+          <w:rStyle w:val="translated-span"/>
+          <w:lang w:eastAsia="zh-CN"/>
+        </w:rPr>
+        <w:t>使用</w:t>
+      </w:r>
+      <w:r>
+        <w:rPr>
+          <w:rStyle w:val="translated-span"/>
+          <w:lang w:eastAsia="zh-CN"/>
+        </w:rPr>
+        <w:t>POST</w:t>
+      </w:r>
+      <w:r>
+        <w:rPr>
+          <w:rStyle w:val="translated-span"/>
+          <w:lang w:eastAsia="zh-CN"/>
+        </w:rPr>
+        <w:t>方法而不是</w:t>
+      </w:r>
+      <w:r>
+        <w:rPr>
+          <w:rStyle w:val="translated-span"/>
+          <w:lang w:eastAsia="zh-CN"/>
+        </w:rPr>
+        <w:t>GET</w:t>
+      </w:r>
+      <w:r>
+        <w:rPr>
+          <w:rStyle w:val="translated-span"/>
+          <w:lang w:eastAsia="zh-CN"/>
+        </w:rPr>
+        <w:t>方法</w:t>
+      </w:r>
+      <w:r>
+        <w:rPr>
+          <w:rStyle w:val="translated-span"/>
+          <w:rFonts w:hint="eastAsia"/>
+          <w:lang w:eastAsia="zh-CN"/>
+        </w:rPr>
+        <w:t>是</w:t>
+      </w:r>
+      <w:r>
+        <w:rPr>
+          <w:rStyle w:val="translated-span"/>
+          <w:lang w:eastAsia="zh-CN"/>
+        </w:rPr>
+        <w:t>因为希望将大量数据从你的</w:t>
+      </w:r>
+      <w:r>
+        <w:rPr>
+          <w:rStyle w:val="translated-span"/>
+          <w:rFonts w:hint="eastAsia"/>
+          <w:lang w:eastAsia="zh-CN"/>
+        </w:rPr>
+        <w:t>电脑</w:t>
+      </w:r>
+      <w:r>
+        <w:rPr>
+          <w:rStyle w:val="translated-span"/>
+          <w:lang w:eastAsia="zh-CN"/>
+        </w:rPr>
+        <w:t>传输到另一台计算机。此间将运行</w:t>
+      </w:r>
+      <w:r>
+        <w:rPr>
+          <w:rStyle w:val="translated-span"/>
+          <w:lang w:eastAsia="zh-CN"/>
+        </w:rPr>
+        <w:t>Wireshark</w:t>
+      </w:r>
+      <w:r>
+        <w:rPr>
+          <w:rStyle w:val="translated-span"/>
+          <w:rFonts w:hint="eastAsia"/>
+          <w:lang w:eastAsia="zh-CN"/>
+        </w:rPr>
+        <w:t>来</w:t>
+      </w:r>
+      <w:r>
+        <w:rPr>
+          <w:rStyle w:val="translated-span"/>
+          <w:lang w:eastAsia="zh-CN"/>
+        </w:rPr>
+        <w:t>获取</w:t>
+      </w:r>
+      <w:r>
+        <w:rPr>
+          <w:rStyle w:val="translated-span"/>
+          <w:rFonts w:hint="eastAsia"/>
+          <w:lang w:eastAsia="zh-CN"/>
+        </w:rPr>
+        <w:t>对</w:t>
+      </w:r>
+      <w:r>
+        <w:rPr>
+          <w:rStyle w:val="translated-span"/>
+          <w:lang w:eastAsia="zh-CN"/>
+        </w:rPr>
+        <w:t>发送和接收的</w:t>
+      </w:r>
+      <w:r>
+        <w:rPr>
+          <w:rStyle w:val="translated-span"/>
+          <w:lang w:eastAsia="zh-CN"/>
+        </w:rPr>
+        <w:t>TCP</w:t>
+      </w:r>
+      <w:r>
+        <w:rPr>
+          <w:rStyle w:val="translated-span"/>
+          <w:rFonts w:hint="eastAsia"/>
+          <w:lang w:eastAsia="zh-CN"/>
+        </w:rPr>
+        <w:t>报文</w:t>
+      </w:r>
+      <w:r>
+        <w:rPr>
+          <w:rStyle w:val="translated-span"/>
+          <w:lang w:eastAsia="zh-CN"/>
+        </w:rPr>
+        <w:t>段的跟踪</w:t>
+      </w:r>
+      <w:r>
+        <w:rPr>
+          <w:rStyle w:val="translated-span"/>
+          <w:rFonts w:hint="eastAsia"/>
+          <w:lang w:eastAsia="zh-CN"/>
+        </w:rPr>
+        <w:t>捕获</w:t>
+      </w:r>
+      <w:r>
+        <w:rPr>
+          <w:rStyle w:val="translated-span"/>
+          <w:lang w:eastAsia="zh-CN"/>
+        </w:rPr>
+        <w:t>。</w:t>
+      </w:r>
+    </w:p>
+    <w:p>
+      <w:pPr>
+        <w:rPr>
+          <w:lang w:eastAsia="zh-CN"/>
+        </w:rPr>
+      </w:pPr>
+    </w:p>
+    <w:p>
+      <w:proofErr w:type="spellStart"/>
+      <w:r>
+        <w:rPr>
+          <w:rFonts w:hint="eastAsia"/>
+        </w:rPr>
+        <w:t>执行以下操作</w:t>
+      </w:r>
+      <w:proofErr w:type="spellEnd"/>
+      <w:r>
+        <w:t>:</w:t>
       </w:r>
     </w:p>
     <w:p>
@@ -591,28 +991,156 @@
           <w:ilvl w:val="0"/>
           <w:numId w:val="13"/>
         </w:numPr>
-      </w:pPr>
-      <w:r>
-        <w:lastRenderedPageBreak/>
-        <w:t xml:space="preserve">Download </w:t>
-      </w:r>
-      <w:r>
-        <w:t>the</w:t>
-      </w:r>
-      <w:r>
-        <w:t xml:space="preserve"> attached txt file alice.txt in the lab repository, which is </w:t>
-      </w:r>
-      <w:r>
-        <w:t xml:space="preserve">an ASCII copy of </w:t>
-      </w:r>
-      <w:r>
-        <w:rPr>
-          <w:i/>
-        </w:rPr>
-        <w:t>Alice in Wonderland.</w:t>
-      </w:r>
-      <w:r>
-        <w:t xml:space="preserve"> Store this file somewhere on your computer.</w:t>
+        <w:jc w:val="both"/>
+        <w:rPr>
+          <w:lang w:eastAsia="zh-CN"/>
+        </w:rPr>
+      </w:pPr>
+      <w:r>
+        <w:rPr>
+          <w:rFonts w:hint="eastAsia"/>
+          <w:lang w:eastAsia="zh-CN"/>
+        </w:rPr>
+        <w:t>在</w:t>
+      </w:r>
+      <w:bookmarkStart w:id="0" w:name="_Hlk37102885"/>
+      <w:r>
+        <w:rPr>
+          <w:rFonts w:hint="eastAsia"/>
+          <w:lang w:eastAsia="zh-CN"/>
+        </w:rPr>
+        <w:t>g</w:t>
+      </w:r>
+      <w:r>
+        <w:rPr>
+          <w:lang w:eastAsia="zh-CN"/>
+        </w:rPr>
+        <w:t>ithub.com/network-distributed</w:t>
+      </w:r>
+      <w:bookmarkEnd w:id="0"/>
+      <w:r>
+        <w:rPr>
+          <w:rFonts w:hint="eastAsia"/>
+          <w:lang w:eastAsia="zh-CN"/>
+        </w:rPr>
+        <w:t>的</w:t>
+      </w:r>
+      <w:r>
+        <w:rPr>
+          <w:rFonts w:hint="eastAsia"/>
+          <w:lang w:eastAsia="zh-CN"/>
+        </w:rPr>
+        <w:t>l</w:t>
+      </w:r>
+      <w:r>
+        <w:rPr>
+          <w:lang w:eastAsia="zh-CN"/>
+        </w:rPr>
+        <w:t>ab</w:t>
+      </w:r>
+      <w:r>
+        <w:rPr>
+          <w:rFonts w:hint="eastAsia"/>
+          <w:lang w:eastAsia="zh-CN"/>
+        </w:rPr>
+        <w:t>仓</w:t>
+      </w:r>
+      <w:r>
+        <w:rPr>
+          <w:rFonts w:hint="eastAsia"/>
+          <w:lang w:eastAsia="zh-CN"/>
+        </w:rPr>
+        <w:t>库中下载附加的</w:t>
+      </w:r>
+      <w:r>
+        <w:rPr>
+          <w:rFonts w:hint="eastAsia"/>
+          <w:lang w:eastAsia="zh-CN"/>
+        </w:rPr>
+        <w:t>txt</w:t>
+      </w:r>
+      <w:r>
+        <w:rPr>
+          <w:rFonts w:hint="eastAsia"/>
+          <w:lang w:eastAsia="zh-CN"/>
+        </w:rPr>
+        <w:t>文件</w:t>
+      </w:r>
+      <w:r>
+        <w:rPr>
+          <w:rFonts w:hint="eastAsia"/>
+          <w:lang w:eastAsia="zh-CN"/>
+        </w:rPr>
+        <w:t>alice.txt</w:t>
+      </w:r>
+      <w:r>
+        <w:rPr>
+          <w:rFonts w:hint="eastAsia"/>
+          <w:lang w:eastAsia="zh-CN"/>
+        </w:rPr>
+        <w:t>，这是爱丽丝梦游仙境的</w:t>
+      </w:r>
+      <w:r>
+        <w:rPr>
+          <w:rFonts w:hint="eastAsia"/>
+          <w:lang w:eastAsia="zh-CN"/>
+        </w:rPr>
+        <w:t>ASCII</w:t>
+      </w:r>
+      <w:r>
+        <w:rPr>
+          <w:rFonts w:hint="eastAsia"/>
+          <w:lang w:eastAsia="zh-CN"/>
+        </w:rPr>
+        <w:t>文</w:t>
+      </w:r>
+      <w:r>
+        <w:rPr>
+          <w:rFonts w:hint="eastAsia"/>
+          <w:lang w:eastAsia="zh-CN"/>
+        </w:rPr>
+        <w:t>本</w:t>
+      </w:r>
+      <w:r>
+        <w:rPr>
+          <w:rFonts w:hint="eastAsia"/>
+          <w:lang w:eastAsia="zh-CN"/>
+        </w:rPr>
+        <w:t>文件</w:t>
+      </w:r>
+      <w:r>
+        <w:rPr>
+          <w:rFonts w:hint="eastAsia"/>
+          <w:lang w:eastAsia="zh-CN"/>
+        </w:rPr>
+        <w:t>,</w:t>
+      </w:r>
+      <w:r>
+        <w:rPr>
+          <w:lang w:eastAsia="zh-CN"/>
+        </w:rPr>
+        <w:t xml:space="preserve"> </w:t>
+      </w:r>
+      <w:r>
+        <w:rPr>
+          <w:rFonts w:hint="eastAsia"/>
+          <w:lang w:eastAsia="zh-CN"/>
+        </w:rPr>
+        <w:t>将此文件</w:t>
+      </w:r>
+      <w:r>
+        <w:rPr>
+          <w:rFonts w:hint="eastAsia"/>
+          <w:lang w:eastAsia="zh-CN"/>
+        </w:rPr>
+        <w:t>保存到</w:t>
+      </w:r>
+      <w:r>
+        <w:rPr>
+          <w:rFonts w:hint="eastAsia"/>
+          <w:lang w:eastAsia="zh-CN"/>
+        </w:rPr>
+        <w:t>计算机</w:t>
       </w:r>
     </w:p>
     <w:p>
@@ -621,25 +1149,43 @@
           <w:ilvl w:val="0"/>
           <w:numId w:val="13"/>
         </w:numPr>
-      </w:pPr>
-      <w:r>
-        <w:t>Next g</w:t>
-      </w:r>
-      <w:r>
-        <w:t xml:space="preserve">o to </w:t>
-      </w:r>
-      <w:r>
+        <w:jc w:val="both"/>
+        <w:rPr>
+          <w:lang w:eastAsia="zh-CN"/>
+        </w:rPr>
+      </w:pPr>
+      <w:r>
+        <w:rPr>
+          <w:rFonts w:hint="eastAsia"/>
+          <w:lang w:eastAsia="zh-CN"/>
+        </w:rPr>
+        <w:t>下一步转到</w:t>
+      </w:r>
+      <w:r>
+        <w:rPr>
+          <w:lang w:eastAsia="zh-CN"/>
+        </w:rPr>
+        <w:t xml:space="preserve"> </w:t>
+      </w:r>
+      <w:r>
+        <w:rPr>
+          <w:lang w:eastAsia="zh-CN"/>
+        </w:rPr>
         <w:t xml:space="preserve"> </w:t>
       </w:r>
       <w:hyperlink r:id="rId7" w:history="1">
         <w:r>
           <w:rPr>
             <w:rStyle w:val="a3"/>
+            <w:lang w:eastAsia="zh-CN"/>
           </w:rPr>
           <w:t>http://gaia.cs.umass.edu/wireshark-labs/TCP-wireshark-file1.html</w:t>
         </w:r>
       </w:hyperlink>
       <w:r>
+        <w:rPr>
+          <w:lang w:eastAsia="zh-CN"/>
+        </w:rPr>
         <w:t>.</w:t>
       </w:r>
     </w:p>
@@ -649,20 +1195,41 @@
           <w:ilvl w:val="0"/>
           <w:numId w:val="13"/>
         </w:numPr>
-      </w:pPr>
-      <w:r>
-        <w:t>You should see a screen that looks like:</w:t>
+        <w:jc w:val="both"/>
+        <w:rPr>
+          <w:lang w:eastAsia="zh-CN"/>
+        </w:rPr>
+      </w:pPr>
+      <w:r>
+        <w:rPr>
+          <w:rFonts w:hint="eastAsia"/>
+          <w:lang w:eastAsia="zh-CN"/>
+        </w:rPr>
+        <w:t>将看到类似下面的屏幕显示</w:t>
+      </w:r>
+      <w:r>
+        <w:rPr>
+          <w:lang w:eastAsia="zh-CN"/>
+        </w:rPr>
+        <w:t>:</w:t>
       </w:r>
     </w:p>
-    <w:p/>
     <w:p>
       <w:pPr>
+        <w:rPr>
+          <w:lang w:eastAsia="zh-CN"/>
+        </w:rPr>
+      </w:pPr>
+    </w:p>
+    <w:p>
+      <w:pPr>
         <w:ind w:left="360"/>
       </w:pPr>
       <w:r>
         <w:rPr>
           <w:noProof/>
         </w:rPr>
+        <w:lastRenderedPageBreak/>
         <w:drawing>
           <wp:inline distT="0" distB="0" distL="0" distR="0">
             <wp:extent cx="5486400" cy="3040380"/>
@@ -724,45 +1291,176 @@
           <w:ilvl w:val="0"/>
           <w:numId w:val="13"/>
         </w:numPr>
-      </w:pPr>
-      <w:r>
-        <w:t xml:space="preserve">Use the </w:t>
+        <w:jc w:val="both"/>
+        <w:rPr>
+          <w:lang w:eastAsia="zh-CN"/>
+        </w:rPr>
+      </w:pPr>
+      <w:r>
+        <w:rPr>
+          <w:rStyle w:val="translated-span"/>
+          <w:rFonts w:ascii="宋体" w:eastAsia="宋体" w:hAnsi="宋体" w:cs="宋体" w:hint="eastAsia"/>
+          <w:lang w:eastAsia="zh-CN"/>
+        </w:rPr>
+        <w:t>使用表单中</w:t>
+      </w:r>
+      <w:r>
+        <w:rPr>
+          <w:rStyle w:val="translated-span"/>
+          <w:rFonts w:eastAsia="Times New Roman"/>
+          <w:lang w:eastAsia="zh-CN"/>
+        </w:rPr>
+        <w:t>“</w:t>
       </w:r>
       <w:r>
         <w:rPr>
           <w:i/>
+          <w:lang w:eastAsia="zh-CN"/>
         </w:rPr>
         <w:t>Browse</w:t>
       </w:r>
       <w:r>
-        <w:t xml:space="preserve"> button in this form to enter the name of the file (full path name) on your computer containing </w:t>
+        <w:rPr>
+          <w:rStyle w:val="translated-span"/>
+          <w:rFonts w:eastAsia="Times New Roman"/>
+          <w:lang w:eastAsia="zh-CN"/>
+        </w:rPr>
+        <w:t>”</w:t>
+      </w:r>
+      <w:r>
+        <w:rPr>
+          <w:rStyle w:val="translated-span"/>
+          <w:rFonts w:ascii="宋体" w:eastAsia="宋体" w:hAnsi="宋体" w:cs="宋体" w:hint="eastAsia"/>
+          <w:lang w:eastAsia="zh-CN"/>
+        </w:rPr>
+        <w:t>这个</w:t>
+      </w:r>
+      <w:r>
+        <w:rPr>
+          <w:rStyle w:val="translated-span"/>
+          <w:rFonts w:ascii="宋体" w:eastAsia="宋体" w:hAnsi="宋体" w:cs="宋体" w:hint="eastAsia"/>
+          <w:lang w:eastAsia="zh-CN"/>
+        </w:rPr>
+        <w:t>按钮</w:t>
+      </w:r>
+      <w:r>
+        <w:rPr>
+          <w:rStyle w:val="translated-span"/>
+          <w:rFonts w:ascii="宋体" w:eastAsia="宋体" w:hAnsi="宋体" w:cs="宋体" w:hint="eastAsia"/>
+          <w:lang w:eastAsia="zh-CN"/>
+        </w:rPr>
+        <w:t>来</w:t>
+      </w:r>
+      <w:r>
+        <w:rPr>
+          <w:rStyle w:val="translated-span"/>
+          <w:rFonts w:ascii="宋体" w:eastAsia="宋体" w:hAnsi="宋体" w:cs="宋体" w:hint="eastAsia"/>
+          <w:lang w:eastAsia="zh-CN"/>
+        </w:rPr>
+        <w:t>输入包含</w:t>
+      </w:r>
+      <w:r>
+        <w:rPr>
+          <w:rStyle w:val="translated-span"/>
+          <w:rFonts w:ascii="宋体" w:eastAsia="宋体" w:hAnsi="宋体" w:cs="宋体" w:hint="eastAsia"/>
+          <w:lang w:eastAsia="zh-CN"/>
+        </w:rPr>
+        <w:t>《</w:t>
+      </w:r>
+      <w:r>
+        <w:rPr>
+          <w:rStyle w:val="translated-span"/>
+          <w:rFonts w:ascii="宋体" w:eastAsia="宋体" w:hAnsi="宋体" w:cs="宋体" w:hint="eastAsia"/>
+          <w:lang w:eastAsia="zh-CN"/>
+        </w:rPr>
+        <w:t>爱丽丝梦游仙境</w:t>
+      </w:r>
+      <w:r>
+        <w:rPr>
+          <w:rStyle w:val="translated-span"/>
+          <w:rFonts w:ascii="宋体" w:eastAsia="宋体" w:hAnsi="宋体" w:cs="宋体" w:hint="eastAsia"/>
+          <w:lang w:eastAsia="zh-CN"/>
+        </w:rPr>
+        <w:t>》</w:t>
+      </w:r>
+      <w:r>
+        <w:rPr>
+          <w:rStyle w:val="translated-span"/>
+          <w:rFonts w:ascii="宋体" w:eastAsia="宋体" w:hAnsi="宋体" w:cs="宋体" w:hint="eastAsia"/>
+          <w:lang w:eastAsia="zh-CN"/>
+        </w:rPr>
+        <w:t>的本地</w:t>
+      </w:r>
+      <w:r>
+        <w:rPr>
+          <w:rStyle w:val="translated-span"/>
+          <w:rFonts w:ascii="宋体" w:eastAsia="宋体" w:hAnsi="宋体" w:cs="宋体" w:hint="eastAsia"/>
+          <w:lang w:eastAsia="zh-CN"/>
+        </w:rPr>
+        <w:t>电脑</w:t>
+      </w:r>
+      <w:r>
+        <w:rPr>
+          <w:rStyle w:val="translated-span"/>
+          <w:rFonts w:ascii="宋体" w:eastAsia="宋体" w:hAnsi="宋体" w:cs="宋体" w:hint="eastAsia"/>
+          <w:lang w:eastAsia="zh-CN"/>
+        </w:rPr>
+        <w:t>上的文件（含完整路径名）</w:t>
+      </w:r>
+      <w:r>
+        <w:rPr>
+          <w:rStyle w:val="translated-span"/>
+          <w:rFonts w:ascii="宋体" w:eastAsia="宋体" w:hAnsi="宋体" w:cs="宋体" w:hint="eastAsia"/>
+          <w:lang w:eastAsia="zh-CN"/>
+        </w:rPr>
+        <w:t>，</w:t>
+      </w:r>
+      <w:r>
+        <w:rPr>
+          <w:rStyle w:val="translated-span"/>
+          <w:rFonts w:ascii="宋体" w:eastAsia="宋体" w:hAnsi="宋体" w:cs="宋体" w:hint="eastAsia"/>
+          <w:lang w:eastAsia="zh-CN"/>
+        </w:rPr>
+        <w:t>此时请不要</w:t>
+      </w:r>
+      <w:r>
+        <w:rPr>
+          <w:rStyle w:val="translated-span"/>
+          <w:rFonts w:ascii="宋体" w:eastAsia="宋体" w:hAnsi="宋体" w:cs="宋体" w:hint="eastAsia"/>
+          <w:lang w:eastAsia="zh-CN"/>
+        </w:rPr>
+        <w:t>点击</w:t>
+      </w:r>
+      <w:r>
+        <w:rPr>
+          <w:rStyle w:val="translated-span"/>
+          <w:rFonts w:eastAsia="Times New Roman"/>
+          <w:lang w:eastAsia="zh-CN"/>
+        </w:rPr>
+        <w:t>“</w:t>
       </w:r>
       <w:r>
         <w:rPr>
           <w:i/>
-        </w:rPr>
-        <w:t xml:space="preserve">Alice in Wonderland </w:t>
-      </w:r>
-      <w:r>
-        <w:t>(or do so manually).</w:t>
-      </w:r>
-      <w:r>
-        <w:rPr>
-          <w:i/>
-        </w:rPr>
-        <w:t xml:space="preserve"> </w:t>
-      </w:r>
-      <w:r>
-        <w:t>Don’t yet press the “</w:t>
-      </w:r>
-      <w:r>
-        <w:rPr>
-          <w:i/>
+          <w:lang w:eastAsia="zh-CN"/>
         </w:rPr>
         <w:t>Upload alice.txt file</w:t>
       </w:r>
       <w:r>
-        <w:t>” button.</w:t>
+        <w:rPr>
+          <w:rStyle w:val="translated-span"/>
+          <w:rFonts w:eastAsia="Times New Roman"/>
+          <w:lang w:eastAsia="zh-CN"/>
+        </w:rPr>
+        <w:t>”</w:t>
+      </w:r>
+      <w:r>
+        <w:rPr>
+          <w:rStyle w:val="translated-span"/>
+          <w:rFonts w:ascii="宋体" w:eastAsia="宋体" w:hAnsi="宋体" w:cs="宋体" w:hint="eastAsia"/>
+          <w:lang w:eastAsia="zh-CN"/>
+        </w:rPr>
+        <w:t>按钮</w:t>
       </w:r>
     </w:p>
     <w:p>
@@ -771,27 +1469,82 @@
           <w:ilvl w:val="0"/>
           <w:numId w:val="13"/>
         </w:numPr>
-      </w:pPr>
-      <w:r>
-        <w:t xml:space="preserve">Now start up Wireshark and begin packet capture </w:t>
-      </w:r>
-      <w:r>
-        <w:rPr>
-          <w:i/>
-        </w:rPr>
-        <w:t xml:space="preserve">(Capture-&gt;Start) </w:t>
-      </w:r>
-      <w:r>
-        <w:t xml:space="preserve">and then press </w:t>
-      </w:r>
-      <w:r>
-        <w:rPr>
-          <w:i/>
+        <w:jc w:val="both"/>
+        <w:rPr>
+          <w:lang w:eastAsia="zh-CN"/>
+        </w:rPr>
+      </w:pPr>
+      <w:r>
+        <w:rPr>
+          <w:rStyle w:val="translated-span"/>
+          <w:rFonts w:ascii="宋体" w:eastAsia="宋体" w:hAnsi="宋体" w:cs="宋体" w:hint="eastAsia"/>
+          <w:lang w:eastAsia="zh-CN"/>
+        </w:rPr>
+        <w:t>现在启动</w:t>
+      </w:r>
+      <w:r>
+        <w:rPr>
+          <w:rStyle w:val="translated-span"/>
+          <w:rFonts w:eastAsia="Times New Roman"/>
+          <w:lang w:eastAsia="zh-CN"/>
+        </w:rPr>
+        <w:t>Wireshark</w:t>
+      </w:r>
+      <w:r>
+        <w:rPr>
+          <w:rStyle w:val="translated-span"/>
+          <w:rFonts w:ascii="宋体" w:eastAsia="宋体" w:hAnsi="宋体" w:cs="宋体" w:hint="eastAsia"/>
+          <w:lang w:eastAsia="zh-CN"/>
+        </w:rPr>
+        <w:t>并开始分组捕获（捕获</w:t>
+      </w:r>
+      <w:r>
+        <w:rPr>
+          <w:rStyle w:val="translated-span"/>
+          <w:rFonts w:eastAsia="Times New Roman"/>
+          <w:lang w:eastAsia="zh-CN"/>
+        </w:rPr>
+        <w:t>-&gt;</w:t>
+      </w:r>
+      <w:r>
+        <w:rPr>
+          <w:rStyle w:val="translated-span"/>
+          <w:rFonts w:ascii="宋体" w:eastAsia="宋体" w:hAnsi="宋体" w:cs="宋体" w:hint="eastAsia"/>
+          <w:lang w:eastAsia="zh-CN"/>
+        </w:rPr>
+        <w:t>启动），然后在</w:t>
+      </w:r>
+      <w:r>
+        <w:rPr>
+          <w:rStyle w:val="translated-span"/>
+          <w:rFonts w:eastAsia="Times New Roman"/>
+          <w:lang w:eastAsia="zh-CN"/>
+        </w:rPr>
+        <w:t>Wireshark</w:t>
+      </w:r>
+      <w:r>
+        <w:rPr>
+          <w:rStyle w:val="translated-span"/>
+          <w:rFonts w:ascii="宋体" w:eastAsia="宋体" w:hAnsi="宋体" w:cs="宋体" w:hint="eastAsia"/>
+          <w:lang w:eastAsia="zh-CN"/>
+        </w:rPr>
+        <w:t>分组捕获选项屏幕上按</w:t>
+      </w:r>
+      <w:r>
+        <w:rPr>
+          <w:rStyle w:val="translated-span"/>
+          <w:rFonts w:eastAsia="Times New Roman"/>
+          <w:lang w:eastAsia="zh-CN"/>
         </w:rPr>
         <w:t>OK</w:t>
       </w:r>
       <w:r>
-        <w:t xml:space="preserve"> on the Wireshark Packet Capture Options screen (we’ll not need to select any options here).</w:t>
+        <w:rPr>
+          <w:rStyle w:val="translated-span"/>
+          <w:rFonts w:ascii="宋体" w:eastAsia="宋体" w:hAnsi="宋体" w:cs="宋体" w:hint="eastAsia"/>
+          <w:lang w:eastAsia="zh-CN"/>
+        </w:rPr>
+        <w:t>（此处不需要选择任何选项）</w:t>
       </w:r>
     </w:p>
     <w:p>
@@ -800,9 +1553,52 @@
           <w:ilvl w:val="0"/>
           <w:numId w:val="13"/>
         </w:numPr>
-      </w:pPr>
-      <w:r>
-        <w:t>Returning to your browser, press the “</w:t>
+        <w:rPr>
+          <w:lang w:eastAsia="zh-CN"/>
+        </w:rPr>
+      </w:pPr>
+      <w:r>
+        <w:rPr>
+          <w:rFonts w:ascii="宋体" w:eastAsia="宋体" w:hAnsi="宋体" w:cs="宋体" w:hint="eastAsia"/>
+          <w:lang w:eastAsia="zh-CN"/>
+        </w:rPr>
+        <w:t>返</w:t>
+      </w:r>
+      <w:r>
+        <w:rPr>
+          <w:rFonts w:ascii="宋体" w:eastAsia="宋体" w:hAnsi="宋体" w:cs="宋体" w:hint="eastAsia"/>
+          <w:lang w:eastAsia="zh-CN"/>
+        </w:rPr>
+        <w:t>回</w:t>
+      </w:r>
+      <w:r>
+        <w:rPr>
+          <w:rFonts w:ascii="宋体" w:eastAsia="宋体" w:hAnsi="宋体" w:cs="宋体" w:hint="eastAsia"/>
+          <w:lang w:eastAsia="zh-CN"/>
+        </w:rPr>
+        <w:t>使用</w:t>
+      </w:r>
+      <w:r>
+        <w:rPr>
+          <w:rStyle w:val="translated-span"/>
+          <w:rFonts w:ascii="宋体" w:eastAsia="宋体" w:hAnsi="宋体" w:cs="宋体" w:hint="eastAsia"/>
+        </w:rPr>
+        <w:t>浏览器</w:t>
+      </w:r>
+      <w:r>
+        <w:rPr>
+          <w:rStyle w:val="translated-span"/>
+          <w:rFonts w:ascii="宋体" w:eastAsia="宋体" w:hAnsi="宋体" w:cs="宋体" w:hint="eastAsia"/>
+          <w:lang w:eastAsia="zh-CN"/>
+        </w:rPr>
+        <w:t xml:space="preserve">。点击 </w:t>
+      </w:r>
+      <w:r>
+        <w:rPr>
+          <w:rStyle w:val="translated-span"/>
+          <w:rFonts w:eastAsia="Times New Roman"/>
+        </w:rPr>
+        <w:t>“</w:t>
       </w:r>
       <w:r>
         <w:rPr>
@@ -811,7 +1607,110 @@
         <w:t>Upload alice.txt file</w:t>
       </w:r>
       <w:r>
-        <w:t>” button to upload the file to the gaia.cs.umass.edu server.  Once the file has been uploaded, a short congratulations message will be displayed in your browser window.</w:t>
+        <w:rPr>
+          <w:rStyle w:val="translated-span"/>
+          <w:rFonts w:eastAsia="Times New Roman"/>
+        </w:rPr>
+        <w:t>”</w:t>
+      </w:r>
+      <w:r>
+        <w:rPr>
+          <w:rStyle w:val="translated-span"/>
+          <w:rFonts w:eastAsia="Times New Roman"/>
+        </w:rPr>
+        <w:t xml:space="preserve"> </w:t>
+      </w:r>
+      <w:proofErr w:type="spellStart"/>
+      <w:r>
+        <w:rPr>
+          <w:rStyle w:val="translated-span"/>
+          <w:rFonts w:ascii="宋体" w:eastAsia="宋体" w:hAnsi="宋体" w:cs="宋体" w:hint="eastAsia"/>
+        </w:rPr>
+        <w:t>按钮</w:t>
+      </w:r>
+      <w:proofErr w:type="spellEnd"/>
+      <w:r>
+        <w:rPr>
+          <w:rStyle w:val="translated-span"/>
+          <w:rFonts w:ascii="宋体" w:eastAsia="宋体" w:hAnsi="宋体" w:cs="宋体" w:hint="eastAsia"/>
+          <w:lang w:eastAsia="zh-CN"/>
+        </w:rPr>
+        <w:t>，</w:t>
+      </w:r>
+      <w:r>
+        <w:rPr>
+          <w:rStyle w:val="translated-span"/>
+          <w:rFonts w:ascii="宋体" w:eastAsia="宋体" w:hAnsi="宋体" w:cs="宋体" w:hint="eastAsia"/>
+        </w:rPr>
+        <w:t>将</w:t>
+      </w:r>
+      <w:r>
+        <w:rPr>
+          <w:rStyle w:val="translated-span"/>
+          <w:rFonts w:ascii="宋体" w:eastAsia="宋体" w:hAnsi="宋体" w:cs="宋体" w:hint="eastAsia"/>
+          <w:lang w:eastAsia="zh-CN"/>
+        </w:rPr>
+        <w:t>该</w:t>
+      </w:r>
+      <w:proofErr w:type="spellStart"/>
+      <w:r>
+        <w:rPr>
+          <w:rStyle w:val="translated-span"/>
+          <w:rFonts w:ascii="宋体" w:eastAsia="宋体" w:hAnsi="宋体" w:cs="宋体" w:hint="eastAsia"/>
+        </w:rPr>
+        <w:t>文件</w:t>
+      </w:r>
+      <w:proofErr w:type="spellEnd"/>
+      <w:r>
+        <w:rPr>
+          <w:rStyle w:val="translated-span"/>
+          <w:rFonts w:ascii="宋体" w:eastAsia="宋体" w:hAnsi="宋体" w:cs="宋体" w:hint="eastAsia"/>
+          <w:lang w:eastAsia="zh-CN"/>
+        </w:rPr>
+        <w:t>上传</w:t>
+      </w:r>
+      <w:r>
+        <w:rPr>
+          <w:rStyle w:val="translated-span"/>
+          <w:rFonts w:ascii="宋体" w:eastAsia="宋体" w:hAnsi="宋体" w:cs="宋体" w:hint="eastAsia"/>
+        </w:rPr>
+        <w:t>到</w:t>
+      </w:r>
+      <w:r>
+        <w:rPr>
+          <w:rStyle w:val="translated-span"/>
+          <w:rFonts w:eastAsia="Times New Roman"/>
+        </w:rPr>
+        <w:t>“</w:t>
+      </w:r>
+      <w:r>
+        <w:rPr>
+          <w:rStyle w:val="translated-span"/>
+          <w:rFonts w:eastAsia="Times New Roman"/>
+        </w:rPr>
+        <w:t>gaia.cs.umass.edu</w:t>
+      </w:r>
+      <w:r>
+        <w:rPr>
+          <w:rStyle w:val="translated-span"/>
+          <w:rFonts w:eastAsia="Times New Roman"/>
+        </w:rPr>
+        <w:t>”</w:t>
+      </w:r>
+      <w:r>
+        <w:rPr>
+          <w:rStyle w:val="translated-span"/>
+          <w:rFonts w:ascii="宋体" w:eastAsia="宋体" w:hAnsi="宋体" w:cs="宋体" w:hint="eastAsia"/>
+        </w:rPr>
+        <w:t>服务器。</w:t>
+      </w:r>
+      <w:r>
+        <w:rPr>
+          <w:rStyle w:val="translated-span"/>
+          <w:rFonts w:ascii="宋体" w:eastAsia="宋体" w:hAnsi="宋体" w:cs="宋体" w:hint="eastAsia"/>
+          <w:lang w:eastAsia="zh-CN"/>
+        </w:rPr>
+        <w:t>一矣文件上载完后，浏览器窗口中将显示一条简短的祝贺消息</w:t>
       </w:r>
     </w:p>
     <w:p>
@@ -821,8 +1720,74 @@
           <w:numId w:val="13"/>
         </w:numPr>
       </w:pPr>
-      <w:r>
-        <w:t>Stop Wireshark packet capture. Your Wireshark window should look similar to the window shown below.</w:t>
+      <w:proofErr w:type="spellStart"/>
+      <w:r>
+        <w:rPr>
+          <w:rStyle w:val="translated-span"/>
+          <w:rFonts w:ascii="宋体" w:eastAsia="宋体" w:hAnsi="宋体" w:cs="宋体" w:hint="eastAsia"/>
+        </w:rPr>
+        <w:t>停止</w:t>
+      </w:r>
+      <w:r>
+        <w:rPr>
+          <w:rStyle w:val="translated-span"/>
+          <w:rFonts w:eastAsia="Times New Roman"/>
+        </w:rPr>
+        <w:t>Wireshark</w:t>
+      </w:r>
+      <w:r>
+        <w:rPr>
+          <w:rStyle w:val="translated-span"/>
+          <w:rFonts w:ascii="宋体" w:eastAsia="宋体" w:hAnsi="宋体" w:cs="宋体" w:hint="eastAsia"/>
+        </w:rPr>
+        <w:t>分组捕获</w:t>
+      </w:r>
+      <w:proofErr w:type="spellEnd"/>
+      <w:r>
+        <w:rPr>
+          <w:rStyle w:val="translated-span"/>
+          <w:rFonts w:ascii="宋体" w:eastAsia="宋体" w:hAnsi="宋体" w:cs="宋体" w:hint="eastAsia"/>
+          <w:lang w:eastAsia="zh-CN"/>
+        </w:rPr>
+        <w:t>，此时的</w:t>
+      </w:r>
+      <w:proofErr w:type="spellStart"/>
+      <w:r>
+        <w:rPr>
+          <w:rStyle w:val="translated-span"/>
+          <w:rFonts w:eastAsia="Times New Roman"/>
+        </w:rPr>
+        <w:t>Wireshark</w:t>
+      </w:r>
+      <w:r>
+        <w:rPr>
+          <w:rStyle w:val="translated-span"/>
+          <w:rFonts w:ascii="宋体" w:eastAsia="宋体" w:hAnsi="宋体" w:cs="宋体" w:hint="eastAsia"/>
+        </w:rPr>
+        <w:t>窗口应该</w:t>
+      </w:r>
+      <w:r>
+        <w:rPr>
+          <w:rStyle w:val="translated-span"/>
+          <w:rFonts w:ascii="宋体" w:eastAsia="宋体" w:hAnsi="宋体" w:cs="宋体" w:hint="eastAsia"/>
+        </w:rPr>
+        <w:t>类似</w:t>
+      </w:r>
+      <w:r>
+        <w:rPr>
+          <w:rStyle w:val="translated-span"/>
+          <w:rFonts w:ascii="宋体" w:eastAsia="宋体" w:hAnsi="宋体" w:cs="宋体" w:hint="eastAsia"/>
+        </w:rPr>
+        <w:t>下面</w:t>
+      </w:r>
+      <w:proofErr w:type="spellEnd"/>
+      <w:r>
+        <w:rPr>
+          <w:rStyle w:val="translated-span"/>
+          <w:rFonts w:ascii="宋体" w:eastAsia="宋体" w:hAnsi="宋体" w:cs="宋体" w:hint="eastAsia"/>
+          <w:lang w:eastAsia="zh-CN"/>
+        </w:rPr>
+        <w:t>的截屏</w:t>
       </w:r>
     </w:p>
     <w:p/>
@@ -885,49 +1850,197 @@
     </w:p>
     <w:p/>
     <w:p>
-      <w:r>
-        <w:t xml:space="preserve">Save this capture trace into a </w:t>
-      </w:r>
-      <w:proofErr w:type="spellStart"/>
-      <w:r>
+      <w:pPr>
+        <w:rPr>
+          <w:lang w:eastAsia="zh-CN"/>
+        </w:rPr>
+      </w:pPr>
+      <w:r>
+        <w:rPr>
+          <w:rStyle w:val="translated-span"/>
+          <w:lang w:eastAsia="zh-CN"/>
+        </w:rPr>
+        <w:t>将此捕获跟踪保存到</w:t>
+      </w:r>
+      <w:r>
+        <w:rPr>
+          <w:rStyle w:val="translated-span"/>
+          <w:lang w:eastAsia="zh-CN"/>
+        </w:rPr>
         <w:t>pcapng</w:t>
       </w:r>
-      <w:proofErr w:type="spellEnd"/>
-      <w:r>
-        <w:t xml:space="preserve"> file. </w:t>
-      </w:r>
-      <w:r>
-        <w:t>You may use it when</w:t>
-      </w:r>
-      <w:r>
-        <w:t>ever</w:t>
-      </w:r>
-      <w:r>
-        <w:t xml:space="preserve"> you explore the questions below.</w:t>
+      <w:r>
+        <w:rPr>
+          <w:rStyle w:val="translated-span"/>
+          <w:lang w:eastAsia="zh-CN"/>
+        </w:rPr>
+        <w:t>文件中</w:t>
+      </w:r>
+      <w:r>
+        <w:rPr>
+          <w:rStyle w:val="translated-span"/>
+          <w:rFonts w:hint="eastAsia"/>
+          <w:lang w:eastAsia="zh-CN"/>
+        </w:rPr>
+        <w:t>，</w:t>
+      </w:r>
+      <w:r>
+        <w:rPr>
+          <w:rStyle w:val="translated-span"/>
+          <w:lang w:eastAsia="zh-CN"/>
+        </w:rPr>
+        <w:t>你可</w:t>
+      </w:r>
+      <w:r>
+        <w:rPr>
+          <w:rStyle w:val="translated-span"/>
+          <w:rFonts w:hint="eastAsia"/>
+          <w:lang w:eastAsia="zh-CN"/>
+        </w:rPr>
+        <w:t>能</w:t>
+      </w:r>
+      <w:r>
+        <w:rPr>
+          <w:rStyle w:val="translated-span"/>
+          <w:lang w:eastAsia="zh-CN"/>
+        </w:rPr>
+        <w:t>在探</w:t>
+      </w:r>
+      <w:r>
+        <w:rPr>
+          <w:rStyle w:val="translated-span"/>
+          <w:rFonts w:hint="eastAsia"/>
+          <w:lang w:eastAsia="zh-CN"/>
+        </w:rPr>
+        <w:t>寻</w:t>
+      </w:r>
+      <w:r>
+        <w:rPr>
+          <w:rStyle w:val="translated-span"/>
+          <w:lang w:eastAsia="zh-CN"/>
+        </w:rPr>
+        <w:t>下面问题</w:t>
+      </w:r>
+      <w:r>
+        <w:rPr>
+          <w:rStyle w:val="translated-span"/>
+          <w:rFonts w:hint="eastAsia"/>
+          <w:lang w:eastAsia="zh-CN"/>
+        </w:rPr>
+        <w:t>的答案</w:t>
+      </w:r>
+      <w:r>
+        <w:rPr>
+          <w:rStyle w:val="translated-span"/>
+          <w:lang w:eastAsia="zh-CN"/>
+        </w:rPr>
+        <w:t>时</w:t>
+      </w:r>
+      <w:r>
+        <w:rPr>
+          <w:rStyle w:val="translated-span"/>
+          <w:rFonts w:hint="eastAsia"/>
+          <w:lang w:eastAsia="zh-CN"/>
+        </w:rPr>
+        <w:t>需要</w:t>
+      </w:r>
+      <w:r>
+        <w:rPr>
+          <w:rStyle w:val="translated-span"/>
+          <w:lang w:eastAsia="zh-CN"/>
+        </w:rPr>
+        <w:t>使用它。</w:t>
+      </w:r>
+    </w:p>
+    <w:p>
+      <w:pPr>
+        <w:rPr>
+          <w:lang w:eastAsia="zh-CN"/>
+        </w:rPr>
+      </w:pPr>
+    </w:p>
+    <w:p>
+      <w:pPr>
+        <w:pStyle w:val="ad"/>
+        <w:numPr>
+          <w:ilvl w:val="0"/>
+          <w:numId w:val="16"/>
+        </w:numPr>
+        <w:ind w:firstLineChars="0"/>
+        <w:rPr>
+          <w:rFonts w:ascii="Arial" w:hAnsi="Arial" w:cs="Arial"/>
+          <w:sz w:val="28"/>
+          <w:szCs w:val="28"/>
+          <w:lang w:eastAsia="zh-CN"/>
+        </w:rPr>
+      </w:pPr>
+      <w:r>
+        <w:rPr>
+          <w:rFonts w:ascii="Arial" w:hAnsi="Arial" w:cs="Arial" w:hint="eastAsia"/>
+          <w:sz w:val="28"/>
+          <w:szCs w:val="28"/>
+          <w:lang w:eastAsia="zh-CN"/>
+        </w:rPr>
+        <w:t>捕获跟踪的粗略观察</w:t>
       </w:r>
     </w:p>
     <w:p/>
     <w:p>
       <w:pPr>
         <w:rPr>
-          <w:rFonts w:ascii="Arial" w:hAnsi="Arial" w:cs="Arial"/>
-          <w:sz w:val="28"/>
-          <w:szCs w:val="28"/>
-        </w:rPr>
-      </w:pPr>
-      <w:r>
-        <w:rPr>
-          <w:rFonts w:ascii="Arial" w:hAnsi="Arial" w:cs="Arial"/>
-          <w:sz w:val="28"/>
-          <w:szCs w:val="28"/>
-        </w:rPr>
-        <w:t>2.  A first look at the captured trace</w:t>
-      </w:r>
-    </w:p>
-    <w:p/>
-    <w:p>
-      <w:r>
-        <w:t xml:space="preserve">Before analyzing the behavior of the TCP connection in detail, let’s take a high level view of the trace. </w:t>
+          <w:lang w:eastAsia="zh-CN"/>
+        </w:rPr>
+      </w:pPr>
+      <w:r>
+        <w:rPr>
+          <w:rStyle w:val="translated-span"/>
+          <w:lang w:eastAsia="zh-CN"/>
+        </w:rPr>
+        <w:t>在详细分析</w:t>
+      </w:r>
+      <w:r>
+        <w:rPr>
+          <w:rStyle w:val="translated-span"/>
+          <w:lang w:eastAsia="zh-CN"/>
+        </w:rPr>
+        <w:t>TCP</w:t>
+      </w:r>
+      <w:r>
+        <w:rPr>
+          <w:rStyle w:val="translated-span"/>
+          <w:lang w:eastAsia="zh-CN"/>
+        </w:rPr>
+        <w:t>连接的行为之前，让我们先从更高的层次</w:t>
+      </w:r>
+      <w:r>
+        <w:rPr>
+          <w:rStyle w:val="translated-span"/>
+          <w:rFonts w:hint="eastAsia"/>
+          <w:lang w:eastAsia="zh-CN"/>
+        </w:rPr>
+        <w:t>观察捕获</w:t>
+      </w:r>
+      <w:r>
+        <w:rPr>
+          <w:rStyle w:val="translated-span"/>
+          <w:lang w:eastAsia="zh-CN"/>
+        </w:rPr>
+        <w:t>跟踪</w:t>
+      </w:r>
+      <w:r>
+        <w:rPr>
+          <w:rStyle w:val="translated-span"/>
+          <w:rFonts w:hint="eastAsia"/>
+          <w:lang w:eastAsia="zh-CN"/>
+        </w:rPr>
+        <w:t>的数据</w:t>
+      </w:r>
+      <w:r>
+        <w:rPr>
+          <w:rStyle w:val="translated-span"/>
+          <w:lang w:eastAsia="zh-CN"/>
+        </w:rPr>
+        <w:t>。</w:t>
       </w:r>
     </w:p>
     <w:p>
@@ -936,136 +2049,1155 @@
           <w:ilvl w:val="0"/>
           <w:numId w:val="12"/>
         </w:numPr>
-      </w:pPr>
-      <w:r>
-        <w:t>First, filter the packets displayed in the Wireshark window by entering “</w:t>
+        <w:jc w:val="both"/>
+        <w:rPr>
+          <w:lang w:eastAsia="zh-CN"/>
+        </w:rPr>
+      </w:pPr>
+      <w:r>
+        <w:rPr>
+          <w:rStyle w:val="translated-span"/>
+          <w:rFonts w:ascii="宋体" w:eastAsia="宋体" w:hAnsi="宋体" w:cs="宋体" w:hint="eastAsia"/>
+          <w:lang w:eastAsia="zh-CN"/>
+        </w:rPr>
+        <w:t>首先输入</w:t>
+      </w:r>
+      <w:r>
+        <w:rPr>
+          <w:lang w:eastAsia="zh-CN"/>
+        </w:rPr>
+        <w:t>“</w:t>
       </w:r>
       <w:proofErr w:type="spellStart"/>
       <w:r>
+        <w:rPr>
+          <w:lang w:eastAsia="zh-CN"/>
+        </w:rPr>
         <w:t>tcp</w:t>
       </w:r>
       <w:proofErr w:type="spellEnd"/>
       <w:r>
-        <w:t>” (lowercase, no quotes, and don’t forget to press return after entering!) into the display filter specification window towards the top of the Wireshark window.</w:t>
+        <w:rPr>
+          <w:lang w:eastAsia="zh-CN"/>
+        </w:rPr>
+        <w:t>”</w:t>
+      </w:r>
+      <w:r>
+        <w:rPr>
+          <w:rStyle w:val="translated-span"/>
+          <w:rFonts w:ascii="宋体" w:eastAsia="宋体" w:hAnsi="宋体" w:cs="宋体" w:hint="eastAsia"/>
+          <w:lang w:eastAsia="zh-CN"/>
+        </w:rPr>
+        <w:t>（小写无引号，输入后不要忘记按回车键）到位于</w:t>
+      </w:r>
+      <w:r>
+        <w:rPr>
+          <w:rStyle w:val="translated-span"/>
+          <w:rFonts w:eastAsia="Times New Roman"/>
+          <w:lang w:eastAsia="zh-CN"/>
+        </w:rPr>
+        <w:t>Wireshark</w:t>
+      </w:r>
+      <w:r>
+        <w:rPr>
+          <w:rStyle w:val="translated-span"/>
+          <w:rFonts w:ascii="宋体" w:eastAsia="宋体" w:hAnsi="宋体" w:cs="宋体" w:hint="eastAsia"/>
+          <w:lang w:eastAsia="zh-CN"/>
+        </w:rPr>
+        <w:t>窗口顶部的显示过滤规则窗口来过滤</w:t>
+      </w:r>
+      <w:r>
+        <w:rPr>
+          <w:rStyle w:val="translated-span"/>
+          <w:rFonts w:eastAsia="Times New Roman"/>
+          <w:lang w:eastAsia="zh-CN"/>
+        </w:rPr>
+        <w:t>Wireshark</w:t>
+      </w:r>
+      <w:r>
+        <w:rPr>
+          <w:rStyle w:val="translated-span"/>
+          <w:rFonts w:ascii="宋体" w:eastAsia="宋体" w:hAnsi="宋体" w:cs="宋体" w:hint="eastAsia"/>
+          <w:lang w:eastAsia="zh-CN"/>
+        </w:rPr>
+        <w:t>窗口中显示的分组</w:t>
       </w:r>
     </w:p>
-    <w:p/>
     <w:p>
-      <w:r>
-        <w:t>What you should see is series of TCP and HTTP messages between your computer and gaia.cs.umass.edu.  You should see the initial three-way handshake containing a SYN message. You sho</w:t>
-      </w:r>
-      <w:r>
-        <w:t>uld see an HTTP POST message.  Depending on the version of Wireshark you are using, you might see</w:t>
-      </w:r>
-      <w:r>
-        <w:t xml:space="preserve"> a series of “HTTP Continuation” messages being sent from your computer to gaia.cs.umass.edu.  Recall from our discussion in the earlier HTTP Wireshark lab, that is no such thing as an HTTP Continuation message – this is Wireshark’s way of indicating that there are multiple TCP segments being used to carry a single HTTP message. </w:t>
-      </w:r>
-      <w:r>
-        <w:t>In more recent versions of Wireshark, you’ll see “[TCP segment of a reassembled PDU]” in the Info c</w:t>
-      </w:r>
-      <w:r>
-        <w:t xml:space="preserve">olumn of the Wireshark display to indicate that this TCP segment contained data that belonged to an upper layer protocol message (in our </w:t>
-      </w:r>
-      <w:r>
-        <w:lastRenderedPageBreak/>
-        <w:t xml:space="preserve">case here, HTTP). </w:t>
-      </w:r>
-      <w:r>
-        <w:t>You should also see TCP ACK segments being returned from gaia.cs.umass.edu to your computer.</w:t>
-      </w:r>
+      <w:pPr>
+        <w:rPr>
+          <w:lang w:eastAsia="zh-CN"/>
+        </w:rPr>
+      </w:pPr>
     </w:p>
-    <w:p/>
     <w:p>
-      <w:r>
-        <w:t xml:space="preserve">Answer the following questions, by opening the Wireshark captured packet </w:t>
-      </w:r>
-      <w:proofErr w:type="spellStart"/>
-      <w:r>
+      <w:pPr>
+        <w:jc w:val="both"/>
+        <w:rPr>
+          <w:lang w:eastAsia="zh-CN"/>
+        </w:rPr>
+      </w:pPr>
+      <w:r>
+        <w:rPr>
+          <w:rStyle w:val="translated-span"/>
+          <w:rFonts w:hint="eastAsia"/>
+          <w:lang w:eastAsia="zh-CN"/>
+        </w:rPr>
+        <w:t>现在可以观察到在你的</w:t>
+      </w:r>
+      <w:r>
+        <w:rPr>
+          <w:rStyle w:val="translated-span"/>
+          <w:rFonts w:hint="eastAsia"/>
+          <w:lang w:eastAsia="zh-CN"/>
+        </w:rPr>
+        <w:t>电脑</w:t>
+      </w:r>
+      <w:r>
+        <w:rPr>
+          <w:rStyle w:val="translated-span"/>
+          <w:lang w:eastAsia="zh-CN"/>
+        </w:rPr>
+        <w:t>和</w:t>
+      </w:r>
+      <w:r>
+        <w:rPr>
+          <w:rStyle w:val="translated-span"/>
+          <w:lang w:eastAsia="zh-CN"/>
+        </w:rPr>
+        <w:t>gaia.cs.umass.edu</w:t>
+      </w:r>
+      <w:r>
+        <w:rPr>
+          <w:rStyle w:val="translated-span"/>
+          <w:rFonts w:hint="eastAsia"/>
+          <w:lang w:eastAsia="zh-CN"/>
+        </w:rPr>
+        <w:t>服务器</w:t>
+      </w:r>
+      <w:r>
+        <w:rPr>
+          <w:rStyle w:val="translated-span"/>
+          <w:lang w:eastAsia="zh-CN"/>
+        </w:rPr>
+        <w:t>之间一系列</w:t>
+      </w:r>
+      <w:r>
+        <w:rPr>
+          <w:rStyle w:val="translated-span"/>
+          <w:lang w:eastAsia="zh-CN"/>
+        </w:rPr>
+        <w:t>的</w:t>
+      </w:r>
+      <w:r>
+        <w:rPr>
+          <w:rStyle w:val="translated-span"/>
+          <w:lang w:eastAsia="zh-CN"/>
+        </w:rPr>
+        <w:t>TCP</w:t>
+      </w:r>
+      <w:r>
+        <w:rPr>
+          <w:rStyle w:val="translated-span"/>
+          <w:rFonts w:hint="eastAsia"/>
+          <w:lang w:eastAsia="zh-CN"/>
+        </w:rPr>
+        <w:t>及</w:t>
+      </w:r>
+      <w:r>
+        <w:rPr>
+          <w:rStyle w:val="translated-span"/>
+          <w:lang w:eastAsia="zh-CN"/>
+        </w:rPr>
+        <w:t>HTTP</w:t>
+      </w:r>
+      <w:r>
+        <w:rPr>
+          <w:rStyle w:val="translated-span"/>
+          <w:lang w:eastAsia="zh-CN"/>
+        </w:rPr>
+        <w:t>消息</w:t>
+      </w:r>
+      <w:r>
+        <w:rPr>
+          <w:rStyle w:val="translated-span"/>
+          <w:rFonts w:hint="eastAsia"/>
+          <w:lang w:eastAsia="zh-CN"/>
+        </w:rPr>
+        <w:t>。</w:t>
+      </w:r>
+      <w:r>
+        <w:rPr>
+          <w:rStyle w:val="translated-span"/>
+          <w:lang w:eastAsia="zh-CN"/>
+        </w:rPr>
+        <w:t>应该</w:t>
+      </w:r>
+      <w:r>
+        <w:rPr>
+          <w:rStyle w:val="translated-span"/>
+          <w:rFonts w:hint="eastAsia"/>
+          <w:lang w:eastAsia="zh-CN"/>
+        </w:rPr>
+        <w:t>能</w:t>
+      </w:r>
+      <w:r>
+        <w:rPr>
+          <w:rStyle w:val="translated-span"/>
+          <w:lang w:eastAsia="zh-CN"/>
+        </w:rPr>
+        <w:t>看到包含</w:t>
+      </w:r>
+      <w:r>
+        <w:rPr>
+          <w:rStyle w:val="translated-span"/>
+          <w:lang w:eastAsia="zh-CN"/>
+        </w:rPr>
+        <w:t>SYN</w:t>
+      </w:r>
+      <w:r>
+        <w:rPr>
+          <w:rStyle w:val="translated-span"/>
+          <w:lang w:eastAsia="zh-CN"/>
+        </w:rPr>
+        <w:t>消息的初始三</w:t>
+      </w:r>
+      <w:r>
+        <w:rPr>
+          <w:rStyle w:val="translated-span"/>
+          <w:rFonts w:hint="eastAsia"/>
+          <w:lang w:eastAsia="zh-CN"/>
+        </w:rPr>
+        <w:t>次</w:t>
+      </w:r>
+      <w:r>
+        <w:rPr>
+          <w:rStyle w:val="translated-span"/>
+          <w:lang w:eastAsia="zh-CN"/>
+        </w:rPr>
+        <w:t>握手。</w:t>
+      </w:r>
+      <w:r>
+        <w:rPr>
+          <w:rStyle w:val="translated-span"/>
+          <w:rFonts w:hint="eastAsia"/>
+          <w:lang w:eastAsia="zh-CN"/>
+        </w:rPr>
+        <w:t>还可以</w:t>
+      </w:r>
+      <w:r>
+        <w:rPr>
+          <w:rStyle w:val="translated-span"/>
+          <w:rFonts w:hint="eastAsia"/>
+          <w:lang w:eastAsia="zh-CN"/>
+        </w:rPr>
+        <w:t>观察</w:t>
+      </w:r>
+      <w:r>
+        <w:rPr>
+          <w:rStyle w:val="translated-span"/>
+          <w:lang w:eastAsia="zh-CN"/>
+        </w:rPr>
+        <w:t>到一条</w:t>
+      </w:r>
+      <w:r>
+        <w:rPr>
+          <w:rStyle w:val="translated-span"/>
+          <w:lang w:eastAsia="zh-CN"/>
+        </w:rPr>
+        <w:t>HTTP POST</w:t>
+      </w:r>
+      <w:r>
+        <w:rPr>
+          <w:rStyle w:val="translated-span"/>
+          <w:lang w:eastAsia="zh-CN"/>
+        </w:rPr>
+        <w:t>消息。根据</w:t>
+      </w:r>
+      <w:r>
+        <w:rPr>
+          <w:rStyle w:val="translated-span"/>
+          <w:rFonts w:hint="eastAsia"/>
+          <w:lang w:eastAsia="zh-CN"/>
+        </w:rPr>
+        <w:t>所</w:t>
+      </w:r>
+      <w:r>
+        <w:rPr>
+          <w:rStyle w:val="translated-span"/>
+          <w:lang w:eastAsia="zh-CN"/>
+        </w:rPr>
+        <w:t>使用的</w:t>
+      </w:r>
+      <w:r>
+        <w:rPr>
+          <w:rStyle w:val="translated-span"/>
+          <w:lang w:eastAsia="zh-CN"/>
+        </w:rPr>
+        <w:t>Wireshark</w:t>
+      </w:r>
+      <w:r>
+        <w:rPr>
+          <w:rStyle w:val="translated-span"/>
+          <w:lang w:eastAsia="zh-CN"/>
+        </w:rPr>
+        <w:t>的版本</w:t>
+      </w:r>
+      <w:r>
+        <w:rPr>
+          <w:rStyle w:val="translated-span"/>
+          <w:rFonts w:hint="eastAsia"/>
+          <w:lang w:eastAsia="zh-CN"/>
+        </w:rPr>
+        <w:t>的不同</w:t>
+      </w:r>
+      <w:r>
+        <w:rPr>
+          <w:rStyle w:val="translated-span"/>
+          <w:lang w:eastAsia="zh-CN"/>
+        </w:rPr>
+        <w:t>，可能会看到一系列从你的</w:t>
+      </w:r>
+      <w:r>
+        <w:rPr>
+          <w:rStyle w:val="translated-span"/>
+          <w:rFonts w:hint="eastAsia"/>
+          <w:lang w:eastAsia="zh-CN"/>
+        </w:rPr>
+        <w:t>电脑</w:t>
+      </w:r>
+      <w:r>
+        <w:rPr>
+          <w:rStyle w:val="translated-span"/>
+          <w:lang w:eastAsia="zh-CN"/>
+        </w:rPr>
+        <w:t>发送到</w:t>
+      </w:r>
+      <w:r>
+        <w:rPr>
+          <w:rStyle w:val="translated-span"/>
+          <w:lang w:eastAsia="zh-CN"/>
+        </w:rPr>
+        <w:t>gaia.cs.umass.edu</w:t>
+      </w:r>
+      <w:r>
+        <w:rPr>
+          <w:rStyle w:val="translated-span"/>
+          <w:lang w:eastAsia="zh-CN"/>
+        </w:rPr>
+        <w:t>的</w:t>
+      </w:r>
+      <w:r>
+        <w:rPr>
+          <w:rStyle w:val="translated-span"/>
+          <w:lang w:eastAsia="zh-CN"/>
+        </w:rPr>
+        <w:t>“</w:t>
+      </w:r>
+      <w:r>
+        <w:rPr>
+          <w:lang w:eastAsia="zh-CN"/>
+        </w:rPr>
+        <w:t>HTTP Continuation</w:t>
+      </w:r>
+      <w:r>
+        <w:rPr>
+          <w:rStyle w:val="translated-span"/>
+          <w:lang w:eastAsia="zh-CN"/>
+        </w:rPr>
+        <w:t>”</w:t>
+      </w:r>
+      <w:r>
+        <w:rPr>
+          <w:rStyle w:val="translated-span"/>
+          <w:lang w:eastAsia="zh-CN"/>
+        </w:rPr>
+        <w:t>消息。回想一下</w:t>
+      </w:r>
+      <w:r>
+        <w:rPr>
+          <w:rStyle w:val="translated-span"/>
+          <w:rFonts w:hint="eastAsia"/>
+          <w:lang w:eastAsia="zh-CN"/>
+        </w:rPr>
+        <w:t>之</w:t>
+      </w:r>
+      <w:r>
+        <w:rPr>
+          <w:rStyle w:val="translated-span"/>
+          <w:rFonts w:hint="eastAsia"/>
+          <w:lang w:eastAsia="zh-CN"/>
+        </w:rPr>
+        <w:t>前</w:t>
+      </w:r>
+      <w:r>
+        <w:rPr>
+          <w:rStyle w:val="translated-span"/>
+          <w:lang w:eastAsia="zh-CN"/>
+        </w:rPr>
+        <w:t>在</w:t>
+      </w:r>
+      <w:r>
+        <w:rPr>
+          <w:rStyle w:val="translated-span"/>
+          <w:lang w:eastAsia="zh-CN"/>
+        </w:rPr>
+        <w:t xml:space="preserve">Wireshark </w:t>
+      </w:r>
+      <w:r>
+        <w:rPr>
+          <w:lang w:eastAsia="zh-CN"/>
+        </w:rPr>
+        <w:t>HTTP</w:t>
+      </w:r>
+      <w:r>
+        <w:rPr>
+          <w:rStyle w:val="translated-span"/>
+          <w:lang w:eastAsia="zh-CN"/>
+        </w:rPr>
+        <w:t>实验</w:t>
+      </w:r>
+      <w:r>
+        <w:rPr>
+          <w:rStyle w:val="translated-span"/>
+          <w:rFonts w:hint="eastAsia"/>
+          <w:lang w:eastAsia="zh-CN"/>
+        </w:rPr>
+        <w:t>中</w:t>
+      </w:r>
+      <w:r>
+        <w:rPr>
+          <w:rStyle w:val="translated-span"/>
+          <w:lang w:eastAsia="zh-CN"/>
+        </w:rPr>
+        <w:t>的讨论，</w:t>
+      </w:r>
+      <w:r>
+        <w:rPr>
+          <w:rStyle w:val="translated-span"/>
+          <w:rFonts w:hint="eastAsia"/>
+          <w:lang w:eastAsia="zh-CN"/>
+        </w:rPr>
+        <w:t>并没有一个</w:t>
+      </w:r>
+      <w:r>
+        <w:rPr>
+          <w:rStyle w:val="translated-span"/>
+          <w:lang w:eastAsia="zh-CN"/>
+        </w:rPr>
+        <w:t>这</w:t>
+      </w:r>
+      <w:r>
+        <w:rPr>
+          <w:rStyle w:val="translated-span"/>
+          <w:rFonts w:hint="eastAsia"/>
+          <w:lang w:eastAsia="zh-CN"/>
+        </w:rPr>
+        <w:t>样的</w:t>
+      </w:r>
+      <w:r>
+        <w:rPr>
+          <w:rStyle w:val="translated-span"/>
+          <w:lang w:eastAsia="zh-CN"/>
+        </w:rPr>
+        <w:t>HTTP</w:t>
+      </w:r>
+      <w:r>
+        <w:rPr>
+          <w:lang w:eastAsia="zh-CN"/>
+        </w:rPr>
+        <w:t xml:space="preserve"> </w:t>
+      </w:r>
+      <w:r>
+        <w:rPr>
+          <w:lang w:eastAsia="zh-CN"/>
+        </w:rPr>
+        <w:t>Continuation</w:t>
+      </w:r>
+      <w:r>
+        <w:rPr>
+          <w:rStyle w:val="translated-span"/>
+          <w:lang w:eastAsia="zh-CN"/>
+        </w:rPr>
+        <w:t>消息</w:t>
+      </w:r>
+      <w:r>
+        <w:rPr>
+          <w:rStyle w:val="translated-span"/>
+          <w:lang w:eastAsia="zh-CN"/>
+        </w:rPr>
+        <w:t>——</w:t>
+      </w:r>
+      <w:r>
+        <w:rPr>
+          <w:rStyle w:val="translated-span"/>
+          <w:lang w:eastAsia="zh-CN"/>
+        </w:rPr>
+        <w:t>这</w:t>
+      </w:r>
+      <w:r>
+        <w:rPr>
+          <w:rStyle w:val="translated-span"/>
+          <w:rFonts w:hint="eastAsia"/>
+          <w:lang w:eastAsia="zh-CN"/>
+        </w:rPr>
+        <w:t>里只</w:t>
+      </w:r>
+      <w:r>
+        <w:rPr>
+          <w:rStyle w:val="translated-span"/>
+          <w:lang w:eastAsia="zh-CN"/>
+        </w:rPr>
+        <w:t>是</w:t>
+      </w:r>
+      <w:r>
+        <w:rPr>
+          <w:rStyle w:val="translated-span"/>
+          <w:lang w:eastAsia="zh-CN"/>
+        </w:rPr>
+        <w:t>Wireshark</w:t>
+      </w:r>
+      <w:r>
+        <w:rPr>
+          <w:rStyle w:val="translated-span"/>
+          <w:lang w:eastAsia="zh-CN"/>
+        </w:rPr>
+        <w:t>表示有多个</w:t>
+      </w:r>
+      <w:r>
+        <w:rPr>
+          <w:rStyle w:val="translated-span"/>
+          <w:lang w:eastAsia="zh-CN"/>
+        </w:rPr>
+        <w:t>TCP</w:t>
+      </w:r>
+      <w:r>
+        <w:rPr>
+          <w:rStyle w:val="translated-span"/>
+          <w:rFonts w:hint="eastAsia"/>
+          <w:lang w:eastAsia="zh-CN"/>
+        </w:rPr>
+        <w:t>报文</w:t>
+      </w:r>
+      <w:r>
+        <w:rPr>
+          <w:rStyle w:val="translated-span"/>
+          <w:lang w:eastAsia="zh-CN"/>
+        </w:rPr>
+        <w:t>段</w:t>
+      </w:r>
+      <w:r>
+        <w:rPr>
+          <w:rStyle w:val="translated-span"/>
+          <w:rFonts w:hint="eastAsia"/>
+          <w:lang w:eastAsia="zh-CN"/>
+        </w:rPr>
+        <w:t>被</w:t>
+      </w:r>
+      <w:r>
+        <w:rPr>
+          <w:rStyle w:val="translated-span"/>
+          <w:lang w:eastAsia="zh-CN"/>
+        </w:rPr>
+        <w:t>用于承载</w:t>
+      </w:r>
+      <w:r>
+        <w:rPr>
+          <w:rStyle w:val="translated-span"/>
+          <w:rFonts w:hint="eastAsia"/>
+          <w:lang w:eastAsia="zh-CN"/>
+        </w:rPr>
+        <w:t>同</w:t>
+      </w:r>
+      <w:r>
+        <w:rPr>
+          <w:rStyle w:val="translated-span"/>
+          <w:lang w:eastAsia="zh-CN"/>
+        </w:rPr>
+        <w:t>一</w:t>
+      </w:r>
+      <w:r>
+        <w:rPr>
+          <w:rStyle w:val="translated-span"/>
+          <w:lang w:eastAsia="zh-CN"/>
+        </w:rPr>
+        <w:t>HTTP</w:t>
+      </w:r>
+      <w:r>
+        <w:rPr>
+          <w:rStyle w:val="translated-span"/>
+          <w:lang w:eastAsia="zh-CN"/>
+        </w:rPr>
+        <w:t>消息的方式。在</w:t>
+      </w:r>
+      <w:r>
+        <w:rPr>
+          <w:rStyle w:val="translated-span"/>
+          <w:lang w:eastAsia="zh-CN"/>
+        </w:rPr>
+        <w:t>Wireshark</w:t>
+      </w:r>
+      <w:r>
+        <w:rPr>
+          <w:rStyle w:val="translated-span"/>
+          <w:lang w:eastAsia="zh-CN"/>
+        </w:rPr>
+        <w:t>的最新版本中，</w:t>
+      </w:r>
+      <w:r>
+        <w:rPr>
+          <w:rStyle w:val="translated-span"/>
+          <w:rFonts w:hint="eastAsia"/>
+          <w:lang w:eastAsia="zh-CN"/>
+        </w:rPr>
+        <w:t>则是</w:t>
+      </w:r>
+      <w:r>
+        <w:rPr>
+          <w:rStyle w:val="translated-span"/>
+          <w:lang w:eastAsia="zh-CN"/>
+        </w:rPr>
+        <w:t>在</w:t>
+      </w:r>
+      <w:r>
+        <w:rPr>
+          <w:rStyle w:val="translated-span"/>
+          <w:lang w:eastAsia="zh-CN"/>
+        </w:rPr>
+        <w:t>Wireshark</w:t>
+      </w:r>
+      <w:r>
+        <w:rPr>
+          <w:rStyle w:val="translated-span"/>
+          <w:lang w:eastAsia="zh-CN"/>
+        </w:rPr>
+        <w:t>显示的</w:t>
+      </w:r>
+      <w:r>
+        <w:rPr>
+          <w:rStyle w:val="translated-span"/>
+          <w:lang w:eastAsia="zh-CN"/>
+        </w:rPr>
+        <w:t>Info</w:t>
+      </w:r>
+      <w:r>
+        <w:rPr>
+          <w:rStyle w:val="translated-span"/>
+          <w:lang w:eastAsia="zh-CN"/>
+        </w:rPr>
+        <w:t>列中看到</w:t>
+      </w:r>
+      <w:r>
+        <w:rPr>
+          <w:lang w:eastAsia="zh-CN"/>
+        </w:rPr>
+        <w:t>“[TCP segment of a reassembled PDU]”</w:t>
+      </w:r>
+      <w:r>
+        <w:rPr>
+          <w:rFonts w:hint="eastAsia"/>
+          <w:lang w:eastAsia="zh-CN"/>
+        </w:rPr>
+        <w:t>（</w:t>
+      </w:r>
+      <w:r>
+        <w:rPr>
+          <w:rStyle w:val="translated-span"/>
+          <w:lang w:eastAsia="zh-CN"/>
+        </w:rPr>
+        <w:t>重组</w:t>
+      </w:r>
+      <w:r>
+        <w:rPr>
+          <w:rStyle w:val="translated-span"/>
+          <w:lang w:eastAsia="zh-CN"/>
+        </w:rPr>
+        <w:t>PDU</w:t>
+      </w:r>
+      <w:r>
+        <w:rPr>
+          <w:rStyle w:val="translated-span"/>
+          <w:lang w:eastAsia="zh-CN"/>
+        </w:rPr>
+        <w:t>的</w:t>
+      </w:r>
+      <w:r>
+        <w:rPr>
+          <w:rStyle w:val="translated-span"/>
+          <w:lang w:eastAsia="zh-CN"/>
+        </w:rPr>
+        <w:t>TCP</w:t>
+      </w:r>
+      <w:r>
+        <w:rPr>
+          <w:rStyle w:val="translated-span"/>
+          <w:rFonts w:hint="eastAsia"/>
+          <w:lang w:eastAsia="zh-CN"/>
+        </w:rPr>
+        <w:t>报文</w:t>
+      </w:r>
+      <w:r>
+        <w:rPr>
+          <w:rStyle w:val="translated-span"/>
+          <w:lang w:eastAsia="zh-CN"/>
+        </w:rPr>
+        <w:t>段</w:t>
+      </w:r>
+      <w:r>
+        <w:rPr>
+          <w:rStyle w:val="translated-span"/>
+          <w:rFonts w:hint="eastAsia"/>
+          <w:lang w:eastAsia="zh-CN"/>
+        </w:rPr>
+        <w:t>）</w:t>
+      </w:r>
+      <w:r>
+        <w:rPr>
+          <w:rStyle w:val="translated-span"/>
+          <w:lang w:eastAsia="zh-CN"/>
+        </w:rPr>
+        <w:t>，以指示该</w:t>
+      </w:r>
+      <w:r>
+        <w:rPr>
+          <w:rStyle w:val="translated-span"/>
+          <w:lang w:eastAsia="zh-CN"/>
+        </w:rPr>
+        <w:t>TCP</w:t>
+      </w:r>
+      <w:r>
+        <w:rPr>
+          <w:rStyle w:val="translated-span"/>
+          <w:lang w:eastAsia="zh-CN"/>
+        </w:rPr>
+        <w:t>段包含属于上层协议消息（在这里是</w:t>
+      </w:r>
+      <w:r>
+        <w:rPr>
+          <w:rStyle w:val="translated-span"/>
+          <w:lang w:eastAsia="zh-CN"/>
+        </w:rPr>
+        <w:t>HTTP</w:t>
+      </w:r>
+      <w:r>
+        <w:rPr>
+          <w:rStyle w:val="translated-span"/>
+          <w:lang w:eastAsia="zh-CN"/>
+        </w:rPr>
+        <w:t>）的数据。还应该</w:t>
+      </w:r>
+      <w:r>
+        <w:rPr>
+          <w:rStyle w:val="translated-span"/>
+          <w:rFonts w:hint="eastAsia"/>
+          <w:lang w:eastAsia="zh-CN"/>
+        </w:rPr>
+        <w:t>观察</w:t>
+      </w:r>
+      <w:r>
+        <w:rPr>
+          <w:rStyle w:val="translated-span"/>
+          <w:lang w:eastAsia="zh-CN"/>
+        </w:rPr>
+        <w:t>到</w:t>
+      </w:r>
+      <w:r>
+        <w:rPr>
+          <w:rStyle w:val="translated-span"/>
+          <w:lang w:eastAsia="zh-CN"/>
+        </w:rPr>
+        <w:t>TCP ACK</w:t>
+      </w:r>
+      <w:r>
+        <w:rPr>
+          <w:rStyle w:val="translated-span"/>
+          <w:rFonts w:hint="eastAsia"/>
+          <w:lang w:eastAsia="zh-CN"/>
+        </w:rPr>
+        <w:t>报文</w:t>
+      </w:r>
+      <w:r>
+        <w:rPr>
+          <w:rStyle w:val="translated-span"/>
+          <w:lang w:eastAsia="zh-CN"/>
+        </w:rPr>
+        <w:t>段从</w:t>
+      </w:r>
+      <w:r>
+        <w:rPr>
+          <w:rStyle w:val="translated-span"/>
+          <w:lang w:eastAsia="zh-CN"/>
+        </w:rPr>
+        <w:t>gaia.cs.umass.edu</w:t>
+      </w:r>
+      <w:r>
+        <w:rPr>
+          <w:rStyle w:val="translated-span"/>
+          <w:lang w:eastAsia="zh-CN"/>
+        </w:rPr>
+        <w:t>返回到你的计算机。</w:t>
+      </w:r>
+    </w:p>
+    <w:p>
+      <w:pPr>
+        <w:rPr>
+          <w:lang w:eastAsia="zh-CN"/>
+        </w:rPr>
+      </w:pPr>
+    </w:p>
+    <w:p>
+      <w:pPr>
+        <w:rPr>
+          <w:lang w:eastAsia="zh-CN"/>
+        </w:rPr>
+      </w:pPr>
+      <w:r>
+        <w:rPr>
+          <w:rStyle w:val="translated-span"/>
+          <w:lang w:eastAsia="zh-CN"/>
+        </w:rPr>
+        <w:t>通过打开第一步中保存的</w:t>
+      </w:r>
+      <w:r>
+        <w:rPr>
+          <w:rStyle w:val="translated-span"/>
+          <w:lang w:eastAsia="zh-CN"/>
+        </w:rPr>
+        <w:t>Wireshark</w:t>
+      </w:r>
+      <w:r>
+        <w:rPr>
+          <w:rStyle w:val="translated-span"/>
+          <w:lang w:eastAsia="zh-CN"/>
+        </w:rPr>
+        <w:t>捕获的分组</w:t>
+      </w:r>
+      <w:r>
+        <w:rPr>
+          <w:rStyle w:val="translated-span"/>
+          <w:lang w:eastAsia="zh-CN"/>
+        </w:rPr>
         <w:t>pcapng</w:t>
       </w:r>
-      <w:proofErr w:type="spellEnd"/>
-      <w:r>
-        <w:t xml:space="preserve"> </w:t>
-      </w:r>
-      <w:r>
-        <w:t>file</w:t>
-      </w:r>
-      <w:r>
-        <w:t xml:space="preserve"> you saved in the first step</w:t>
-      </w:r>
-      <w:r>
-        <w:t xml:space="preserve">. Whenever possible, when answering a </w:t>
-      </w:r>
-      <w:proofErr w:type="gramStart"/>
-      <w:r>
-        <w:t>question</w:t>
-      </w:r>
-      <w:proofErr w:type="gramEnd"/>
-      <w:r>
-        <w:t xml:space="preserve"> you should </w:t>
-      </w:r>
-      <w:r>
-        <w:t xml:space="preserve">include </w:t>
-      </w:r>
-      <w:r>
-        <w:t>in</w:t>
-      </w:r>
-      <w:r>
-        <w:t xml:space="preserve"> your lab report</w:t>
-      </w:r>
-      <w:r>
-        <w:t xml:space="preserve"> a printout of the packet(s) within the trace that you used to answer the question asked.  Annotate</w:t>
-      </w:r>
-      <w:r>
-        <w:t xml:space="preserve"> </w:t>
-      </w:r>
-      <w:r>
-        <w:t xml:space="preserve">to explain your answer. To print a packet, use </w:t>
-      </w:r>
-      <w:r>
-        <w:rPr>
-          <w:i/>
-        </w:rPr>
-        <w:t>File-&gt;</w:t>
-      </w:r>
-      <w:r>
-        <w:rPr>
-          <w:i/>
-        </w:rPr>
-        <w:t>Print-&gt;</w:t>
-      </w:r>
-      <w:r>
-        <w:rPr>
-          <w:i/>
-        </w:rPr>
-        <w:t>Print</w:t>
-      </w:r>
-      <w:r>
-        <w:rPr>
-          <w:i/>
-        </w:rPr>
-        <w:t xml:space="preserve"> to pdf file</w:t>
-      </w:r>
-      <w:r>
-        <w:t xml:space="preserve">, choose </w:t>
-      </w:r>
-      <w:r>
-        <w:rPr>
-          <w:i/>
-        </w:rPr>
-        <w:t>Selected packet only</w:t>
-      </w:r>
-      <w:r>
-        <w:t xml:space="preserve">, choose </w:t>
-      </w:r>
-      <w:r>
-        <w:rPr>
-          <w:i/>
-        </w:rPr>
-        <w:t>Packet summary line,</w:t>
-      </w:r>
-      <w:r>
-        <w:t xml:space="preserve"> and select the minimum amount of packet detail that you need to answer the question.</w:t>
+      <w:r>
+        <w:rPr>
+          <w:rStyle w:val="translated-span"/>
+          <w:lang w:eastAsia="zh-CN"/>
+        </w:rPr>
+        <w:t>文件，</w:t>
+      </w:r>
+      <w:r>
+        <w:rPr>
+          <w:rStyle w:val="translated-span"/>
+          <w:rFonts w:hint="eastAsia"/>
+          <w:lang w:eastAsia="zh-CN"/>
+        </w:rPr>
+        <w:t>进行观察后</w:t>
+      </w:r>
+      <w:r>
+        <w:rPr>
+          <w:rStyle w:val="translated-span"/>
+          <w:lang w:eastAsia="zh-CN"/>
+        </w:rPr>
+        <w:t>回答以下问题。如果可能的话，当你回答一个问题时，</w:t>
+      </w:r>
+      <w:r>
+        <w:rPr>
+          <w:rStyle w:val="translated-span"/>
+          <w:rFonts w:hint="eastAsia"/>
+          <w:lang w:eastAsia="zh-CN"/>
+        </w:rPr>
+        <w:t>请</w:t>
+      </w:r>
+      <w:r>
+        <w:rPr>
+          <w:rStyle w:val="translated-span"/>
+          <w:lang w:eastAsia="zh-CN"/>
+        </w:rPr>
+        <w:t>在你的实验报告中</w:t>
+      </w:r>
+      <w:r>
+        <w:rPr>
+          <w:rStyle w:val="translated-span"/>
+          <w:rFonts w:hint="eastAsia"/>
+          <w:lang w:eastAsia="zh-CN"/>
+        </w:rPr>
+        <w:t>包含</w:t>
+      </w:r>
+      <w:r>
+        <w:rPr>
+          <w:rStyle w:val="translated-span"/>
+          <w:lang w:eastAsia="zh-CN"/>
+        </w:rPr>
+        <w:t>用来回答所问问题的</w:t>
+      </w:r>
+      <w:r>
+        <w:rPr>
+          <w:rStyle w:val="translated-span"/>
+          <w:rFonts w:hint="eastAsia"/>
+          <w:lang w:eastAsia="zh-CN"/>
+        </w:rPr>
+        <w:t>相关</w:t>
+      </w:r>
+      <w:r>
+        <w:rPr>
+          <w:rStyle w:val="translated-span"/>
+          <w:lang w:eastAsia="zh-CN"/>
+        </w:rPr>
+        <w:t>分组</w:t>
+      </w:r>
+      <w:r>
+        <w:rPr>
+          <w:rStyle w:val="translated-span"/>
+          <w:rFonts w:hint="eastAsia"/>
+          <w:lang w:eastAsia="zh-CN"/>
+        </w:rPr>
+        <w:t>捕获</w:t>
+      </w:r>
+      <w:r>
+        <w:rPr>
+          <w:rStyle w:val="translated-span"/>
+          <w:lang w:eastAsia="zh-CN"/>
+        </w:rPr>
+        <w:t>记录</w:t>
+      </w:r>
+      <w:r>
+        <w:rPr>
+          <w:rStyle w:val="translated-span"/>
+          <w:lang w:eastAsia="zh-CN"/>
+        </w:rPr>
+        <w:t>的打印件。要打印分组</w:t>
+      </w:r>
+      <w:r>
+        <w:rPr>
+          <w:rStyle w:val="translated-span"/>
+          <w:rFonts w:hint="eastAsia"/>
+          <w:lang w:eastAsia="zh-CN"/>
+        </w:rPr>
+        <w:t>捕获记录</w:t>
+      </w:r>
+      <w:r>
+        <w:rPr>
+          <w:rStyle w:val="translated-span"/>
+          <w:lang w:eastAsia="zh-CN"/>
+        </w:rPr>
+        <w:t>，请</w:t>
+      </w:r>
+      <w:r>
+        <w:rPr>
+          <w:rStyle w:val="translated-span"/>
+          <w:rFonts w:hint="eastAsia"/>
+          <w:lang w:eastAsia="zh-CN"/>
+        </w:rPr>
+        <w:t>点击</w:t>
+      </w:r>
+      <w:r>
+        <w:rPr>
+          <w:rStyle w:val="translated-span"/>
+          <w:lang w:eastAsia="zh-CN"/>
+        </w:rPr>
+        <w:t>“</w:t>
+      </w:r>
+      <w:r>
+        <w:rPr>
+          <w:rStyle w:val="translated-span"/>
+          <w:lang w:eastAsia="zh-CN"/>
+        </w:rPr>
+        <w:t>文件</w:t>
+      </w:r>
+      <w:r>
+        <w:rPr>
+          <w:rStyle w:val="translated-span"/>
+          <w:lang w:eastAsia="zh-CN"/>
+        </w:rPr>
+        <w:t>”-&gt;“</w:t>
+      </w:r>
+      <w:r>
+        <w:rPr>
+          <w:rStyle w:val="translated-span"/>
+          <w:lang w:eastAsia="zh-CN"/>
+        </w:rPr>
+        <w:t>打印</w:t>
+      </w:r>
+      <w:r>
+        <w:rPr>
+          <w:rStyle w:val="translated-span"/>
+          <w:lang w:eastAsia="zh-CN"/>
+        </w:rPr>
+        <w:t>”-&gt;“</w:t>
+      </w:r>
+      <w:r>
+        <w:rPr>
+          <w:rStyle w:val="translated-span"/>
+          <w:lang w:eastAsia="zh-CN"/>
+        </w:rPr>
+        <w:t>打印到</w:t>
+      </w:r>
+      <w:r>
+        <w:rPr>
+          <w:rStyle w:val="translated-span"/>
+          <w:lang w:eastAsia="zh-CN"/>
+        </w:rPr>
+        <w:t>pdf</w:t>
+      </w:r>
+      <w:r>
+        <w:rPr>
+          <w:rStyle w:val="translated-span"/>
+          <w:lang w:eastAsia="zh-CN"/>
+        </w:rPr>
+        <w:t>文件</w:t>
+      </w:r>
+      <w:r>
+        <w:rPr>
+          <w:rStyle w:val="translated-span"/>
+          <w:lang w:eastAsia="zh-CN"/>
+        </w:rPr>
+        <w:t>”</w:t>
+      </w:r>
+      <w:r>
+        <w:rPr>
+          <w:rStyle w:val="translated-span"/>
+          <w:lang w:eastAsia="zh-CN"/>
+        </w:rPr>
+        <w:t>，选择</w:t>
+      </w:r>
+      <w:r>
+        <w:rPr>
+          <w:rStyle w:val="translated-span"/>
+          <w:lang w:eastAsia="zh-CN"/>
+        </w:rPr>
+        <w:t>“</w:t>
+      </w:r>
+      <w:r>
+        <w:rPr>
+          <w:rStyle w:val="translated-span"/>
+          <w:lang w:eastAsia="zh-CN"/>
+        </w:rPr>
+        <w:t>仅选定分组</w:t>
+      </w:r>
+      <w:r>
+        <w:rPr>
+          <w:rStyle w:val="translated-span"/>
+          <w:lang w:eastAsia="zh-CN"/>
+        </w:rPr>
+        <w:t>”</w:t>
+      </w:r>
+      <w:r>
+        <w:rPr>
+          <w:rStyle w:val="translated-span"/>
+          <w:lang w:eastAsia="zh-CN"/>
+        </w:rPr>
+        <w:t>，</w:t>
+      </w:r>
+      <w:r>
+        <w:rPr>
+          <w:rStyle w:val="translated-span"/>
+          <w:rFonts w:hint="eastAsia"/>
+          <w:lang w:eastAsia="zh-CN"/>
+        </w:rPr>
+        <w:t>其后</w:t>
+      </w:r>
+      <w:r>
+        <w:rPr>
+          <w:rStyle w:val="translated-span"/>
+          <w:lang w:eastAsia="zh-CN"/>
+        </w:rPr>
+        <w:t>选</w:t>
+      </w:r>
+      <w:r>
+        <w:rPr>
+          <w:rStyle w:val="translated-span"/>
+          <w:lang w:eastAsia="zh-CN"/>
+        </w:rPr>
+        <w:t>“</w:t>
+      </w:r>
+      <w:r>
+        <w:rPr>
+          <w:rStyle w:val="translated-span"/>
+          <w:lang w:eastAsia="zh-CN"/>
+        </w:rPr>
+        <w:t>分组摘要行</w:t>
+      </w:r>
+      <w:r>
+        <w:rPr>
+          <w:rStyle w:val="translated-span"/>
+          <w:lang w:eastAsia="zh-CN"/>
+        </w:rPr>
+        <w:t>”</w:t>
+      </w:r>
+      <w:r>
+        <w:rPr>
+          <w:rStyle w:val="translated-span"/>
+          <w:lang w:eastAsia="zh-CN"/>
+        </w:rPr>
+        <w:t>，</w:t>
+      </w:r>
+      <w:r>
+        <w:rPr>
+          <w:rStyle w:val="translated-span"/>
+          <w:rFonts w:hint="eastAsia"/>
+          <w:lang w:eastAsia="zh-CN"/>
+        </w:rPr>
+        <w:t>且</w:t>
+      </w:r>
+      <w:r>
+        <w:rPr>
+          <w:rStyle w:val="translated-span"/>
+          <w:lang w:eastAsia="zh-CN"/>
+        </w:rPr>
+        <w:t>选择回答问题</w:t>
+      </w:r>
+      <w:r>
+        <w:rPr>
+          <w:rStyle w:val="translated-span"/>
+          <w:rFonts w:hint="eastAsia"/>
+          <w:lang w:eastAsia="zh-CN"/>
+        </w:rPr>
+        <w:t>所需</w:t>
+      </w:r>
+      <w:r>
+        <w:rPr>
+          <w:rStyle w:val="translated-span"/>
+          <w:lang w:eastAsia="zh-CN"/>
+        </w:rPr>
+        <w:t>的</w:t>
+      </w:r>
+      <w:r>
+        <w:rPr>
+          <w:rStyle w:val="translated-span"/>
+          <w:lang w:eastAsia="zh-CN"/>
+        </w:rPr>
+        <w:t>分组</w:t>
+      </w:r>
+      <w:r>
+        <w:rPr>
+          <w:rStyle w:val="translated-span"/>
+          <w:lang w:eastAsia="zh-CN"/>
+        </w:rPr>
+        <w:t>最</w:t>
+      </w:r>
+      <w:r>
+        <w:rPr>
+          <w:rStyle w:val="translated-span"/>
+          <w:rFonts w:hint="eastAsia"/>
+          <w:lang w:eastAsia="zh-CN"/>
+        </w:rPr>
+        <w:t>少</w:t>
+      </w:r>
+      <w:r>
+        <w:rPr>
+          <w:rStyle w:val="translated-span"/>
+          <w:lang w:eastAsia="zh-CN"/>
+        </w:rPr>
+        <w:t>详细信息量</w:t>
+      </w:r>
+      <w:r>
+        <w:rPr>
+          <w:rStyle w:val="translated-span"/>
+          <w:rFonts w:hint="eastAsia"/>
+          <w:lang w:eastAsia="zh-CN"/>
+        </w:rPr>
+        <w:t>。</w:t>
       </w:r>
     </w:p>
     <w:p>
@@ -1075,8 +3207,269 @@
           <w:numId w:val="10"/>
         </w:numPr>
       </w:pPr>
-      <w:r>
-        <w:t>What is the IP address and TCP port number used by the client computer (source) that is transferring the file to gaia.cs.umass.edu?  To answer this question, it’s probably easiest to select an HTTP message and explore the details of the TCP packet used to carry this HTTP message, using the “details of the selected packet header window” (refer to Figure 2 in the “Getting Started with Wireshark” Lab if you’re uncertain about the Wireshark windows.</w:t>
+      <w:proofErr w:type="spellStart"/>
+      <w:r>
+        <w:rPr>
+          <w:rStyle w:val="translated-span"/>
+          <w:rFonts w:ascii="宋体" w:eastAsia="宋体" w:hAnsi="宋体" w:cs="宋体" w:hint="eastAsia"/>
+        </w:rPr>
+        <w:t>将文件传输到</w:t>
+      </w:r>
+      <w:r>
+        <w:rPr>
+          <w:rStyle w:val="translated-span"/>
+          <w:rFonts w:eastAsia="Times New Roman"/>
+        </w:rPr>
+        <w:t>gaia.cs.umass.edu</w:t>
+      </w:r>
+      <w:r>
+        <w:rPr>
+          <w:rStyle w:val="translated-span"/>
+          <w:rFonts w:ascii="宋体" w:eastAsia="宋体" w:hAnsi="宋体" w:cs="宋体" w:hint="eastAsia"/>
+        </w:rPr>
+        <w:t>的客户端计算机（源</w:t>
+      </w:r>
+      <w:proofErr w:type="spellEnd"/>
+      <w:r>
+        <w:rPr>
+          <w:rStyle w:val="translated-span"/>
+          <w:rFonts w:ascii="宋体" w:eastAsia="宋体" w:hAnsi="宋体" w:cs="宋体" w:hint="eastAsia"/>
+          <w:lang w:eastAsia="zh-CN"/>
+        </w:rPr>
+        <w:t>端</w:t>
+      </w:r>
+      <w:r>
+        <w:rPr>
+          <w:rStyle w:val="translated-span"/>
+          <w:rFonts w:ascii="宋体" w:eastAsia="宋体" w:hAnsi="宋体" w:cs="宋体" w:hint="eastAsia"/>
+        </w:rPr>
+        <w:t>）</w:t>
+      </w:r>
+      <w:r>
+        <w:rPr>
+          <w:rStyle w:val="translated-span"/>
+          <w:rFonts w:ascii="宋体" w:eastAsia="宋体" w:hAnsi="宋体" w:cs="宋体" w:hint="eastAsia"/>
+          <w:lang w:eastAsia="zh-CN"/>
+        </w:rPr>
+        <w:t>所</w:t>
+      </w:r>
+      <w:proofErr w:type="spellStart"/>
+      <w:r>
+        <w:rPr>
+          <w:rStyle w:val="translated-span"/>
+          <w:rFonts w:ascii="宋体" w:eastAsia="宋体" w:hAnsi="宋体" w:cs="宋体" w:hint="eastAsia"/>
+        </w:rPr>
+        <w:t>使用的</w:t>
+      </w:r>
+      <w:r>
+        <w:rPr>
+          <w:rStyle w:val="translated-span"/>
+          <w:rFonts w:eastAsia="Times New Roman"/>
+        </w:rPr>
+        <w:t>IP</w:t>
+      </w:r>
+      <w:r>
+        <w:rPr>
+          <w:rStyle w:val="translated-span"/>
+          <w:rFonts w:ascii="宋体" w:eastAsia="宋体" w:hAnsi="宋体" w:cs="宋体" w:hint="eastAsia"/>
+        </w:rPr>
+        <w:t>地址</w:t>
+      </w:r>
+      <w:proofErr w:type="spellEnd"/>
+      <w:r>
+        <w:rPr>
+          <w:rStyle w:val="translated-span"/>
+          <w:rFonts w:ascii="宋体" w:eastAsia="宋体" w:hAnsi="宋体" w:cs="宋体" w:hint="eastAsia"/>
+          <w:lang w:eastAsia="zh-CN"/>
+        </w:rPr>
+        <w:t>及</w:t>
+      </w:r>
+      <w:proofErr w:type="spellStart"/>
+      <w:r>
+        <w:rPr>
+          <w:rStyle w:val="translated-span"/>
+          <w:rFonts w:eastAsia="Times New Roman"/>
+        </w:rPr>
+        <w:t>TCP</w:t>
+      </w:r>
+      <w:r>
+        <w:rPr>
+          <w:rStyle w:val="translated-span"/>
+          <w:rFonts w:ascii="宋体" w:eastAsia="宋体" w:hAnsi="宋体" w:cs="宋体" w:hint="eastAsia"/>
+        </w:rPr>
+        <w:t>端口号是多少？要回答这个问题，最简单的方法是选择一条</w:t>
+      </w:r>
+      <w:r>
+        <w:rPr>
+          <w:rStyle w:val="translated-span"/>
+          <w:rFonts w:eastAsia="Times New Roman"/>
+        </w:rPr>
+        <w:t>HTTP</w:t>
+      </w:r>
+      <w:r>
+        <w:rPr>
+          <w:rStyle w:val="translated-span"/>
+          <w:rFonts w:ascii="宋体" w:eastAsia="宋体" w:hAnsi="宋体" w:cs="宋体" w:hint="eastAsia"/>
+        </w:rPr>
+        <w:t>消息，并</w:t>
+      </w:r>
+      <w:proofErr w:type="spellEnd"/>
+      <w:r>
+        <w:rPr>
+          <w:rStyle w:val="translated-span"/>
+          <w:rFonts w:ascii="宋体" w:eastAsia="宋体" w:hAnsi="宋体" w:cs="宋体" w:hint="eastAsia"/>
+          <w:lang w:eastAsia="zh-CN"/>
+        </w:rPr>
+        <w:t>通过</w:t>
+      </w:r>
+      <w:r>
+        <w:t>“details of the selected packet header window”</w:t>
+      </w:r>
+      <w:r>
+        <w:rPr>
+          <w:rStyle w:val="translated-span"/>
+          <w:rFonts w:ascii="宋体" w:eastAsia="宋体" w:hAnsi="宋体" w:cs="宋体" w:hint="eastAsia"/>
+        </w:rPr>
+        <w:t xml:space="preserve"> </w:t>
+      </w:r>
+      <w:r>
+        <w:rPr>
+          <w:rStyle w:val="translated-span"/>
+          <w:rFonts w:ascii="宋体" w:eastAsia="宋体" w:hAnsi="宋体" w:cs="宋体" w:hint="eastAsia"/>
+        </w:rPr>
+        <w:t>（</w:t>
+      </w:r>
+      <w:proofErr w:type="spellStart"/>
+      <w:r>
+        <w:rPr>
+          <w:rStyle w:val="translated-span"/>
+          <w:rFonts w:ascii="宋体" w:eastAsia="宋体" w:hAnsi="宋体" w:cs="宋体" w:hint="eastAsia"/>
+        </w:rPr>
+        <w:t>请参阅</w:t>
+      </w:r>
+      <w:proofErr w:type="spellEnd"/>
+      <w:r>
+        <w:rPr>
+          <w:rStyle w:val="translated-span"/>
+          <w:rFonts w:ascii="宋体" w:eastAsia="宋体" w:hAnsi="宋体" w:cs="宋体" w:hint="eastAsia"/>
+          <w:lang w:eastAsia="zh-CN"/>
+        </w:rPr>
+        <w:t>第一次实验课</w:t>
+      </w:r>
+      <w:r>
+        <w:rPr>
+          <w:rStyle w:val="translated-span"/>
+          <w:rFonts w:ascii="宋体" w:eastAsia="宋体" w:hAnsi="宋体" w:cs="宋体" w:hint="eastAsia"/>
+        </w:rPr>
+        <w:t>中的图</w:t>
+      </w:r>
+      <w:r>
+        <w:rPr>
+          <w:rStyle w:val="translated-span"/>
+          <w:rFonts w:eastAsia="Times New Roman"/>
+        </w:rPr>
+        <w:t>2</w:t>
+      </w:r>
+      <w:r>
+        <w:rPr>
+          <w:rStyle w:val="translated-span"/>
+          <w:rFonts w:ascii="宋体" w:eastAsia="宋体" w:hAnsi="宋体" w:cs="宋体" w:hint="eastAsia"/>
+        </w:rPr>
+        <w:t>）</w:t>
+      </w:r>
+      <w:r>
+        <w:rPr>
+          <w:rStyle w:val="translated-span"/>
+          <w:rFonts w:ascii="宋体" w:eastAsia="宋体" w:hAnsi="宋体" w:cs="宋体" w:hint="eastAsia"/>
+          <w:lang w:eastAsia="zh-CN"/>
+        </w:rPr>
+        <w:t>浏览</w:t>
+      </w:r>
+      <w:proofErr w:type="spellStart"/>
+      <w:r>
+        <w:rPr>
+          <w:rStyle w:val="translated-span"/>
+          <w:rFonts w:ascii="宋体" w:eastAsia="宋体" w:hAnsi="宋体" w:cs="宋体" w:hint="eastAsia"/>
+        </w:rPr>
+        <w:t>所选分组</w:t>
+      </w:r>
+      <w:r>
+        <w:rPr>
+          <w:rStyle w:val="translated-span"/>
+          <w:rFonts w:ascii="宋体" w:eastAsia="宋体" w:hAnsi="宋体" w:cs="宋体" w:hint="eastAsia"/>
+        </w:rPr>
+        <w:t>的</w:t>
+      </w:r>
+      <w:proofErr w:type="spellEnd"/>
+      <w:r>
+        <w:rPr>
+          <w:rStyle w:val="translated-span"/>
+          <w:rFonts w:ascii="宋体" w:eastAsia="宋体" w:hAnsi="宋体" w:cs="宋体" w:hint="eastAsia"/>
+          <w:lang w:eastAsia="zh-CN"/>
+        </w:rPr>
+        <w:t>首部</w:t>
+      </w:r>
+      <w:proofErr w:type="spellStart"/>
+      <w:r>
+        <w:rPr>
+          <w:rStyle w:val="translated-span"/>
+          <w:rFonts w:ascii="宋体" w:eastAsia="宋体" w:hAnsi="宋体" w:cs="宋体" w:hint="eastAsia"/>
+        </w:rPr>
+        <w:t>详细信息</w:t>
+      </w:r>
+      <w:proofErr w:type="spellEnd"/>
+      <w:r>
+        <w:rPr>
+          <w:rStyle w:val="translated-span"/>
+          <w:rFonts w:ascii="宋体" w:eastAsia="宋体" w:hAnsi="宋体" w:cs="宋体" w:hint="eastAsia"/>
+          <w:lang w:eastAsia="zh-CN"/>
+        </w:rPr>
+        <w:t>并观察</w:t>
+      </w:r>
+      <w:proofErr w:type="spellStart"/>
+      <w:r>
+        <w:rPr>
+          <w:rStyle w:val="translated-span"/>
+          <w:rFonts w:ascii="宋体" w:eastAsia="宋体" w:hAnsi="宋体" w:cs="宋体" w:hint="eastAsia"/>
+        </w:rPr>
+        <w:t>承载该</w:t>
+      </w:r>
+      <w:r>
+        <w:rPr>
+          <w:rStyle w:val="translated-span"/>
+          <w:rFonts w:eastAsia="Times New Roman"/>
+        </w:rPr>
+        <w:t>HTTP</w:t>
+      </w:r>
+      <w:r>
+        <w:rPr>
+          <w:rStyle w:val="translated-span"/>
+          <w:rFonts w:ascii="宋体" w:eastAsia="宋体" w:hAnsi="宋体" w:cs="宋体" w:hint="eastAsia"/>
+        </w:rPr>
+        <w:t>消息的</w:t>
+      </w:r>
+      <w:r>
+        <w:rPr>
+          <w:rStyle w:val="translated-span"/>
+          <w:rFonts w:eastAsia="Times New Roman"/>
+        </w:rPr>
+        <w:t>TCP</w:t>
+      </w:r>
+      <w:r>
+        <w:rPr>
+          <w:rStyle w:val="translated-span"/>
+          <w:rFonts w:ascii="宋体" w:eastAsia="宋体" w:hAnsi="宋体" w:cs="宋体" w:hint="eastAsia"/>
+        </w:rPr>
+        <w:t>分组的详细信息</w:t>
+      </w:r>
+      <w:proofErr w:type="spellEnd"/>
+      <w:r>
+        <w:rPr>
+          <w:rStyle w:val="translated-span"/>
+          <w:rFonts w:ascii="宋体" w:eastAsia="宋体" w:hAnsi="宋体" w:cs="宋体" w:hint="eastAsia"/>
+          <w:lang w:eastAsia="zh-CN"/>
+        </w:rPr>
+        <w:t>。</w:t>
       </w:r>
     </w:p>
     <w:p>
@@ -1085,9 +3478,93 @@
           <w:ilvl w:val="0"/>
           <w:numId w:val="10"/>
         </w:numPr>
-      </w:pPr>
-      <w:r>
-        <w:t>What is the IP address of gaia.cs.umass.edu? On what port number is it sending and receiving TCP segments for this connection?</w:t>
+        <w:rPr>
+          <w:rStyle w:val="translated-span"/>
+        </w:rPr>
+      </w:pPr>
+      <w:proofErr w:type="spellStart"/>
+      <w:r>
+        <w:rPr>
+          <w:rStyle w:val="translated-span"/>
+          <w:rFonts w:eastAsia="Times New Roman"/>
+        </w:rPr>
+        <w:t>gaia.cs.umass.edu</w:t>
+      </w:r>
+      <w:r>
+        <w:rPr>
+          <w:rStyle w:val="translated-span"/>
+          <w:rFonts w:ascii="宋体" w:eastAsia="宋体" w:hAnsi="宋体" w:cs="宋体" w:hint="eastAsia"/>
+        </w:rPr>
+        <w:t>的</w:t>
+      </w:r>
+      <w:r>
+        <w:rPr>
+          <w:rStyle w:val="translated-span"/>
+          <w:rFonts w:eastAsia="Times New Roman"/>
+        </w:rPr>
+        <w:t>IP</w:t>
+      </w:r>
+      <w:r>
+        <w:rPr>
+          <w:rStyle w:val="translated-span"/>
+          <w:rFonts w:ascii="宋体" w:eastAsia="宋体" w:hAnsi="宋体" w:cs="宋体" w:hint="eastAsia"/>
+        </w:rPr>
+        <w:t>地址是什么</w:t>
+      </w:r>
+      <w:proofErr w:type="spellEnd"/>
+      <w:r>
+        <w:rPr>
+          <w:rStyle w:val="translated-span"/>
+          <w:rFonts w:ascii="宋体" w:eastAsia="宋体" w:hAnsi="宋体" w:cs="宋体" w:hint="eastAsia"/>
+        </w:rPr>
+        <w:t>？</w:t>
+      </w:r>
+      <w:r>
+        <w:rPr>
+          <w:rStyle w:val="translated-span"/>
+          <w:rFonts w:ascii="宋体" w:eastAsia="宋体" w:hAnsi="宋体" w:cs="宋体" w:hint="eastAsia"/>
+          <w:lang w:eastAsia="zh-CN"/>
+        </w:rPr>
+        <w:t>使用</w:t>
+      </w:r>
+      <w:proofErr w:type="spellStart"/>
+      <w:r>
+        <w:rPr>
+          <w:rStyle w:val="translated-span"/>
+          <w:rFonts w:ascii="宋体" w:eastAsia="宋体" w:hAnsi="宋体" w:cs="宋体" w:hint="eastAsia"/>
+        </w:rPr>
+        <w:t>哪个端口发送和接收此连接的</w:t>
+      </w:r>
+      <w:r>
+        <w:rPr>
+          <w:rStyle w:val="translated-span"/>
+          <w:rFonts w:eastAsia="Times New Roman"/>
+        </w:rPr>
+        <w:t>TCP</w:t>
+      </w:r>
+      <w:proofErr w:type="spellEnd"/>
+      <w:r>
+        <w:rPr>
+          <w:rStyle w:val="translated-span"/>
+          <w:rFonts w:ascii="宋体" w:eastAsia="宋体" w:hAnsi="宋体" w:cs="宋体" w:hint="eastAsia"/>
+          <w:lang w:eastAsia="zh-CN"/>
+        </w:rPr>
+        <w:t>报文</w:t>
+      </w:r>
+      <w:r>
+        <w:rPr>
+          <w:rStyle w:val="translated-span"/>
+          <w:rFonts w:ascii="宋体" w:eastAsia="宋体" w:hAnsi="宋体" w:cs="宋体" w:hint="eastAsia"/>
+        </w:rPr>
+        <w:t>段</w:t>
+      </w:r>
+      <w:r>
+        <w:rPr>
+          <w:rStyle w:val="translated-span"/>
+          <w:rFonts w:ascii="宋体" w:eastAsia="宋体" w:hAnsi="宋体" w:cs="宋体" w:hint="eastAsia"/>
+          <w:lang w:eastAsia="zh-CN"/>
+        </w:rPr>
+        <w:t>？</w:t>
       </w:r>
     </w:p>
     <w:p>
@@ -1096,45 +3573,427 @@
           <w:ilvl w:val="0"/>
           <w:numId w:val="10"/>
         </w:numPr>
-      </w:pPr>
-      <w:r>
-        <w:t xml:space="preserve">What is the IP address and TCP port number used by your client computer (source) to transfer the file to gaia.cs.umass.edu?  </w:t>
+        <w:rPr>
+          <w:lang w:eastAsia="zh-CN"/>
+        </w:rPr>
+      </w:pPr>
+      <w:r>
+        <w:rPr>
+          <w:rStyle w:val="translated-span"/>
+          <w:rFonts w:ascii="宋体" w:eastAsia="宋体" w:hAnsi="宋体" w:cs="宋体" w:hint="eastAsia"/>
+          <w:lang w:eastAsia="zh-CN"/>
+        </w:rPr>
+        <w:t>客户端计算机（源</w:t>
+      </w:r>
+      <w:r>
+        <w:rPr>
+          <w:rStyle w:val="translated-span"/>
+          <w:rFonts w:ascii="宋体" w:eastAsia="宋体" w:hAnsi="宋体" w:cs="宋体" w:hint="eastAsia"/>
+          <w:lang w:eastAsia="zh-CN"/>
+        </w:rPr>
+        <w:t>端</w:t>
+      </w:r>
+      <w:r>
+        <w:rPr>
+          <w:rStyle w:val="translated-span"/>
+          <w:rFonts w:ascii="宋体" w:eastAsia="宋体" w:hAnsi="宋体" w:cs="宋体" w:hint="eastAsia"/>
+          <w:lang w:eastAsia="zh-CN"/>
+        </w:rPr>
+        <w:t>）用于将文件传输到</w:t>
+      </w:r>
+      <w:r>
+        <w:rPr>
+          <w:rStyle w:val="translated-span"/>
+          <w:rFonts w:eastAsia="Times New Roman"/>
+          <w:lang w:eastAsia="zh-CN"/>
+        </w:rPr>
+        <w:t>gaia.cs.umass.edu</w:t>
+      </w:r>
+      <w:r>
+        <w:rPr>
+          <w:rStyle w:val="translated-span"/>
+          <w:rFonts w:ascii="宋体" w:eastAsia="宋体" w:hAnsi="宋体" w:cs="宋体" w:hint="eastAsia"/>
+          <w:lang w:eastAsia="zh-CN"/>
+        </w:rPr>
+        <w:t>的</w:t>
+      </w:r>
+      <w:r>
+        <w:rPr>
+          <w:rStyle w:val="translated-span"/>
+          <w:rFonts w:eastAsia="Times New Roman"/>
+          <w:lang w:eastAsia="zh-CN"/>
+        </w:rPr>
+        <w:t>IP</w:t>
+      </w:r>
+      <w:r>
+        <w:rPr>
+          <w:rStyle w:val="translated-span"/>
+          <w:rFonts w:ascii="宋体" w:eastAsia="宋体" w:hAnsi="宋体" w:cs="宋体" w:hint="eastAsia"/>
+          <w:lang w:eastAsia="zh-CN"/>
+        </w:rPr>
+        <w:t>地址和</w:t>
+      </w:r>
+      <w:r>
+        <w:rPr>
+          <w:rStyle w:val="translated-span"/>
+          <w:rFonts w:eastAsia="Times New Roman"/>
+          <w:lang w:eastAsia="zh-CN"/>
+        </w:rPr>
+        <w:t>TCP</w:t>
+      </w:r>
+      <w:r>
+        <w:rPr>
+          <w:rStyle w:val="translated-span"/>
+          <w:rFonts w:ascii="宋体" w:eastAsia="宋体" w:hAnsi="宋体" w:cs="宋体" w:hint="eastAsia"/>
+          <w:lang w:eastAsia="zh-CN"/>
+        </w:rPr>
+        <w:t>端口号</w:t>
+      </w:r>
+      <w:r>
+        <w:rPr>
+          <w:rStyle w:val="translated-span"/>
+          <w:rFonts w:ascii="宋体" w:eastAsia="宋体" w:hAnsi="宋体" w:cs="宋体" w:hint="eastAsia"/>
+          <w:lang w:eastAsia="zh-CN"/>
+        </w:rPr>
+        <w:t>各</w:t>
+      </w:r>
+      <w:r>
+        <w:rPr>
+          <w:rStyle w:val="translated-span"/>
+          <w:rFonts w:ascii="宋体" w:eastAsia="宋体" w:hAnsi="宋体" w:cs="宋体" w:hint="eastAsia"/>
+          <w:lang w:eastAsia="zh-CN"/>
+        </w:rPr>
+        <w:t>是多少</w:t>
+      </w:r>
+      <w:r>
+        <w:rPr>
+          <w:lang w:eastAsia="zh-CN"/>
+        </w:rPr>
+        <w:t xml:space="preserve">?  </w:t>
       </w:r>
     </w:p>
-    <w:p/>
     <w:p>
-      <w:r>
-        <w:t xml:space="preserve">Since this lab is about TCP rather than HTTP, let’s change Wireshark’s “listing of captured packets” window so that it shows information about the TCP segments containing the HTTP messages, rather than about the HTTP messages. To have Wireshark do this, select </w:t>
-      </w:r>
-      <w:r>
-        <w:rPr>
-          <w:i/>
-        </w:rPr>
-        <w:t>Analyze-&gt;Enabled Protocols.</w:t>
-      </w:r>
-      <w:r>
-        <w:t xml:space="preserve">  Then uncheck the HTTP box and select </w:t>
-      </w:r>
-      <w:r>
-        <w:rPr>
-          <w:i/>
-        </w:rPr>
-        <w:t>OK</w:t>
-      </w:r>
-      <w:r>
-        <w:t>.  You should now see a</w:t>
-      </w:r>
-      <w:r>
-        <w:t xml:space="preserve"> Wireshark window that looks like:</w:t>
-      </w:r>
+      <w:pPr>
+        <w:rPr>
+          <w:lang w:eastAsia="zh-CN"/>
+        </w:rPr>
+      </w:pPr>
     </w:p>
-    <w:p/>
     <w:p>
+      <w:pPr>
+        <w:jc w:val="both"/>
+        <w:rPr>
+          <w:lang w:eastAsia="zh-CN"/>
+        </w:rPr>
+      </w:pPr>
+      <w:r>
+        <w:rPr>
+          <w:rStyle w:val="translated-span"/>
+          <w:lang w:eastAsia="zh-CN"/>
+        </w:rPr>
+        <w:t>由于这个实验室是关于</w:t>
+      </w:r>
+      <w:r>
+        <w:rPr>
+          <w:rStyle w:val="translated-span"/>
+          <w:lang w:eastAsia="zh-CN"/>
+        </w:rPr>
+        <w:t>TCP</w:t>
+      </w:r>
+      <w:r>
+        <w:rPr>
+          <w:rStyle w:val="translated-span"/>
+          <w:lang w:eastAsia="zh-CN"/>
+        </w:rPr>
+        <w:t>而不是</w:t>
+      </w:r>
+      <w:r>
+        <w:rPr>
+          <w:rStyle w:val="translated-span"/>
+          <w:lang w:eastAsia="zh-CN"/>
+        </w:rPr>
+        <w:t>HTTP</w:t>
+      </w:r>
+      <w:r>
+        <w:rPr>
+          <w:rStyle w:val="translated-span"/>
+          <w:rFonts w:hint="eastAsia"/>
+          <w:lang w:eastAsia="zh-CN"/>
+        </w:rPr>
+        <w:t>的</w:t>
+      </w:r>
+      <w:r>
+        <w:rPr>
+          <w:rStyle w:val="translated-span"/>
+          <w:lang w:eastAsia="zh-CN"/>
+        </w:rPr>
+        <w:t>，改变</w:t>
+      </w:r>
+      <w:r>
+        <w:rPr>
+          <w:rStyle w:val="translated-span"/>
+          <w:lang w:eastAsia="zh-CN"/>
+        </w:rPr>
+        <w:t>Wireshark</w:t>
+      </w:r>
+      <w:r>
+        <w:rPr>
+          <w:rStyle w:val="translated-span"/>
+          <w:lang w:eastAsia="zh-CN"/>
+        </w:rPr>
+        <w:t>的</w:t>
+      </w:r>
+      <w:r>
+        <w:rPr>
+          <w:rStyle w:val="translated-span"/>
+          <w:lang w:eastAsia="zh-CN"/>
+        </w:rPr>
+        <w:t>“</w:t>
+      </w:r>
+      <w:r>
+        <w:t>listing of captured packets</w:t>
+      </w:r>
+      <w:r>
+        <w:rPr>
+          <w:rStyle w:val="translated-span"/>
+          <w:lang w:eastAsia="zh-CN"/>
+        </w:rPr>
+        <w:t>”</w:t>
+      </w:r>
+      <w:r>
+        <w:rPr>
+          <w:rStyle w:val="translated-span"/>
+          <w:lang w:eastAsia="zh-CN"/>
+        </w:rPr>
+        <w:t>窗口，</w:t>
+      </w:r>
+      <w:r>
+        <w:rPr>
+          <w:rStyle w:val="translated-span"/>
+          <w:rFonts w:hint="eastAsia"/>
+          <w:lang w:eastAsia="zh-CN"/>
+        </w:rPr>
+        <w:t>使之</w:t>
+      </w:r>
+      <w:r>
+        <w:rPr>
+          <w:rStyle w:val="translated-span"/>
+          <w:lang w:eastAsia="zh-CN"/>
+        </w:rPr>
+        <w:t>显示包含</w:t>
+      </w:r>
+      <w:r>
+        <w:rPr>
+          <w:rStyle w:val="translated-span"/>
+          <w:lang w:eastAsia="zh-CN"/>
+        </w:rPr>
+        <w:t>HTTP</w:t>
+      </w:r>
+      <w:r>
+        <w:rPr>
+          <w:rStyle w:val="translated-span"/>
+          <w:lang w:eastAsia="zh-CN"/>
+        </w:rPr>
+        <w:t>消息的</w:t>
+      </w:r>
+      <w:r>
+        <w:rPr>
+          <w:rStyle w:val="translated-span"/>
+          <w:rFonts w:hint="eastAsia"/>
+          <w:lang w:eastAsia="zh-CN"/>
+        </w:rPr>
+        <w:t>相关</w:t>
+      </w:r>
+      <w:r>
+        <w:rPr>
+          <w:rStyle w:val="translated-span"/>
+          <w:lang w:eastAsia="zh-CN"/>
+        </w:rPr>
+        <w:t>TCP</w:t>
+      </w:r>
+      <w:r>
+        <w:rPr>
+          <w:rStyle w:val="translated-span"/>
+          <w:rFonts w:hint="eastAsia"/>
+          <w:lang w:eastAsia="zh-CN"/>
+        </w:rPr>
+        <w:t>报文</w:t>
+      </w:r>
+      <w:r>
+        <w:rPr>
+          <w:rStyle w:val="translated-span"/>
+          <w:lang w:eastAsia="zh-CN"/>
+        </w:rPr>
+        <w:t>段的信息，而不是</w:t>
+      </w:r>
+      <w:r>
+        <w:rPr>
+          <w:rStyle w:val="translated-span"/>
+          <w:lang w:eastAsia="zh-CN"/>
+        </w:rPr>
+        <w:t>HTTP</w:t>
+      </w:r>
+      <w:r>
+        <w:rPr>
+          <w:rStyle w:val="translated-span"/>
+          <w:lang w:eastAsia="zh-CN"/>
+        </w:rPr>
+        <w:t>消息的信息。要让</w:t>
+      </w:r>
+      <w:r>
+        <w:rPr>
+          <w:rStyle w:val="translated-span"/>
+          <w:lang w:eastAsia="zh-CN"/>
+        </w:rPr>
+        <w:t>Wireshark</w:t>
+      </w:r>
+      <w:r>
+        <w:rPr>
+          <w:rStyle w:val="translated-span"/>
+          <w:lang w:eastAsia="zh-CN"/>
+        </w:rPr>
+        <w:t>执行此操作，请选择</w:t>
+      </w:r>
+      <w:r>
+        <w:rPr>
+          <w:rStyle w:val="translated-span"/>
+          <w:lang w:eastAsia="zh-CN"/>
+        </w:rPr>
+        <w:t>“</w:t>
+      </w:r>
+      <w:r>
+        <w:rPr>
+          <w:rStyle w:val="translated-span"/>
+          <w:lang w:eastAsia="zh-CN"/>
+        </w:rPr>
+        <w:t>分析</w:t>
+      </w:r>
+      <w:r>
+        <w:rPr>
+          <w:rStyle w:val="translated-span"/>
+          <w:lang w:eastAsia="zh-CN"/>
+        </w:rPr>
+        <w:t>”-&gt;“</w:t>
+      </w:r>
+      <w:r>
+        <w:rPr>
+          <w:rStyle w:val="translated-span"/>
+          <w:lang w:eastAsia="zh-CN"/>
+        </w:rPr>
+        <w:t>启用的协议</w:t>
+      </w:r>
+      <w:r>
+        <w:rPr>
+          <w:rStyle w:val="translated-span"/>
+          <w:lang w:eastAsia="zh-CN"/>
+        </w:rPr>
+        <w:t>”</w:t>
+      </w:r>
+      <w:r>
+        <w:rPr>
+          <w:rStyle w:val="translated-span"/>
+          <w:lang w:eastAsia="zh-CN"/>
+        </w:rPr>
+        <w:t>。然后取消选中</w:t>
+      </w:r>
+      <w:r>
+        <w:rPr>
+          <w:rStyle w:val="translated-span"/>
+          <w:lang w:eastAsia="zh-CN"/>
+        </w:rPr>
+        <w:t>“HTTP”</w:t>
+      </w:r>
+      <w:r>
+        <w:rPr>
+          <w:rStyle w:val="translated-span"/>
+          <w:lang w:eastAsia="zh-CN"/>
+        </w:rPr>
+        <w:t>框并</w:t>
+      </w:r>
+      <w:r>
+        <w:rPr>
+          <w:rStyle w:val="translated-span"/>
+          <w:lang w:eastAsia="zh-CN"/>
+        </w:rPr>
+        <w:t>“</w:t>
+      </w:r>
+      <w:r>
+        <w:rPr>
+          <w:rStyle w:val="translated-span"/>
+          <w:lang w:eastAsia="zh-CN"/>
+        </w:rPr>
+        <w:t>确定</w:t>
+      </w:r>
+      <w:r>
+        <w:rPr>
+          <w:rStyle w:val="translated-span"/>
+          <w:lang w:eastAsia="zh-CN"/>
+        </w:rPr>
+        <w:t>”</w:t>
+      </w:r>
+      <w:r>
+        <w:rPr>
+          <w:rStyle w:val="translated-span"/>
+          <w:lang w:eastAsia="zh-CN"/>
+        </w:rPr>
+        <w:t>。</w:t>
+      </w:r>
+      <w:r>
+        <w:rPr>
+          <w:rStyle w:val="translated-span"/>
+          <w:lang w:eastAsia="zh-CN"/>
+        </w:rPr>
+        <w:t>现在</w:t>
+      </w:r>
+      <w:r>
+        <w:rPr>
+          <w:rStyle w:val="translated-span"/>
+          <w:lang w:eastAsia="zh-CN"/>
+        </w:rPr>
+        <w:t>看到</w:t>
+      </w:r>
+      <w:r>
+        <w:rPr>
+          <w:rStyle w:val="translated-span"/>
+          <w:rFonts w:hint="eastAsia"/>
+          <w:lang w:eastAsia="zh-CN"/>
+        </w:rPr>
+        <w:t>的</w:t>
+      </w:r>
+      <w:r>
+        <w:rPr>
+          <w:rStyle w:val="translated-span"/>
+          <w:lang w:eastAsia="zh-CN"/>
+        </w:rPr>
+        <w:t>Wireshark</w:t>
+      </w:r>
+      <w:r>
+        <w:rPr>
+          <w:rStyle w:val="translated-span"/>
+          <w:lang w:eastAsia="zh-CN"/>
+        </w:rPr>
+        <w:t>窗口看起来</w:t>
+      </w:r>
+      <w:r>
+        <w:rPr>
+          <w:rStyle w:val="translated-span"/>
+          <w:rFonts w:hint="eastAsia"/>
+          <w:lang w:eastAsia="zh-CN"/>
+        </w:rPr>
+        <w:t>应该类似下面截屏</w:t>
+      </w:r>
+      <w:r>
+        <w:rPr>
+          <w:lang w:eastAsia="zh-CN"/>
+        </w:rPr>
+        <w:t>:</w:t>
+      </w:r>
+    </w:p>
+    <w:p>
       <w:r>
         <w:rPr>
           <w:noProof/>
         </w:rPr>
-        <w:lastRenderedPageBreak/>
         <w:drawing>
           <wp:inline distT="0" distB="0" distL="0" distR="0">
             <wp:extent cx="5135880" cy="3810000"/>
@@ -1186,45 +4045,212 @@
       </w:r>
     </w:p>
     <w:p/>
-    <w:p/>
     <w:p>
       <w:pPr>
-        <w:rPr>
-          <w:rFonts w:ascii="Times" w:hAnsi="Times" w:cs="Arial"/>
-        </w:rPr>
-      </w:pPr>
-      <w:r>
-        <w:rPr>
-          <w:rFonts w:ascii="Times" w:hAnsi="Times" w:cs="Arial"/>
-        </w:rPr>
-        <w:t>This is what we’re looking for - a series of TCP segments sent between your computer and gaia.cs.umass.edu.  We will use the packet trace that you have captured</w:t>
-      </w:r>
-      <w:r>
-        <w:rPr>
-          <w:rFonts w:ascii="Times" w:hAnsi="Times" w:cs="Arial"/>
+        <w:jc w:val="both"/>
+        <w:rPr>
+          <w:lang w:eastAsia="zh-CN"/>
+        </w:rPr>
+      </w:pPr>
+      <w:r>
+        <w:rPr>
+          <w:rStyle w:val="translated-span"/>
+          <w:rFonts w:ascii="Times" w:hAnsi="Times" w:cs="Times"/>
+          <w:lang w:eastAsia="zh-CN"/>
+        </w:rPr>
+        <w:lastRenderedPageBreak/>
+        <w:t>这</w:t>
+      </w:r>
+      <w:r>
+        <w:rPr>
+          <w:rStyle w:val="translated-span"/>
+          <w:rFonts w:ascii="Times" w:hAnsi="Times" w:cs="Times" w:hint="eastAsia"/>
+          <w:lang w:eastAsia="zh-CN"/>
+        </w:rPr>
+        <w:t>正</w:t>
+      </w:r>
+      <w:r>
+        <w:rPr>
+          <w:rStyle w:val="translated-span"/>
+          <w:rFonts w:ascii="Times" w:hAnsi="Times" w:cs="Times"/>
+          <w:lang w:eastAsia="zh-CN"/>
+        </w:rPr>
+        <w:t>是我们</w:t>
+      </w:r>
+      <w:r>
+        <w:rPr>
+          <w:rStyle w:val="translated-span"/>
+          <w:rFonts w:ascii="Times" w:hAnsi="Times" w:cs="Times" w:hint="eastAsia"/>
+          <w:lang w:eastAsia="zh-CN"/>
+        </w:rPr>
+        <w:t>所</w:t>
+      </w:r>
+      <w:r>
+        <w:rPr>
+          <w:rStyle w:val="translated-span"/>
+          <w:rFonts w:ascii="Times" w:hAnsi="Times" w:cs="Times"/>
+          <w:lang w:eastAsia="zh-CN"/>
+        </w:rPr>
+        <w:t>寻找的</w:t>
+      </w:r>
+      <w:r>
+        <w:rPr>
+          <w:rStyle w:val="translated-span"/>
+          <w:rFonts w:ascii="Times" w:hAnsi="Times" w:cs="Times" w:hint="eastAsia"/>
+          <w:lang w:eastAsia="zh-CN"/>
         </w:rPr>
         <w:t xml:space="preserve"> </w:t>
       </w:r>
       <w:r>
         <w:rPr>
-          <w:rFonts w:ascii="Times" w:hAnsi="Times" w:cs="Arial"/>
-        </w:rPr>
-        <w:t xml:space="preserve">to study TCP behavior in the rest of this lab. </w:t>
+          <w:rStyle w:val="translated-span"/>
+          <w:rFonts w:ascii="Times" w:hAnsi="Times" w:cs="Times"/>
+          <w:lang w:eastAsia="zh-CN"/>
+        </w:rPr>
+        <w:t>——</w:t>
+      </w:r>
+      <w:r>
+        <w:rPr>
+          <w:rStyle w:val="translated-span"/>
+          <w:rFonts w:ascii="Times" w:hAnsi="Times" w:cs="Times"/>
+          <w:lang w:eastAsia="zh-CN"/>
+        </w:rPr>
+        <w:t xml:space="preserve"> </w:t>
+      </w:r>
+      <w:r>
+        <w:rPr>
+          <w:rStyle w:val="translated-span"/>
+          <w:rFonts w:ascii="Times" w:hAnsi="Times" w:cs="Times"/>
+          <w:lang w:eastAsia="zh-CN"/>
+        </w:rPr>
+        <w:t>在你的计算机和</w:t>
+      </w:r>
+      <w:r>
+        <w:rPr>
+          <w:rStyle w:val="translated-span"/>
+          <w:rFonts w:ascii="Times" w:hAnsi="Times" w:cs="Times"/>
+          <w:lang w:eastAsia="zh-CN"/>
+        </w:rPr>
+        <w:t>gaia.cs.umass.edu.</w:t>
+      </w:r>
+      <w:r>
+        <w:rPr>
+          <w:rStyle w:val="translated-span"/>
+          <w:rFonts w:ascii="Times" w:hAnsi="Times" w:cs="Times"/>
+          <w:lang w:eastAsia="zh-CN"/>
+        </w:rPr>
+        <w:t>之间</w:t>
+      </w:r>
+      <w:r>
+        <w:rPr>
+          <w:rStyle w:val="translated-span"/>
+          <w:rFonts w:ascii="Times" w:hAnsi="Times" w:cs="Times" w:hint="eastAsia"/>
+          <w:lang w:eastAsia="zh-CN"/>
+        </w:rPr>
+        <w:t>传</w:t>
+      </w:r>
+      <w:r>
+        <w:rPr>
+          <w:rStyle w:val="translated-span"/>
+          <w:rFonts w:ascii="Times" w:hAnsi="Times" w:cs="Times"/>
+          <w:lang w:eastAsia="zh-CN"/>
+        </w:rPr>
+        <w:t>送的一系列</w:t>
+      </w:r>
+      <w:r>
+        <w:rPr>
+          <w:rStyle w:val="translated-span"/>
+          <w:rFonts w:ascii="Times" w:hAnsi="Times" w:cs="Times"/>
+          <w:lang w:eastAsia="zh-CN"/>
+        </w:rPr>
+        <w:t>TCP</w:t>
+      </w:r>
+      <w:r>
+        <w:rPr>
+          <w:rStyle w:val="translated-span"/>
+          <w:rFonts w:ascii="Times" w:hAnsi="Times" w:cs="Times" w:hint="eastAsia"/>
+          <w:lang w:eastAsia="zh-CN"/>
+        </w:rPr>
+        <w:t>报文</w:t>
+      </w:r>
+      <w:r>
+        <w:rPr>
+          <w:rStyle w:val="translated-span"/>
+          <w:rFonts w:ascii="Times" w:hAnsi="Times" w:cs="Times"/>
+          <w:lang w:eastAsia="zh-CN"/>
+        </w:rPr>
+        <w:t>段</w:t>
+      </w:r>
+      <w:r>
+        <w:rPr>
+          <w:rStyle w:val="translated-span"/>
+          <w:rFonts w:ascii="Times" w:hAnsi="Times" w:cs="Times" w:hint="eastAsia"/>
+          <w:lang w:eastAsia="zh-CN"/>
+        </w:rPr>
+        <w:t>。</w:t>
+      </w:r>
+      <w:r>
+        <w:rPr>
+          <w:rStyle w:val="translated-span"/>
+          <w:rFonts w:ascii="Times" w:hAnsi="Times" w:cs="Times"/>
+          <w:lang w:eastAsia="zh-CN"/>
+        </w:rPr>
+        <w:t>我们将使用</w:t>
+      </w:r>
+      <w:r>
+        <w:rPr>
+          <w:rStyle w:val="translated-span"/>
+          <w:rFonts w:ascii="Times" w:hAnsi="Times" w:cs="Times" w:hint="eastAsia"/>
+          <w:lang w:eastAsia="zh-CN"/>
+        </w:rPr>
+        <w:t>所</w:t>
+      </w:r>
+      <w:r>
+        <w:rPr>
+          <w:rStyle w:val="translated-span"/>
+          <w:rFonts w:ascii="Times" w:hAnsi="Times" w:cs="Times"/>
+          <w:lang w:eastAsia="zh-CN"/>
+        </w:rPr>
+        <w:t>捕获的分组跟踪来研究本实验其余部分的</w:t>
+      </w:r>
+      <w:r>
+        <w:rPr>
+          <w:rStyle w:val="translated-span"/>
+          <w:rFonts w:ascii="Times" w:hAnsi="Times" w:cs="Times"/>
+          <w:lang w:eastAsia="zh-CN"/>
+        </w:rPr>
+        <w:t>TCP</w:t>
+      </w:r>
+      <w:r>
+        <w:rPr>
+          <w:rStyle w:val="translated-span"/>
+          <w:rFonts w:ascii="Times" w:hAnsi="Times" w:cs="Times"/>
+          <w:lang w:eastAsia="zh-CN"/>
+        </w:rPr>
+        <w:t>行为。</w:t>
       </w:r>
     </w:p>
     <w:p>
       <w:pPr>
         <w:rPr>
           <w:rFonts w:ascii="Arial" w:hAnsi="Arial" w:cs="Arial"/>
+          <w:lang w:eastAsia="zh-CN"/>
         </w:rPr>
       </w:pPr>
     </w:p>
     <w:p>
       <w:pPr>
+        <w:pStyle w:val="ad"/>
+        <w:numPr>
+          <w:ilvl w:val="0"/>
+          <w:numId w:val="16"/>
+        </w:numPr>
+        <w:ind w:firstLineChars="0"/>
         <w:rPr>
           <w:rFonts w:ascii="Arial" w:hAnsi="Arial" w:cs="Arial"/>
           <w:sz w:val="28"/>
           <w:szCs w:val="28"/>
+          <w:lang w:eastAsia="zh-CN"/>
         </w:rPr>
       </w:pPr>
       <w:r>
@@ -1232,8 +4258,18 @@
           <w:rFonts w:ascii="Arial" w:hAnsi="Arial" w:cs="Arial"/>
           <w:sz w:val="28"/>
           <w:szCs w:val="28"/>
-        </w:rPr>
-        <w:t>3. TCP Basics</w:t>
+          <w:lang w:eastAsia="zh-CN"/>
+        </w:rPr>
+        <w:t xml:space="preserve">TCP </w:t>
+      </w:r>
+      <w:r>
+        <w:rPr>
+          <w:rFonts w:ascii="Arial" w:hAnsi="Arial" w:cs="Arial" w:hint="eastAsia"/>
+          <w:sz w:val="28"/>
+          <w:szCs w:val="28"/>
+          <w:lang w:eastAsia="zh-CN"/>
+        </w:rPr>
+        <w:t>基础</w:t>
       </w:r>
     </w:p>
     <w:p>
@@ -1244,28 +4280,217 @@
       </w:pPr>
     </w:p>
     <w:p>
-      <w:r>
-        <w:t xml:space="preserve">Answer the following questions for the TCP segments: </w:t>
+      <w:pPr>
+        <w:rPr>
+          <w:lang w:eastAsia="zh-CN"/>
+        </w:rPr>
+      </w:pPr>
+      <w:r>
+        <w:rPr>
+          <w:rStyle w:val="translated-span"/>
+          <w:lang w:eastAsia="zh-CN"/>
+        </w:rPr>
+        <w:t>回答</w:t>
+      </w:r>
+      <w:r>
+        <w:rPr>
+          <w:rStyle w:val="translated-span"/>
+          <w:rFonts w:hint="eastAsia"/>
+          <w:lang w:eastAsia="zh-CN"/>
+        </w:rPr>
+        <w:t>关于</w:t>
+      </w:r>
+      <w:r>
+        <w:rPr>
+          <w:rStyle w:val="translated-span"/>
+          <w:lang w:eastAsia="zh-CN"/>
+        </w:rPr>
+        <w:t>TCP</w:t>
+      </w:r>
+      <w:r>
+        <w:rPr>
+          <w:rStyle w:val="translated-span"/>
+          <w:rFonts w:hint="eastAsia"/>
+          <w:lang w:eastAsia="zh-CN"/>
+        </w:rPr>
+        <w:t>报文</w:t>
+      </w:r>
+      <w:r>
+        <w:rPr>
+          <w:rStyle w:val="translated-span"/>
+          <w:lang w:eastAsia="zh-CN"/>
+        </w:rPr>
+        <w:t>段的以下问题</w:t>
+      </w:r>
+      <w:r>
+        <w:rPr>
+          <w:lang w:eastAsia="zh-CN"/>
+        </w:rPr>
+        <w:t xml:space="preserve">: </w:t>
       </w:r>
       <w:hyperlink r:id="rId11" w:history="1">
         <w:r>
           <w:rPr>
             <w:rFonts w:ascii="Times" w:hAnsi="Times" w:cs="Arial"/>
+            <w:lang w:eastAsia="zh-CN"/>
           </w:rPr>
           <w:t xml:space="preserve"> </w:t>
         </w:r>
       </w:hyperlink>
     </w:p>
-    <w:p/>
+    <w:p>
+      <w:pPr>
+        <w:rPr>
+          <w:lang w:eastAsia="zh-CN"/>
+        </w:rPr>
+      </w:pPr>
+    </w:p>
     <w:p>
       <w:pPr>
         <w:numPr>
           <w:ilvl w:val="0"/>
           <w:numId w:val="10"/>
         </w:numPr>
-      </w:pPr>
-      <w:r>
-        <w:t>What is the sequence number of the TCP SYN segment that is used to initiate the TCP connection between the client computer and gaia.cs.umass.edu?  What is it in the segment that identifies the segment as a SYN segment?</w:t>
+        <w:jc w:val="both"/>
+        <w:rPr>
+          <w:lang w:eastAsia="zh-CN"/>
+        </w:rPr>
+      </w:pPr>
+      <w:r>
+        <w:rPr>
+          <w:rStyle w:val="translated-span"/>
+          <w:rFonts w:ascii="宋体" w:eastAsia="宋体" w:hAnsi="宋体" w:cs="宋体" w:hint="eastAsia"/>
+          <w:lang w:eastAsia="zh-CN"/>
+        </w:rPr>
+        <w:t>客户端计算机与</w:t>
+      </w:r>
+      <w:r>
+        <w:rPr>
+          <w:rStyle w:val="translated-span"/>
+          <w:rFonts w:eastAsia="Times New Roman"/>
+          <w:lang w:eastAsia="zh-CN"/>
+        </w:rPr>
+        <w:t>gaia.cs.umass.edu</w:t>
+      </w:r>
+      <w:r>
+        <w:rPr>
+          <w:rStyle w:val="translated-span"/>
+          <w:rFonts w:ascii="宋体" w:eastAsia="宋体" w:hAnsi="宋体" w:cs="宋体" w:hint="eastAsia"/>
+          <w:lang w:eastAsia="zh-CN"/>
+        </w:rPr>
+        <w:t>之间</w:t>
+      </w:r>
+      <w:r>
+        <w:rPr>
+          <w:rStyle w:val="translated-span"/>
+          <w:rFonts w:eastAsia="Times New Roman"/>
+          <w:lang w:eastAsia="zh-CN"/>
+        </w:rPr>
+        <w:t>TCP</w:t>
+      </w:r>
+      <w:r>
+        <w:rPr>
+          <w:rStyle w:val="translated-span"/>
+          <w:rFonts w:ascii="宋体" w:eastAsia="宋体" w:hAnsi="宋体" w:cs="宋体" w:hint="eastAsia"/>
+          <w:lang w:eastAsia="zh-CN"/>
+        </w:rPr>
+        <w:t>连接的</w:t>
+      </w:r>
+      <w:r>
+        <w:rPr>
+          <w:rStyle w:val="translated-span"/>
+          <w:rFonts w:eastAsia="Times New Roman"/>
+          <w:lang w:eastAsia="zh-CN"/>
+        </w:rPr>
+        <w:t>TCP SYN</w:t>
+      </w:r>
+      <w:r>
+        <w:rPr>
+          <w:rStyle w:val="translated-span"/>
+          <w:rFonts w:ascii="宋体" w:eastAsia="宋体" w:hAnsi="宋体" w:cs="宋体" w:hint="eastAsia"/>
+          <w:lang w:eastAsia="zh-CN"/>
+        </w:rPr>
+        <w:t>报文</w:t>
+      </w:r>
+      <w:r>
+        <w:rPr>
+          <w:rStyle w:val="translated-span"/>
+          <w:rFonts w:ascii="宋体" w:eastAsia="宋体" w:hAnsi="宋体" w:cs="宋体" w:hint="eastAsia"/>
+          <w:lang w:eastAsia="zh-CN"/>
+        </w:rPr>
+        <w:t>段的</w:t>
+      </w:r>
+      <w:r>
+        <w:rPr>
+          <w:rStyle w:val="translated-span"/>
+          <w:rFonts w:ascii="宋体" w:eastAsia="宋体" w:hAnsi="宋体" w:cs="宋体" w:hint="eastAsia"/>
+          <w:lang w:eastAsia="zh-CN"/>
+        </w:rPr>
+        <w:t>初始</w:t>
+      </w:r>
+      <w:r>
+        <w:rPr>
+          <w:rStyle w:val="translated-span"/>
+          <w:rFonts w:ascii="宋体" w:eastAsia="宋体" w:hAnsi="宋体" w:cs="宋体" w:hint="eastAsia"/>
+          <w:lang w:eastAsia="zh-CN"/>
+        </w:rPr>
+        <w:t>序号是多少？在</w:t>
+      </w:r>
+      <w:r>
+        <w:rPr>
+          <w:rStyle w:val="translated-span"/>
+          <w:rFonts w:ascii="宋体" w:eastAsia="宋体" w:hAnsi="宋体" w:cs="宋体" w:hint="eastAsia"/>
+          <w:lang w:eastAsia="zh-CN"/>
+        </w:rPr>
+        <w:t>报文</w:t>
+      </w:r>
+      <w:r>
+        <w:rPr>
+          <w:rStyle w:val="translated-span"/>
+          <w:rFonts w:ascii="宋体" w:eastAsia="宋体" w:hAnsi="宋体" w:cs="宋体" w:hint="eastAsia"/>
+          <w:lang w:eastAsia="zh-CN"/>
+        </w:rPr>
+        <w:t>段中是什么将</w:t>
+      </w:r>
+      <w:r>
+        <w:rPr>
+          <w:rStyle w:val="translated-span"/>
+          <w:rFonts w:ascii="宋体" w:eastAsia="宋体" w:hAnsi="宋体" w:cs="宋体" w:hint="eastAsia"/>
+          <w:lang w:eastAsia="zh-CN"/>
+        </w:rPr>
+        <w:t>其</w:t>
+      </w:r>
+      <w:r>
+        <w:rPr>
+          <w:rStyle w:val="translated-span"/>
+          <w:rFonts w:ascii="宋体" w:eastAsia="宋体" w:hAnsi="宋体" w:cs="宋体" w:hint="eastAsia"/>
+          <w:lang w:eastAsia="zh-CN"/>
+        </w:rPr>
+        <w:t>标识为</w:t>
+      </w:r>
+      <w:r>
+        <w:rPr>
+          <w:rStyle w:val="translated-span"/>
+          <w:rFonts w:eastAsia="Times New Roman"/>
+          <w:lang w:eastAsia="zh-CN"/>
+        </w:rPr>
+        <w:t>SYN</w:t>
+      </w:r>
+      <w:r>
+        <w:rPr>
+          <w:rStyle w:val="translated-span"/>
+          <w:rFonts w:ascii="宋体" w:eastAsia="宋体" w:hAnsi="宋体" w:cs="宋体" w:hint="eastAsia"/>
+          <w:lang w:eastAsia="zh-CN"/>
+        </w:rPr>
+        <w:t>报文</w:t>
+      </w:r>
+      <w:r>
+        <w:rPr>
+          <w:rStyle w:val="translated-span"/>
+          <w:rFonts w:ascii="宋体" w:eastAsia="宋体" w:hAnsi="宋体" w:cs="宋体" w:hint="eastAsia"/>
+          <w:lang w:eastAsia="zh-CN"/>
+        </w:rPr>
+        <w:t>段？</w:t>
       </w:r>
     </w:p>
     <w:p>
@@ -1274,15 +4499,168 @@
           <w:ilvl w:val="0"/>
           <w:numId w:val="10"/>
         </w:numPr>
-      </w:pPr>
-      <w:r>
-        <w:t xml:space="preserve">What is the sequence number of the SYNACK segment sent by gaia.cs.umass.edu to the client computer in reply to the SYN?  What is the value of the </w:t>
-      </w:r>
-      <w:r>
-        <w:t>Acknowledgement</w:t>
-      </w:r>
-      <w:r>
-        <w:t xml:space="preserve"> field in the SYNACK segment?  How did gaia.cs.umass.edu determine that value? What is it in the segment that identifies the segment as a SYNACK segment?</w:t>
+        <w:jc w:val="both"/>
+        <w:rPr>
+          <w:lang w:eastAsia="zh-CN"/>
+        </w:rPr>
+      </w:pPr>
+      <w:r>
+        <w:rPr>
+          <w:rStyle w:val="a9"/>
+          <w:rFonts w:eastAsia="Times New Roman"/>
+          <w:lang w:eastAsia="zh-CN"/>
+        </w:rPr>
+        <w:t>g</w:t>
+      </w:r>
+      <w:r>
+        <w:rPr>
+          <w:rStyle w:val="translated-span"/>
+          <w:rFonts w:eastAsia="Times New Roman"/>
+          <w:lang w:eastAsia="zh-CN"/>
+        </w:rPr>
+        <w:t>aia.cs.umass.edu</w:t>
+      </w:r>
+      <w:r>
+        <w:rPr>
+          <w:rStyle w:val="translated-span"/>
+          <w:rFonts w:ascii="宋体" w:eastAsia="宋体" w:hAnsi="宋体" w:cs="宋体" w:hint="eastAsia"/>
+          <w:lang w:eastAsia="zh-CN"/>
+        </w:rPr>
+        <w:t>发送给客户端计算机的</w:t>
+      </w:r>
+      <w:r>
+        <w:rPr>
+          <w:rStyle w:val="translated-span"/>
+          <w:rFonts w:eastAsia="Times New Roman"/>
+          <w:lang w:eastAsia="zh-CN"/>
+        </w:rPr>
+        <w:t>SYNACK</w:t>
+      </w:r>
+      <w:r>
+        <w:rPr>
+          <w:rStyle w:val="translated-span"/>
+          <w:rFonts w:ascii="宋体" w:eastAsia="宋体" w:hAnsi="宋体" w:cs="宋体" w:hint="eastAsia"/>
+          <w:lang w:eastAsia="zh-CN"/>
+        </w:rPr>
+        <w:t>报文</w:t>
+      </w:r>
+      <w:r>
+        <w:rPr>
+          <w:rStyle w:val="translated-span"/>
+          <w:rFonts w:ascii="宋体" w:eastAsia="宋体" w:hAnsi="宋体" w:cs="宋体" w:hint="eastAsia"/>
+          <w:lang w:eastAsia="zh-CN"/>
+        </w:rPr>
+        <w:t>段的序号是多少？在</w:t>
+      </w:r>
+      <w:r>
+        <w:rPr>
+          <w:rStyle w:val="translated-span"/>
+          <w:rFonts w:eastAsia="Times New Roman"/>
+          <w:lang w:eastAsia="zh-CN"/>
+        </w:rPr>
+        <w:t>SYNACK</w:t>
+      </w:r>
+      <w:r>
+        <w:rPr>
+          <w:rStyle w:val="translated-span"/>
+          <w:rFonts w:ascii="宋体" w:eastAsia="宋体" w:hAnsi="宋体" w:cs="宋体" w:hint="eastAsia"/>
+          <w:lang w:eastAsia="zh-CN"/>
+        </w:rPr>
+        <w:t>报文</w:t>
+      </w:r>
+      <w:r>
+        <w:rPr>
+          <w:rStyle w:val="translated-span"/>
+          <w:rFonts w:ascii="宋体" w:eastAsia="宋体" w:hAnsi="宋体" w:cs="宋体" w:hint="eastAsia"/>
+          <w:lang w:eastAsia="zh-CN"/>
+        </w:rPr>
+        <w:t>段中，确认</w:t>
+      </w:r>
+      <w:r>
+        <w:rPr>
+          <w:rStyle w:val="translated-span"/>
+          <w:rFonts w:ascii="宋体" w:eastAsia="宋体" w:hAnsi="宋体" w:cs="宋体" w:hint="eastAsia"/>
+          <w:lang w:eastAsia="zh-CN"/>
+        </w:rPr>
+        <w:t>号</w:t>
+      </w:r>
+      <w:r>
+        <w:rPr>
+          <w:rStyle w:val="translated-span"/>
+          <w:rFonts w:ascii="宋体" w:eastAsia="宋体" w:hAnsi="宋体" w:cs="宋体" w:hint="eastAsia"/>
+          <w:lang w:eastAsia="zh-CN"/>
+        </w:rPr>
+        <w:t>字段的值是多少？</w:t>
+      </w:r>
+      <w:r>
+        <w:rPr>
+          <w:lang w:eastAsia="zh-CN"/>
+        </w:rPr>
+        <w:t>gaia.cs.umass.edu</w:t>
+      </w:r>
+      <w:r>
+        <w:rPr>
+          <w:rStyle w:val="translated-span"/>
+          <w:rFonts w:ascii="宋体" w:eastAsia="宋体" w:hAnsi="宋体" w:cs="宋体" w:hint="eastAsia"/>
+          <w:lang w:eastAsia="zh-CN"/>
+        </w:rPr>
+        <w:t>是如何确定这个值的？</w:t>
+      </w:r>
+      <w:r>
+        <w:rPr>
+          <w:rStyle w:val="translated-span"/>
+          <w:rFonts w:ascii="宋体" w:eastAsia="宋体" w:hAnsi="宋体" w:cs="宋体" w:hint="eastAsia"/>
+          <w:lang w:eastAsia="zh-CN"/>
+        </w:rPr>
+        <w:t>将该报文</w:t>
+      </w:r>
+      <w:r>
+        <w:rPr>
+          <w:rStyle w:val="translated-span"/>
+          <w:rFonts w:ascii="宋体" w:eastAsia="宋体" w:hAnsi="宋体" w:cs="宋体" w:hint="eastAsia"/>
+          <w:lang w:eastAsia="zh-CN"/>
+        </w:rPr>
+        <w:t>段中标识为</w:t>
+      </w:r>
+      <w:r>
+        <w:rPr>
+          <w:rStyle w:val="translated-span"/>
+          <w:rFonts w:eastAsia="Times New Roman"/>
+          <w:lang w:eastAsia="zh-CN"/>
+        </w:rPr>
+        <w:t>SYNACK</w:t>
+      </w:r>
+      <w:r>
+        <w:rPr>
+          <w:rStyle w:val="translated-span"/>
+          <w:rFonts w:ascii="宋体" w:eastAsia="宋体" w:hAnsi="宋体" w:cs="宋体" w:hint="eastAsia"/>
+          <w:lang w:eastAsia="zh-CN"/>
+        </w:rPr>
+        <w:t>报文</w:t>
+      </w:r>
+      <w:r>
+        <w:rPr>
+          <w:rStyle w:val="translated-span"/>
+          <w:rFonts w:ascii="宋体" w:eastAsia="宋体" w:hAnsi="宋体" w:cs="宋体" w:hint="eastAsia"/>
+          <w:lang w:eastAsia="zh-CN"/>
+        </w:rPr>
+        <w:t>段的</w:t>
+      </w:r>
+      <w:r>
+        <w:rPr>
+          <w:rStyle w:val="translated-span"/>
+          <w:rFonts w:ascii="宋体" w:eastAsia="宋体" w:hAnsi="宋体" w:cs="宋体" w:hint="eastAsia"/>
+          <w:lang w:eastAsia="zh-CN"/>
+        </w:rPr>
+        <w:t>标记</w:t>
+      </w:r>
+      <w:r>
+        <w:rPr>
+          <w:rStyle w:val="translated-span"/>
+          <w:rFonts w:ascii="宋体" w:eastAsia="宋体" w:hAnsi="宋体" w:cs="宋体" w:hint="eastAsia"/>
+          <w:lang w:eastAsia="zh-CN"/>
+        </w:rPr>
+        <w:t>是什么？</w:t>
       </w:r>
     </w:p>
     <w:p>
@@ -1291,9 +4669,205 @@
           <w:ilvl w:val="0"/>
           <w:numId w:val="10"/>
         </w:numPr>
-      </w:pPr>
-      <w:r>
-        <w:t>What is the sequence number of the TCP segment containing the HTTP POST command?  Note that in order to find the POST command, you’ll need to dig into the packet content field at the bottom of the Wireshark window, looking for a segment with a “POST” within its DATA field.</w:t>
+        <w:jc w:val="both"/>
+      </w:pPr>
+      <w:proofErr w:type="spellStart"/>
+      <w:r>
+        <w:rPr>
+          <w:rStyle w:val="translated-span"/>
+          <w:rFonts w:ascii="宋体" w:eastAsia="宋体" w:hAnsi="宋体" w:cs="宋体" w:hint="eastAsia"/>
+        </w:rPr>
+        <w:t>包含</w:t>
+      </w:r>
+      <w:r>
+        <w:rPr>
+          <w:rStyle w:val="translated-span"/>
+          <w:rFonts w:eastAsia="Times New Roman"/>
+        </w:rPr>
+        <w:t>HTTP</w:t>
+      </w:r>
+      <w:proofErr w:type="spellEnd"/>
+      <w:r>
+        <w:rPr>
+          <w:rStyle w:val="translated-span"/>
+          <w:rFonts w:eastAsia="Times New Roman"/>
+        </w:rPr>
+        <w:t xml:space="preserve"> </w:t>
+      </w:r>
+      <w:proofErr w:type="spellStart"/>
+      <w:r>
+        <w:rPr>
+          <w:rStyle w:val="translated-span"/>
+          <w:rFonts w:eastAsia="Times New Roman"/>
+        </w:rPr>
+        <w:t>POST</w:t>
+      </w:r>
+      <w:r>
+        <w:rPr>
+          <w:rStyle w:val="translated-span"/>
+          <w:rFonts w:ascii="宋体" w:eastAsia="宋体" w:hAnsi="宋体" w:cs="宋体" w:hint="eastAsia"/>
+        </w:rPr>
+        <w:t>命令的</w:t>
+      </w:r>
+      <w:r>
+        <w:rPr>
+          <w:rStyle w:val="translated-span"/>
+          <w:rFonts w:eastAsia="Times New Roman"/>
+        </w:rPr>
+        <w:t>TCP</w:t>
+      </w:r>
+      <w:proofErr w:type="spellEnd"/>
+      <w:r>
+        <w:rPr>
+          <w:rStyle w:val="translated-span"/>
+          <w:rFonts w:ascii="宋体" w:eastAsia="宋体" w:hAnsi="宋体" w:cs="宋体" w:hint="eastAsia"/>
+          <w:lang w:eastAsia="zh-CN"/>
+        </w:rPr>
+        <w:t>报文</w:t>
+      </w:r>
+      <w:proofErr w:type="spellStart"/>
+      <w:r>
+        <w:rPr>
+          <w:rStyle w:val="translated-span"/>
+          <w:rFonts w:ascii="宋体" w:eastAsia="宋体" w:hAnsi="宋体" w:cs="宋体" w:hint="eastAsia"/>
+        </w:rPr>
+        <w:t>段的序号是多少？请注意</w:t>
+      </w:r>
+      <w:proofErr w:type="spellEnd"/>
+      <w:r>
+        <w:rPr>
+          <w:rStyle w:val="translated-span"/>
+          <w:rFonts w:ascii="宋体" w:eastAsia="宋体" w:hAnsi="宋体" w:cs="宋体" w:hint="eastAsia"/>
+        </w:rPr>
+        <w:t>，</w:t>
+      </w:r>
+      <w:r>
+        <w:rPr>
+          <w:rStyle w:val="translated-span"/>
+          <w:rFonts w:ascii="宋体" w:eastAsia="宋体" w:hAnsi="宋体" w:cs="宋体" w:hint="eastAsia"/>
+          <w:lang w:eastAsia="zh-CN"/>
+        </w:rPr>
+        <w:t>要</w:t>
+      </w:r>
+      <w:proofErr w:type="spellStart"/>
+      <w:r>
+        <w:rPr>
+          <w:rStyle w:val="translated-span"/>
+          <w:rFonts w:ascii="宋体" w:eastAsia="宋体" w:hAnsi="宋体" w:cs="宋体" w:hint="eastAsia"/>
+        </w:rPr>
+        <w:t>找到</w:t>
+      </w:r>
+      <w:r>
+        <w:rPr>
+          <w:rStyle w:val="translated-span"/>
+          <w:rFonts w:eastAsia="Times New Roman"/>
+        </w:rPr>
+        <w:t>POST</w:t>
+      </w:r>
+      <w:r>
+        <w:rPr>
+          <w:rStyle w:val="translated-span"/>
+          <w:rFonts w:ascii="宋体" w:eastAsia="宋体" w:hAnsi="宋体" w:cs="宋体" w:hint="eastAsia"/>
+        </w:rPr>
+        <w:t>命令需要深入</w:t>
+      </w:r>
+      <w:r>
+        <w:rPr>
+          <w:rStyle w:val="translated-span"/>
+          <w:rFonts w:eastAsia="Times New Roman"/>
+        </w:rPr>
+        <w:t>Wireshark</w:t>
+      </w:r>
+      <w:r>
+        <w:rPr>
+          <w:rStyle w:val="translated-span"/>
+          <w:rFonts w:ascii="宋体" w:eastAsia="宋体" w:hAnsi="宋体" w:cs="宋体" w:hint="eastAsia"/>
+        </w:rPr>
+        <w:t>窗口底部的</w:t>
+      </w:r>
+      <w:r>
+        <w:rPr>
+          <w:rStyle w:val="translated-span"/>
+          <w:rFonts w:eastAsia="Times New Roman"/>
+        </w:rPr>
+        <w:t>packet</w:t>
+      </w:r>
+      <w:proofErr w:type="spellEnd"/>
+      <w:r>
+        <w:rPr>
+          <w:rStyle w:val="translated-span"/>
+          <w:rFonts w:eastAsia="Times New Roman"/>
+        </w:rPr>
+        <w:t xml:space="preserve"> </w:t>
+      </w:r>
+      <w:proofErr w:type="spellStart"/>
+      <w:r>
+        <w:rPr>
+          <w:rStyle w:val="translated-span"/>
+          <w:rFonts w:eastAsia="Times New Roman"/>
+        </w:rPr>
+        <w:t>content</w:t>
+      </w:r>
+      <w:r>
+        <w:rPr>
+          <w:rStyle w:val="translated-span"/>
+          <w:rFonts w:ascii="宋体" w:eastAsia="宋体" w:hAnsi="宋体" w:cs="宋体" w:hint="eastAsia"/>
+        </w:rPr>
+        <w:t>字段，</w:t>
+      </w:r>
+      <w:r>
+        <w:rPr>
+          <w:rStyle w:val="translated-span"/>
+          <w:rFonts w:ascii="宋体" w:eastAsia="宋体" w:hAnsi="宋体" w:cs="宋体" w:hint="eastAsia"/>
+        </w:rPr>
+        <w:t>寻找</w:t>
+      </w:r>
+      <w:r>
+        <w:rPr>
+          <w:rStyle w:val="translated-span"/>
+          <w:rFonts w:ascii="宋体" w:eastAsia="宋体" w:hAnsi="宋体" w:cs="宋体" w:hint="eastAsia"/>
+        </w:rPr>
+        <w:t>在数据字段中带有</w:t>
+      </w:r>
+      <w:r>
+        <w:rPr>
+          <w:rStyle w:val="translated-span"/>
+          <w:rFonts w:eastAsia="Times New Roman"/>
+        </w:rPr>
+        <w:t>“</w:t>
+      </w:r>
+      <w:r>
+        <w:t>POST</w:t>
+      </w:r>
+      <w:r>
+        <w:rPr>
+          <w:rStyle w:val="translated-span"/>
+          <w:rFonts w:eastAsia="Times New Roman"/>
+        </w:rPr>
+        <w:t>”</w:t>
+      </w:r>
+      <w:r>
+        <w:rPr>
+          <w:rStyle w:val="translated-span"/>
+          <w:rFonts w:ascii="宋体" w:eastAsia="宋体" w:hAnsi="宋体" w:cs="宋体" w:hint="eastAsia"/>
+        </w:rPr>
+        <w:t>的</w:t>
+      </w:r>
+      <w:proofErr w:type="spellEnd"/>
+      <w:r>
+        <w:rPr>
+          <w:rStyle w:val="translated-span"/>
+          <w:rFonts w:ascii="宋体" w:eastAsia="宋体" w:hAnsi="宋体" w:cs="宋体" w:hint="eastAsia"/>
+          <w:lang w:eastAsia="zh-CN"/>
+        </w:rPr>
+        <w:t>报文</w:t>
+      </w:r>
+      <w:r>
+        <w:rPr>
+          <w:rStyle w:val="translated-span"/>
+          <w:rFonts w:ascii="宋体" w:eastAsia="宋体" w:hAnsi="宋体" w:cs="宋体" w:hint="eastAsia"/>
+        </w:rPr>
+        <w:t>段。</w:t>
       </w:r>
     </w:p>
     <w:p>
@@ -1302,61 +4876,556 @@
           <w:ilvl w:val="0"/>
           <w:numId w:val="10"/>
         </w:numPr>
-      </w:pPr>
-      <w:r>
-        <w:t xml:space="preserve">Consider the TCP segment containing the HTTP POST as the first segment in the TCP connection. What are the sequence numbers of the first six segments in the TCP connection (including the segment containing the HTTP POST)?  At what </w:t>
-      </w:r>
-      <w:r>
-        <w:lastRenderedPageBreak/>
-        <w:t xml:space="preserve">time was each segment sent?  When was the ACK for each segment received?  Given the difference between when each TCP segment was sent, and when its acknowledgement was received, what is the RTT value for each of the six segments?  What is the </w:t>
+        <w:rPr>
+          <w:lang w:eastAsia="zh-CN"/>
+        </w:rPr>
+      </w:pPr>
+      <w:r>
+        <w:rPr>
+          <w:rStyle w:val="translated-span"/>
+          <w:rFonts w:ascii="宋体" w:eastAsia="宋体" w:hAnsi="宋体" w:cs="宋体" w:hint="eastAsia"/>
+          <w:lang w:eastAsia="zh-CN"/>
+        </w:rPr>
+        <w:t>将包含</w:t>
+      </w:r>
+      <w:r>
+        <w:rPr>
+          <w:rStyle w:val="translated-span"/>
+          <w:rFonts w:eastAsia="Times New Roman"/>
+          <w:lang w:eastAsia="zh-CN"/>
+        </w:rPr>
+        <w:t>HTTP POST</w:t>
+      </w:r>
+      <w:r>
+        <w:rPr>
+          <w:rStyle w:val="translated-span"/>
+          <w:rFonts w:ascii="宋体" w:eastAsia="宋体" w:hAnsi="宋体" w:cs="宋体" w:hint="eastAsia"/>
+          <w:lang w:eastAsia="zh-CN"/>
+        </w:rPr>
+        <w:t>的</w:t>
+      </w:r>
+      <w:r>
+        <w:rPr>
+          <w:rStyle w:val="translated-span"/>
+          <w:rFonts w:eastAsia="Times New Roman"/>
+          <w:lang w:eastAsia="zh-CN"/>
+        </w:rPr>
+        <w:t>TCP</w:t>
+      </w:r>
+      <w:r>
+        <w:rPr>
+          <w:rStyle w:val="translated-span"/>
+          <w:rFonts w:ascii="宋体" w:eastAsia="宋体" w:hAnsi="宋体" w:cs="宋体" w:hint="eastAsia"/>
+          <w:lang w:eastAsia="zh-CN"/>
+        </w:rPr>
+        <w:t>报文</w:t>
+      </w:r>
+      <w:r>
+        <w:rPr>
+          <w:rStyle w:val="translated-span"/>
+          <w:rFonts w:ascii="宋体" w:eastAsia="宋体" w:hAnsi="宋体" w:cs="宋体" w:hint="eastAsia"/>
+          <w:lang w:eastAsia="zh-CN"/>
+        </w:rPr>
+        <w:t>段视为</w:t>
+      </w:r>
+      <w:r>
+        <w:rPr>
+          <w:rStyle w:val="translated-span"/>
+          <w:rFonts w:eastAsia="Times New Roman"/>
+          <w:lang w:eastAsia="zh-CN"/>
+        </w:rPr>
+        <w:t>TCP</w:t>
+      </w:r>
+      <w:r>
+        <w:rPr>
+          <w:rStyle w:val="translated-span"/>
+          <w:rFonts w:ascii="宋体" w:eastAsia="宋体" w:hAnsi="宋体" w:cs="宋体" w:hint="eastAsia"/>
+          <w:lang w:eastAsia="zh-CN"/>
+        </w:rPr>
+        <w:t>连接中的第一个</w:t>
+      </w:r>
+      <w:r>
+        <w:rPr>
+          <w:rStyle w:val="translated-span"/>
+          <w:rFonts w:ascii="宋体" w:eastAsia="宋体" w:hAnsi="宋体" w:cs="宋体" w:hint="eastAsia"/>
+          <w:lang w:eastAsia="zh-CN"/>
+        </w:rPr>
+        <w:t>报文</w:t>
+      </w:r>
+      <w:r>
+        <w:rPr>
+          <w:rStyle w:val="translated-span"/>
+          <w:rFonts w:ascii="宋体" w:eastAsia="宋体" w:hAnsi="宋体" w:cs="宋体" w:hint="eastAsia"/>
+          <w:lang w:eastAsia="zh-CN"/>
+        </w:rPr>
+        <w:t>段。</w:t>
+      </w:r>
+      <w:r>
+        <w:rPr>
+          <w:rStyle w:val="translated-span"/>
+          <w:rFonts w:eastAsia="Times New Roman"/>
+          <w:lang w:eastAsia="zh-CN"/>
+        </w:rPr>
+        <w:t>TCP</w:t>
+      </w:r>
+      <w:r>
+        <w:rPr>
+          <w:rStyle w:val="translated-span"/>
+          <w:rFonts w:ascii="宋体" w:eastAsia="宋体" w:hAnsi="宋体" w:cs="宋体" w:hint="eastAsia"/>
+          <w:lang w:eastAsia="zh-CN"/>
+        </w:rPr>
+        <w:t>连接的前六个</w:t>
+      </w:r>
+      <w:r>
+        <w:rPr>
+          <w:rStyle w:val="translated-span"/>
+          <w:rFonts w:ascii="宋体" w:eastAsia="宋体" w:hAnsi="宋体" w:cs="宋体" w:hint="eastAsia"/>
+          <w:lang w:eastAsia="zh-CN"/>
+        </w:rPr>
+        <w:t>报文</w:t>
+      </w:r>
+      <w:r>
+        <w:rPr>
+          <w:rStyle w:val="translated-span"/>
+          <w:rFonts w:ascii="宋体" w:eastAsia="宋体" w:hAnsi="宋体" w:cs="宋体" w:hint="eastAsia"/>
+          <w:lang w:eastAsia="zh-CN"/>
+        </w:rPr>
+        <w:t>段（包括包含</w:t>
+      </w:r>
+      <w:r>
+        <w:rPr>
+          <w:rStyle w:val="translated-span"/>
+          <w:rFonts w:eastAsia="Times New Roman"/>
+          <w:lang w:eastAsia="zh-CN"/>
+        </w:rPr>
+        <w:t>HTTP POST</w:t>
+      </w:r>
+      <w:r>
+        <w:rPr>
+          <w:rStyle w:val="translated-span"/>
+          <w:rFonts w:ascii="宋体" w:eastAsia="宋体" w:hAnsi="宋体" w:cs="宋体" w:hint="eastAsia"/>
+          <w:lang w:eastAsia="zh-CN"/>
+        </w:rPr>
+        <w:t>的</w:t>
+      </w:r>
+      <w:r>
+        <w:rPr>
+          <w:rStyle w:val="translated-span"/>
+          <w:rFonts w:ascii="宋体" w:eastAsia="宋体" w:hAnsi="宋体" w:cs="宋体" w:hint="eastAsia"/>
+          <w:lang w:eastAsia="zh-CN"/>
+        </w:rPr>
+        <w:t>报文</w:t>
+      </w:r>
+      <w:r>
+        <w:rPr>
+          <w:rStyle w:val="translated-span"/>
+          <w:rFonts w:ascii="宋体" w:eastAsia="宋体" w:hAnsi="宋体" w:cs="宋体" w:hint="eastAsia"/>
+          <w:lang w:eastAsia="zh-CN"/>
+        </w:rPr>
+        <w:t>段）的序号是多少？每个</w:t>
+      </w:r>
+      <w:r>
+        <w:rPr>
+          <w:rStyle w:val="translated-span"/>
+          <w:rFonts w:ascii="宋体" w:eastAsia="宋体" w:hAnsi="宋体" w:cs="宋体" w:hint="eastAsia"/>
+          <w:lang w:eastAsia="zh-CN"/>
+        </w:rPr>
+        <w:t>报文</w:t>
+      </w:r>
+      <w:r>
+        <w:rPr>
+          <w:rStyle w:val="translated-span"/>
+          <w:rFonts w:ascii="宋体" w:eastAsia="宋体" w:hAnsi="宋体" w:cs="宋体" w:hint="eastAsia"/>
+          <w:lang w:eastAsia="zh-CN"/>
+        </w:rPr>
+        <w:t>段是</w:t>
+      </w:r>
+      <w:r>
+        <w:rPr>
+          <w:rStyle w:val="translated-span"/>
+          <w:rFonts w:ascii="宋体" w:eastAsia="宋体" w:hAnsi="宋体" w:cs="宋体" w:hint="eastAsia"/>
+          <w:lang w:eastAsia="zh-CN"/>
+        </w:rPr>
+        <w:t>何时</w:t>
+      </w:r>
+      <w:r>
+        <w:rPr>
+          <w:rStyle w:val="translated-span"/>
+          <w:rFonts w:ascii="宋体" w:eastAsia="宋体" w:hAnsi="宋体" w:cs="宋体" w:hint="eastAsia"/>
+          <w:lang w:eastAsia="zh-CN"/>
+        </w:rPr>
+        <w:t>发送的？每个</w:t>
+      </w:r>
+      <w:r>
+        <w:rPr>
+          <w:rStyle w:val="translated-span"/>
+          <w:rFonts w:ascii="宋体" w:eastAsia="宋体" w:hAnsi="宋体" w:cs="宋体" w:hint="eastAsia"/>
+          <w:lang w:eastAsia="zh-CN"/>
+        </w:rPr>
+        <w:t>报文</w:t>
+      </w:r>
+      <w:r>
+        <w:rPr>
+          <w:rStyle w:val="translated-span"/>
+          <w:rFonts w:ascii="宋体" w:eastAsia="宋体" w:hAnsi="宋体" w:cs="宋体" w:hint="eastAsia"/>
+          <w:lang w:eastAsia="zh-CN"/>
+        </w:rPr>
+        <w:t>段的确认是</w:t>
+      </w:r>
+      <w:r>
+        <w:rPr>
+          <w:rStyle w:val="translated-span"/>
+          <w:rFonts w:ascii="宋体" w:eastAsia="宋体" w:hAnsi="宋体" w:cs="宋体" w:hint="eastAsia"/>
+          <w:lang w:eastAsia="zh-CN"/>
+        </w:rPr>
+        <w:t>何时</w:t>
+      </w:r>
+      <w:r>
+        <w:rPr>
+          <w:rStyle w:val="translated-span"/>
+          <w:rFonts w:ascii="宋体" w:eastAsia="宋体" w:hAnsi="宋体" w:cs="宋体" w:hint="eastAsia"/>
+          <w:lang w:eastAsia="zh-CN"/>
+        </w:rPr>
+        <w:t>收到的？</w:t>
+      </w:r>
+      <w:r>
+        <w:rPr>
+          <w:rStyle w:val="translated-span"/>
+          <w:rFonts w:ascii="宋体" w:eastAsia="宋体" w:hAnsi="宋体" w:cs="宋体" w:hint="eastAsia"/>
+          <w:lang w:eastAsia="zh-CN"/>
+        </w:rPr>
+        <w:t>给出</w:t>
+      </w:r>
+      <w:r>
+        <w:rPr>
+          <w:rStyle w:val="translated-span"/>
+          <w:rFonts w:ascii="宋体" w:eastAsia="宋体" w:hAnsi="宋体" w:cs="宋体" w:hint="eastAsia"/>
+          <w:lang w:eastAsia="zh-CN"/>
+        </w:rPr>
+        <w:t>每个</w:t>
+      </w:r>
+      <w:r>
+        <w:rPr>
+          <w:rStyle w:val="translated-span"/>
+          <w:rFonts w:eastAsia="Times New Roman"/>
+          <w:lang w:eastAsia="zh-CN"/>
+        </w:rPr>
+        <w:t>TCP</w:t>
+      </w:r>
+      <w:r>
+        <w:rPr>
+          <w:rStyle w:val="translated-span"/>
+          <w:rFonts w:ascii="宋体" w:eastAsia="宋体" w:hAnsi="宋体" w:cs="宋体" w:hint="eastAsia"/>
+          <w:lang w:eastAsia="zh-CN"/>
+        </w:rPr>
+        <w:t>报文</w:t>
+      </w:r>
+      <w:r>
+        <w:rPr>
+          <w:rStyle w:val="translated-span"/>
+          <w:rFonts w:ascii="宋体" w:eastAsia="宋体" w:hAnsi="宋体" w:cs="宋体" w:hint="eastAsia"/>
+          <w:lang w:eastAsia="zh-CN"/>
+        </w:rPr>
+        <w:t>段</w:t>
+      </w:r>
+      <w:r>
+        <w:rPr>
+          <w:rStyle w:val="translated-span"/>
+          <w:rFonts w:ascii="宋体" w:eastAsia="宋体" w:hAnsi="宋体" w:cs="宋体" w:hint="eastAsia"/>
+          <w:lang w:eastAsia="zh-CN"/>
+        </w:rPr>
+        <w:t>的</w:t>
+      </w:r>
+      <w:r>
+        <w:rPr>
+          <w:rStyle w:val="translated-span"/>
+          <w:rFonts w:ascii="宋体" w:eastAsia="宋体" w:hAnsi="宋体" w:cs="宋体" w:hint="eastAsia"/>
+          <w:lang w:eastAsia="zh-CN"/>
+        </w:rPr>
+        <w:t>发送的时间</w:t>
+      </w:r>
+      <w:r>
+        <w:rPr>
+          <w:rStyle w:val="translated-span"/>
+          <w:rFonts w:ascii="宋体" w:eastAsia="宋体" w:hAnsi="宋体" w:cs="宋体" w:hint="eastAsia"/>
+          <w:lang w:eastAsia="zh-CN"/>
+        </w:rPr>
+        <w:t>与</w:t>
+      </w:r>
+      <w:r>
+        <w:rPr>
+          <w:rStyle w:val="translated-span"/>
+          <w:rFonts w:ascii="宋体" w:eastAsia="宋体" w:hAnsi="宋体" w:cs="宋体" w:hint="eastAsia"/>
+          <w:lang w:eastAsia="zh-CN"/>
+        </w:rPr>
+        <w:t>接收到其确认的时间之差，六个</w:t>
+      </w:r>
+      <w:r>
+        <w:rPr>
+          <w:rStyle w:val="translated-span"/>
+          <w:rFonts w:ascii="宋体" w:eastAsia="宋体" w:hAnsi="宋体" w:cs="宋体" w:hint="eastAsia"/>
+          <w:lang w:eastAsia="zh-CN"/>
+        </w:rPr>
+        <w:t>报文</w:t>
+      </w:r>
+      <w:r>
+        <w:rPr>
+          <w:rStyle w:val="translated-span"/>
+          <w:rFonts w:ascii="宋体" w:eastAsia="宋体" w:hAnsi="宋体" w:cs="宋体" w:hint="eastAsia"/>
+          <w:lang w:eastAsia="zh-CN"/>
+        </w:rPr>
+        <w:t>段中的每个</w:t>
+      </w:r>
+      <w:r>
+        <w:rPr>
+          <w:rStyle w:val="translated-span"/>
+          <w:rFonts w:ascii="宋体" w:eastAsia="宋体" w:hAnsi="宋体" w:cs="宋体" w:hint="eastAsia"/>
+          <w:lang w:eastAsia="zh-CN"/>
+        </w:rPr>
+        <w:t>报文</w:t>
+      </w:r>
+      <w:r>
+        <w:rPr>
+          <w:rStyle w:val="translated-span"/>
+          <w:rFonts w:ascii="宋体" w:eastAsia="宋体" w:hAnsi="宋体" w:cs="宋体" w:hint="eastAsia"/>
+          <w:lang w:eastAsia="zh-CN"/>
+        </w:rPr>
+        <w:t>段的</w:t>
+      </w:r>
+      <w:r>
+        <w:rPr>
+          <w:rStyle w:val="translated-span"/>
+          <w:rFonts w:eastAsia="Times New Roman"/>
+          <w:lang w:eastAsia="zh-CN"/>
+        </w:rPr>
+        <w:t>RTT</w:t>
+      </w:r>
+      <w:r>
+        <w:rPr>
+          <w:rStyle w:val="translated-span"/>
+          <w:rFonts w:ascii="宋体" w:eastAsia="宋体" w:hAnsi="宋体" w:cs="宋体" w:hint="eastAsia"/>
+          <w:lang w:eastAsia="zh-CN"/>
+        </w:rPr>
+        <w:t>值</w:t>
+      </w:r>
+      <w:r>
+        <w:rPr>
+          <w:rStyle w:val="translated-span"/>
+          <w:rFonts w:ascii="宋体" w:eastAsia="宋体" w:hAnsi="宋体" w:cs="宋体" w:hint="eastAsia"/>
+          <w:lang w:eastAsia="zh-CN"/>
+        </w:rPr>
+        <w:t>各</w:t>
+      </w:r>
+      <w:r>
+        <w:rPr>
+          <w:rStyle w:val="translated-span"/>
+          <w:rFonts w:ascii="宋体" w:eastAsia="宋体" w:hAnsi="宋体" w:cs="宋体" w:hint="eastAsia"/>
+          <w:lang w:eastAsia="zh-CN"/>
+        </w:rPr>
+        <w:t>是多少？收到每个</w:t>
+      </w:r>
+      <w:r>
+        <w:rPr>
+          <w:rStyle w:val="translated-span"/>
+          <w:rFonts w:eastAsia="Times New Roman"/>
+          <w:lang w:eastAsia="zh-CN"/>
+        </w:rPr>
+        <w:t>ACK</w:t>
+      </w:r>
+      <w:r>
+        <w:rPr>
+          <w:rStyle w:val="translated-span"/>
+          <w:rFonts w:ascii="宋体" w:eastAsia="宋体" w:hAnsi="宋体" w:cs="宋体" w:hint="eastAsia"/>
+          <w:lang w:eastAsia="zh-CN"/>
+        </w:rPr>
+        <w:t>后的</w:t>
       </w:r>
       <w:proofErr w:type="spellStart"/>
       <w:r>
         <w:rPr>
           <w:rFonts w:ascii="Courier New" w:hAnsi="Courier New" w:cs="Courier New"/>
+          <w:lang w:eastAsia="zh-CN"/>
         </w:rPr>
         <w:t>EstimatedRTT</w:t>
       </w:r>
       <w:proofErr w:type="spellEnd"/>
       <w:r>
-        <w:t xml:space="preserve"> value (see Section 3.5.3, page 2</w:t>
-      </w:r>
-      <w:r>
-        <w:t>42</w:t>
-      </w:r>
-      <w:r>
-        <w:t xml:space="preserve"> in text) after the receipt of each ACK?  Assume that the value of the </w:t>
+        <w:rPr>
+          <w:rStyle w:val="translated-span"/>
+          <w:rFonts w:ascii="宋体" w:eastAsia="宋体" w:hAnsi="宋体" w:cs="宋体" w:hint="eastAsia"/>
+          <w:lang w:eastAsia="zh-CN"/>
+        </w:rPr>
+        <w:t>值是多少（见</w:t>
+      </w:r>
+      <w:r>
+        <w:rPr>
+          <w:rStyle w:val="translated-span"/>
+          <w:rFonts w:ascii="宋体" w:eastAsia="宋体" w:hAnsi="宋体" w:cs="宋体" w:hint="eastAsia"/>
+          <w:lang w:eastAsia="zh-CN"/>
+        </w:rPr>
+        <w:t>教材</w:t>
+      </w:r>
+      <w:r>
+        <w:rPr>
+          <w:rStyle w:val="translated-span"/>
+          <w:rFonts w:ascii="宋体" w:eastAsia="宋体" w:hAnsi="宋体" w:cs="宋体" w:hint="eastAsia"/>
+          <w:lang w:eastAsia="zh-CN"/>
+        </w:rPr>
+        <w:t>第</w:t>
+      </w:r>
+      <w:r>
+        <w:rPr>
+          <w:rStyle w:val="translated-span"/>
+          <w:rFonts w:eastAsia="Times New Roman"/>
+          <w:lang w:eastAsia="zh-CN"/>
+        </w:rPr>
+        <w:t>3.5.3</w:t>
+      </w:r>
+      <w:r>
+        <w:rPr>
+          <w:rStyle w:val="translated-span"/>
+          <w:rFonts w:ascii="宋体" w:eastAsia="宋体" w:hAnsi="宋体" w:cs="宋体" w:hint="eastAsia"/>
+          <w:lang w:eastAsia="zh-CN"/>
+        </w:rPr>
+        <w:t>节）？</w:t>
+      </w:r>
+      <w:r>
+        <w:rPr>
+          <w:rStyle w:val="translated-span"/>
+          <w:rFonts w:eastAsia="Times New Roman"/>
+          <w:lang w:eastAsia="zh-CN"/>
+        </w:rPr>
+        <w:t>·</w:t>
+      </w:r>
+      <w:r>
+        <w:rPr>
+          <w:rStyle w:val="translated-span"/>
+          <w:rFonts w:ascii="宋体" w:eastAsia="宋体" w:hAnsi="宋体" w:cs="宋体" w:hint="eastAsia"/>
+          <w:lang w:eastAsia="zh-CN"/>
+        </w:rPr>
+        <w:t>假设</w:t>
       </w:r>
       <w:proofErr w:type="spellStart"/>
       <w:r>
         <w:rPr>
           <w:rFonts w:ascii="Courier New" w:hAnsi="Courier New" w:cs="Courier New"/>
+          <w:lang w:eastAsia="zh-CN"/>
         </w:rPr>
         <w:t>EstimatedRTT</w:t>
       </w:r>
       <w:proofErr w:type="spellEnd"/>
       <w:r>
-        <w:t xml:space="preserve"> is equal to the measured RTT for the first segment, and then is computed using the </w:t>
+        <w:rPr>
+          <w:rStyle w:val="translated-span"/>
+          <w:rFonts w:ascii="宋体" w:eastAsia="宋体" w:hAnsi="宋体" w:cs="宋体" w:hint="eastAsia"/>
+          <w:lang w:eastAsia="zh-CN"/>
+        </w:rPr>
+        <w:t>的值等于第一</w:t>
+      </w:r>
+      <w:r>
+        <w:rPr>
+          <w:rStyle w:val="translated-span"/>
+          <w:rFonts w:ascii="宋体" w:eastAsia="宋体" w:hAnsi="宋体" w:cs="宋体" w:hint="eastAsia"/>
+          <w:lang w:eastAsia="zh-CN"/>
+        </w:rPr>
+        <w:t>个报文</w:t>
+      </w:r>
+      <w:r>
+        <w:rPr>
+          <w:rStyle w:val="translated-span"/>
+          <w:rFonts w:ascii="宋体" w:eastAsia="宋体" w:hAnsi="宋体" w:cs="宋体" w:hint="eastAsia"/>
+          <w:lang w:eastAsia="zh-CN"/>
+        </w:rPr>
+        <w:t>段的</w:t>
+      </w:r>
+      <w:r>
+        <w:rPr>
+          <w:rStyle w:val="translated-span"/>
+          <w:rFonts w:eastAsia="Times New Roman"/>
+          <w:lang w:eastAsia="zh-CN"/>
+        </w:rPr>
+        <w:t>RTT</w:t>
+      </w:r>
+      <w:r>
+        <w:rPr>
+          <w:rStyle w:val="translated-span"/>
+          <w:rFonts w:ascii="宋体" w:eastAsia="宋体" w:hAnsi="宋体" w:cs="宋体" w:hint="eastAsia"/>
+          <w:lang w:eastAsia="zh-CN"/>
+        </w:rPr>
+        <w:t>测量</w:t>
+      </w:r>
+      <w:r>
+        <w:rPr>
+          <w:rStyle w:val="translated-span"/>
+          <w:rFonts w:ascii="宋体" w:eastAsia="宋体" w:hAnsi="宋体" w:cs="宋体" w:hint="eastAsia"/>
+          <w:lang w:eastAsia="zh-CN"/>
+        </w:rPr>
+        <w:t>值</w:t>
+      </w:r>
+      <w:r>
+        <w:rPr>
+          <w:rStyle w:val="translated-span"/>
+          <w:rFonts w:ascii="宋体" w:eastAsia="宋体" w:hAnsi="宋体" w:cs="宋体" w:hint="eastAsia"/>
+          <w:lang w:eastAsia="zh-CN"/>
+        </w:rPr>
+        <w:t>，然后使用</w:t>
+      </w:r>
+      <w:r>
+        <w:rPr>
+          <w:rStyle w:val="translated-span"/>
+          <w:rFonts w:ascii="宋体" w:eastAsia="宋体" w:hAnsi="宋体" w:cs="宋体" w:hint="eastAsia"/>
+          <w:lang w:eastAsia="zh-CN"/>
+        </w:rPr>
+        <w:t>教材中的公式</w:t>
+      </w:r>
+      <w:r>
+        <w:rPr>
+          <w:rStyle w:val="translated-span"/>
+          <w:rFonts w:ascii="宋体" w:eastAsia="宋体" w:hAnsi="宋体" w:cs="宋体" w:hint="eastAsia"/>
+          <w:lang w:eastAsia="zh-CN"/>
+        </w:rPr>
+        <w:t>计算</w:t>
+      </w:r>
+      <w:r>
+        <w:rPr>
+          <w:rStyle w:val="translated-span"/>
+          <w:rFonts w:ascii="宋体" w:eastAsia="宋体" w:hAnsi="宋体" w:cs="宋体" w:hint="eastAsia"/>
+          <w:lang w:eastAsia="zh-CN"/>
+        </w:rPr>
+        <w:t>所有后续</w:t>
+      </w:r>
+      <w:r>
+        <w:rPr>
+          <w:rStyle w:val="translated-span"/>
+          <w:rFonts w:ascii="宋体" w:eastAsia="宋体" w:hAnsi="宋体" w:cs="宋体" w:hint="eastAsia"/>
+          <w:lang w:eastAsia="zh-CN"/>
+        </w:rPr>
+        <w:t>报文</w:t>
+      </w:r>
+      <w:r>
+        <w:rPr>
+          <w:rStyle w:val="translated-span"/>
+          <w:rFonts w:ascii="宋体" w:eastAsia="宋体" w:hAnsi="宋体" w:cs="宋体" w:hint="eastAsia"/>
+          <w:lang w:eastAsia="zh-CN"/>
+        </w:rPr>
+        <w:t>段的</w:t>
       </w:r>
       <w:proofErr w:type="spellStart"/>
       <w:r>
         <w:rPr>
           <w:rFonts w:ascii="Courier New" w:hAnsi="Courier New" w:cs="Courier New"/>
+          <w:lang w:eastAsia="zh-CN"/>
         </w:rPr>
         <w:t>EstimatedRTT</w:t>
       </w:r>
       <w:proofErr w:type="spellEnd"/>
       <w:r>
-        <w:t xml:space="preserve"> </w:t>
-      </w:r>
-      <w:r>
-        <w:t>equation on page 2</w:t>
-      </w:r>
-      <w:r>
-        <w:t>42</w:t>
-      </w:r>
-      <w:r>
-        <w:t xml:space="preserve"> for all subsequent segments.</w:t>
+        <w:rPr>
+          <w:rStyle w:val="translated-span"/>
+          <w:rFonts w:ascii="宋体" w:eastAsia="宋体" w:hAnsi="宋体" w:cs="宋体" w:hint="eastAsia"/>
+          <w:lang w:eastAsia="zh-CN"/>
+        </w:rPr>
+        <w:t>。</w:t>
       </w:r>
     </w:p>
     <w:p>
@@ -1368,18 +5437,235 @@
       </w:pPr>
       <w:r>
         <w:rPr>
+          <w:rStyle w:val="translated-span"/>
           <w:i/>
-        </w:rPr>
-        <w:t>Note:</w:t>
-      </w:r>
-      <w:r>
-        <w:t xml:space="preserve"> Wireshark has a nice feature that allows you to plot the RTT for each of the TCP segments sent.  Select a TCP segment in the “listing of captured packets” window that is being sent from the client to the gaia.cs.umass.edu server.  Then select: </w:t>
+          <w:iCs/>
+          <w:lang w:eastAsia="zh-CN"/>
+        </w:rPr>
+        <w:t>注：</w:t>
+      </w:r>
+      <w:r>
+        <w:rPr>
+          <w:rStyle w:val="translated-span"/>
+          <w:lang w:eastAsia="zh-CN"/>
+        </w:rPr>
+        <w:t>Wireshark</w:t>
+      </w:r>
+      <w:r>
+        <w:rPr>
+          <w:rStyle w:val="translated-span"/>
+          <w:lang w:eastAsia="zh-CN"/>
+        </w:rPr>
+        <w:t>有一个很</w:t>
+      </w:r>
+      <w:r>
+        <w:rPr>
+          <w:rStyle w:val="translated-span"/>
+          <w:rFonts w:hint="eastAsia"/>
+          <w:lang w:eastAsia="zh-CN"/>
+        </w:rPr>
+        <w:t>友好</w:t>
+      </w:r>
+      <w:r>
+        <w:rPr>
+          <w:rStyle w:val="translated-span"/>
+          <w:lang w:eastAsia="zh-CN"/>
+        </w:rPr>
+        <w:t>的功能，允许为发送的每个</w:t>
+      </w:r>
+      <w:r>
+        <w:rPr>
+          <w:rStyle w:val="translated-span"/>
+          <w:lang w:eastAsia="zh-CN"/>
+        </w:rPr>
+        <w:t>TCP</w:t>
+      </w:r>
+      <w:r>
+        <w:rPr>
+          <w:rStyle w:val="translated-span"/>
+          <w:lang w:eastAsia="zh-CN"/>
+        </w:rPr>
+        <w:t>段绘制</w:t>
+      </w:r>
+      <w:r>
+        <w:rPr>
+          <w:rStyle w:val="translated-span"/>
+          <w:lang w:eastAsia="zh-CN"/>
+        </w:rPr>
+        <w:t>RTT</w:t>
+      </w:r>
+      <w:r>
+        <w:rPr>
+          <w:rStyle w:val="translated-span"/>
+          <w:lang w:eastAsia="zh-CN"/>
+        </w:rPr>
+        <w:t>图。在</w:t>
+      </w:r>
+      <w:r>
+        <w:rPr>
+          <w:rStyle w:val="translated-span"/>
+          <w:lang w:eastAsia="zh-CN"/>
+        </w:rPr>
+        <w:t>“</w:t>
+      </w:r>
+      <w:r>
+        <w:t>listing of captured packets</w:t>
+      </w:r>
+      <w:r>
+        <w:rPr>
+          <w:rStyle w:val="translated-span"/>
+          <w:lang w:eastAsia="zh-CN"/>
+        </w:rPr>
+        <w:t>”</w:t>
+      </w:r>
+      <w:r>
+        <w:rPr>
+          <w:rStyle w:val="translated-span"/>
+          <w:lang w:eastAsia="zh-CN"/>
+        </w:rPr>
+        <w:t>窗口中选择一个</w:t>
+      </w:r>
+      <w:r>
+        <w:rPr>
+          <w:rStyle w:val="translated-span"/>
+          <w:lang w:eastAsia="zh-CN"/>
+        </w:rPr>
+        <w:t>TCP</w:t>
+      </w:r>
+      <w:r>
+        <w:rPr>
+          <w:rStyle w:val="translated-span"/>
+          <w:rFonts w:hint="eastAsia"/>
+          <w:lang w:eastAsia="zh-CN"/>
+        </w:rPr>
+        <w:t>报文</w:t>
+      </w:r>
+      <w:r>
+        <w:rPr>
+          <w:rStyle w:val="translated-span"/>
+          <w:lang w:eastAsia="zh-CN"/>
+        </w:rPr>
+        <w:t>段，该</w:t>
+      </w:r>
+      <w:r>
+        <w:rPr>
+          <w:rStyle w:val="translated-span"/>
+          <w:lang w:eastAsia="zh-CN"/>
+        </w:rPr>
+        <w:t>TCP</w:t>
+      </w:r>
+      <w:r>
+        <w:rPr>
+          <w:rStyle w:val="translated-span"/>
+          <w:rFonts w:hint="eastAsia"/>
+          <w:lang w:eastAsia="zh-CN"/>
+        </w:rPr>
+        <w:t>报文</w:t>
+      </w:r>
+      <w:r>
+        <w:rPr>
+          <w:rStyle w:val="translated-span"/>
+          <w:lang w:eastAsia="zh-CN"/>
+        </w:rPr>
+        <w:t>段正在从客户端发送到</w:t>
+      </w:r>
+      <w:r>
+        <w:rPr>
+          <w:rStyle w:val="translated-span"/>
+          <w:lang w:eastAsia="zh-CN"/>
+        </w:rPr>
+        <w:t>gaia.cs.umass.edu</w:t>
+      </w:r>
+      <w:r>
+        <w:rPr>
+          <w:rStyle w:val="translated-span"/>
+          <w:lang w:eastAsia="zh-CN"/>
+        </w:rPr>
+        <w:t>服务器。</w:t>
+      </w:r>
+      <w:proofErr w:type="spellStart"/>
+      <w:r>
+        <w:rPr>
+          <w:rStyle w:val="translated-span"/>
+        </w:rPr>
+        <w:t>然后选择：统计信息</w:t>
+      </w:r>
+      <w:proofErr w:type="spellEnd"/>
+      <w:r>
+        <w:rPr>
+          <w:rStyle w:val="translated-span"/>
+        </w:rPr>
+        <w:t>-&gt;</w:t>
+      </w:r>
+      <w:proofErr w:type="spellStart"/>
+      <w:r>
+        <w:rPr>
+          <w:rStyle w:val="translated-span"/>
+        </w:rPr>
+        <w:t>TCP</w:t>
+      </w:r>
+      <w:r>
+        <w:rPr>
+          <w:rStyle w:val="translated-span"/>
+        </w:rPr>
+        <w:t>流图</w:t>
+      </w:r>
+      <w:proofErr w:type="spellEnd"/>
+      <w:r>
+        <w:rPr>
+          <w:rStyle w:val="translated-span"/>
+        </w:rPr>
+        <w:t>-&gt;</w:t>
+      </w:r>
+      <w:proofErr w:type="spellStart"/>
+      <w:r>
+        <w:rPr>
+          <w:rStyle w:val="translated-span"/>
+          <w:rFonts w:hint="eastAsia"/>
+          <w:lang w:eastAsia="zh-CN"/>
+        </w:rPr>
+        <w:t>R</w:t>
+      </w:r>
+      <w:r>
+        <w:rPr>
+          <w:rStyle w:val="translated-span"/>
+          <w:lang w:eastAsia="zh-CN"/>
+        </w:rPr>
+        <w:t>TT</w:t>
+      </w:r>
+      <w:r>
+        <w:rPr>
+          <w:rStyle w:val="translated-span"/>
+        </w:rPr>
+        <w:t>图</w:t>
+      </w:r>
+      <w:proofErr w:type="spellEnd"/>
+      <w:r>
+        <w:rPr>
+          <w:rStyle w:val="translated-span"/>
+          <w:rFonts w:hint="eastAsia"/>
+          <w:lang w:eastAsia="zh-CN"/>
+        </w:rPr>
+        <w:t>（</w:t>
       </w:r>
       <w:r>
         <w:rPr>
           <w:i/>
         </w:rPr>
-        <w:t>Statistics-&gt;TCP Stream Graph-&gt;Round Trip Time Graph.</w:t>
+        <w:t>Statistics-&gt;TCP Stream Graph-&gt;Round Trip Time Graph</w:t>
+      </w:r>
+      <w:r>
+        <w:rPr>
+          <w:rFonts w:hint="eastAsia"/>
+          <w:lang w:eastAsia="zh-CN"/>
+        </w:rPr>
+        <w:t>）</w:t>
+      </w:r>
+      <w:r>
+        <w:rPr>
+          <w:rStyle w:val="translated-span"/>
+        </w:rPr>
+        <w:t>。</w:t>
       </w:r>
     </w:p>
     <w:p>
@@ -1388,9 +5674,65 @@
           <w:ilvl w:val="0"/>
           <w:numId w:val="10"/>
         </w:numPr>
-      </w:pPr>
-      <w:r>
-        <w:t>What is the length of each of the first six TCP segments?</w:t>
+        <w:rPr>
+          <w:lang w:eastAsia="zh-CN"/>
+        </w:rPr>
+      </w:pPr>
+      <w:r>
+        <w:rPr>
+          <w:rStyle w:val="translated-span"/>
+          <w:rFonts w:ascii="宋体" w:eastAsia="宋体" w:hAnsi="宋体" w:cs="宋体" w:hint="eastAsia"/>
+          <w:lang w:eastAsia="zh-CN"/>
+        </w:rPr>
+        <w:t>前六个</w:t>
+      </w:r>
+      <w:r>
+        <w:rPr>
+          <w:rStyle w:val="translated-span"/>
+          <w:rFonts w:eastAsia="Times New Roman"/>
+          <w:lang w:eastAsia="zh-CN"/>
+        </w:rPr>
+        <w:t>TCP</w:t>
+      </w:r>
+      <w:r>
+        <w:rPr>
+          <w:rStyle w:val="translated-span"/>
+          <w:rFonts w:ascii="宋体" w:eastAsia="宋体" w:hAnsi="宋体" w:cs="宋体" w:hint="eastAsia"/>
+          <w:lang w:eastAsia="zh-CN"/>
+        </w:rPr>
+        <w:t>报文</w:t>
+      </w:r>
+      <w:proofErr w:type="gramStart"/>
+      <w:r>
+        <w:rPr>
+          <w:rStyle w:val="translated-span"/>
+          <w:rFonts w:ascii="宋体" w:eastAsia="宋体" w:hAnsi="宋体" w:cs="宋体" w:hint="eastAsia"/>
+          <w:lang w:eastAsia="zh-CN"/>
+        </w:rPr>
+        <w:t>段</w:t>
+      </w:r>
+      <w:r>
+        <w:rPr>
+          <w:rStyle w:val="translated-span"/>
+          <w:rFonts w:ascii="宋体" w:eastAsia="宋体" w:hAnsi="宋体" w:cs="宋体" w:hint="eastAsia"/>
+          <w:lang w:eastAsia="zh-CN"/>
+        </w:rPr>
+        <w:t>每个</w:t>
+      </w:r>
+      <w:proofErr w:type="gramEnd"/>
+      <w:r>
+        <w:rPr>
+          <w:rStyle w:val="translated-span"/>
+          <w:rFonts w:ascii="宋体" w:eastAsia="宋体" w:hAnsi="宋体" w:cs="宋体" w:hint="eastAsia"/>
+          <w:lang w:eastAsia="zh-CN"/>
+        </w:rPr>
+        <w:t>的长度是多少</w:t>
+      </w:r>
+      <w:r>
+        <w:rPr>
+          <w:lang w:eastAsia="zh-CN"/>
+        </w:rPr>
+        <w:t>?</w:t>
       </w:r>
       <w:r>
         <w:rPr>
@@ -1405,9 +5747,34 @@
           <w:ilvl w:val="0"/>
           <w:numId w:val="10"/>
         </w:numPr>
-      </w:pPr>
-      <w:r>
-        <w:t>What is the minimum amount of available buffer space advertised at the received for the entire trace?  Does the lack of receiver buffer space ever throttle the sender?</w:t>
+        <w:jc w:val="both"/>
+        <w:rPr>
+          <w:lang w:eastAsia="zh-CN"/>
+        </w:rPr>
+      </w:pPr>
+      <w:r>
+        <w:rPr>
+          <w:rStyle w:val="translated-span"/>
+          <w:rFonts w:ascii="宋体" w:eastAsia="宋体" w:hAnsi="宋体" w:cs="宋体" w:hint="eastAsia"/>
+          <w:lang w:eastAsia="zh-CN"/>
+        </w:rPr>
+        <w:t>整个跟踪</w:t>
+      </w:r>
+      <w:r>
+        <w:rPr>
+          <w:rStyle w:val="translated-span"/>
+          <w:rFonts w:ascii="宋体" w:eastAsia="宋体" w:hAnsi="宋体" w:cs="宋体" w:hint="eastAsia"/>
+          <w:lang w:eastAsia="zh-CN"/>
+        </w:rPr>
+        <w:t>捕获过程中所</w:t>
+      </w:r>
+      <w:r>
+        <w:rPr>
+          <w:rStyle w:val="translated-span"/>
+          <w:rFonts w:ascii="宋体" w:eastAsia="宋体" w:hAnsi="宋体" w:cs="宋体" w:hint="eastAsia"/>
+          <w:lang w:eastAsia="zh-CN"/>
+        </w:rPr>
+        <w:t>接收到的最小可用缓冲空间是多少？接收缓冲空间的缺乏是否会限制发送者？</w:t>
       </w:r>
     </w:p>
     <w:p>
@@ -1416,9 +5783,50 @@
           <w:ilvl w:val="0"/>
           <w:numId w:val="10"/>
         </w:numPr>
-      </w:pPr>
-      <w:r>
-        <w:t>Are there any retransmitted segments in the trace file? What did you check for (in the trace) in order to answer this question?</w:t>
+        <w:jc w:val="both"/>
+        <w:rPr>
+          <w:lang w:eastAsia="zh-CN"/>
+        </w:rPr>
+      </w:pPr>
+      <w:r>
+        <w:rPr>
+          <w:rStyle w:val="translated-span"/>
+          <w:rFonts w:ascii="宋体" w:eastAsia="宋体" w:hAnsi="宋体" w:cs="宋体" w:hint="eastAsia"/>
+          <w:lang w:eastAsia="zh-CN"/>
+        </w:rPr>
+        <w:t>是否有重传的</w:t>
+      </w:r>
+      <w:r>
+        <w:rPr>
+          <w:rStyle w:val="translated-span"/>
+          <w:rFonts w:ascii="宋体" w:eastAsia="宋体" w:hAnsi="宋体" w:cs="宋体" w:hint="eastAsia"/>
+          <w:lang w:eastAsia="zh-CN"/>
+        </w:rPr>
+        <w:t>报文</w:t>
+      </w:r>
+      <w:r>
+        <w:rPr>
+          <w:rStyle w:val="translated-span"/>
+          <w:rFonts w:ascii="宋体" w:eastAsia="宋体" w:hAnsi="宋体" w:cs="宋体" w:hint="eastAsia"/>
+          <w:lang w:eastAsia="zh-CN"/>
+        </w:rPr>
+        <w:t>段？为回答这个问题你</w:t>
+      </w:r>
+      <w:r>
+        <w:rPr>
+          <w:rStyle w:val="translated-span"/>
+          <w:rFonts w:ascii="宋体" w:eastAsia="宋体" w:hAnsi="宋体" w:cs="宋体" w:hint="eastAsia"/>
+          <w:lang w:eastAsia="zh-CN"/>
+        </w:rPr>
+        <w:t>查询了</w:t>
+      </w:r>
+      <w:r>
+        <w:rPr>
+          <w:rStyle w:val="translated-span"/>
+          <w:rFonts w:ascii="宋体" w:eastAsia="宋体" w:hAnsi="宋体" w:cs="宋体" w:hint="eastAsia"/>
+          <w:lang w:eastAsia="zh-CN"/>
+        </w:rPr>
+        <w:t>什么？</w:t>
       </w:r>
     </w:p>
     <w:p>
@@ -1427,23 +5835,148 @@
           <w:ilvl w:val="0"/>
           <w:numId w:val="10"/>
         </w:numPr>
-      </w:pPr>
-      <w:r>
-        <w:t xml:space="preserve">How much data does the receiver typically acknowledge in an ACK?  Can you identify cases where the receiver is </w:t>
-      </w:r>
-      <w:proofErr w:type="spellStart"/>
-      <w:r>
-        <w:t>ACKing</w:t>
-      </w:r>
-      <w:proofErr w:type="spellEnd"/>
-      <w:r>
-        <w:t xml:space="preserve"> every other received s</w:t>
-      </w:r>
-      <w:r>
-        <w:t xml:space="preserve">egment (see Table 3.2 on page 250 </w:t>
-      </w:r>
-      <w:r>
-        <w:t>in the text).</w:t>
+        <w:jc w:val="both"/>
+        <w:rPr>
+          <w:lang w:eastAsia="zh-CN"/>
+        </w:rPr>
+      </w:pPr>
+      <w:r>
+        <w:rPr>
+          <w:rStyle w:val="translated-span"/>
+          <w:rFonts w:ascii="宋体" w:eastAsia="宋体" w:hAnsi="宋体" w:cs="宋体" w:hint="eastAsia"/>
+          <w:lang w:eastAsia="zh-CN"/>
+        </w:rPr>
+        <w:t>接收</w:t>
+      </w:r>
+      <w:r>
+        <w:rPr>
+          <w:rStyle w:val="translated-span"/>
+          <w:rFonts w:ascii="宋体" w:eastAsia="宋体" w:hAnsi="宋体" w:cs="宋体" w:hint="eastAsia"/>
+          <w:lang w:eastAsia="zh-CN"/>
+        </w:rPr>
+        <w:t>端</w:t>
+      </w:r>
+      <w:r>
+        <w:rPr>
+          <w:rStyle w:val="translated-span"/>
+          <w:rFonts w:ascii="宋体" w:eastAsia="宋体" w:hAnsi="宋体" w:cs="宋体" w:hint="eastAsia"/>
+          <w:lang w:eastAsia="zh-CN"/>
+        </w:rPr>
+        <w:t>通常在</w:t>
+      </w:r>
+      <w:r>
+        <w:rPr>
+          <w:rStyle w:val="translated-span"/>
+          <w:rFonts w:eastAsia="Times New Roman"/>
+          <w:lang w:eastAsia="zh-CN"/>
+        </w:rPr>
+        <w:t>ACK</w:t>
+      </w:r>
+      <w:r>
+        <w:rPr>
+          <w:rStyle w:val="translated-span"/>
+          <w:rFonts w:ascii="宋体" w:eastAsia="宋体" w:hAnsi="宋体" w:cs="宋体" w:hint="eastAsia"/>
+          <w:lang w:eastAsia="zh-CN"/>
+        </w:rPr>
+        <w:t>中确认多少数据？能识别出</w:t>
+      </w:r>
+      <w:proofErr w:type="gramStart"/>
+      <w:r>
+        <w:rPr>
+          <w:rStyle w:val="translated-span"/>
+          <w:rFonts w:ascii="宋体" w:eastAsia="宋体" w:hAnsi="宋体" w:cs="宋体" w:hint="eastAsia"/>
+          <w:lang w:eastAsia="zh-CN"/>
+        </w:rPr>
+        <w:t>接收端每收到</w:t>
+      </w:r>
+      <w:proofErr w:type="gramEnd"/>
+      <w:r>
+        <w:rPr>
+          <w:rStyle w:val="translated-span"/>
+          <w:rFonts w:ascii="宋体" w:eastAsia="宋体" w:hAnsi="宋体" w:cs="宋体" w:hint="eastAsia"/>
+          <w:lang w:eastAsia="zh-CN"/>
+        </w:rPr>
+        <w:t>一</w:t>
+      </w:r>
+      <w:r>
+        <w:rPr>
+          <w:rStyle w:val="translated-span"/>
+          <w:rFonts w:ascii="宋体" w:eastAsia="宋体" w:hAnsi="宋体" w:cs="宋体" w:hint="eastAsia"/>
+          <w:lang w:eastAsia="zh-CN"/>
+        </w:rPr>
+        <w:t>个报文</w:t>
+      </w:r>
+      <w:r>
+        <w:rPr>
+          <w:rStyle w:val="translated-span"/>
+          <w:rFonts w:ascii="宋体" w:eastAsia="宋体" w:hAnsi="宋体" w:cs="宋体" w:hint="eastAsia"/>
+          <w:lang w:eastAsia="zh-CN"/>
+        </w:rPr>
+        <w:t>段</w:t>
+      </w:r>
+      <w:r>
+        <w:rPr>
+          <w:rStyle w:val="translated-span"/>
+          <w:rFonts w:ascii="宋体" w:eastAsia="宋体" w:hAnsi="宋体" w:cs="宋体" w:hint="eastAsia"/>
+          <w:lang w:eastAsia="zh-CN"/>
+        </w:rPr>
+        <w:t>后</w:t>
+      </w:r>
+      <w:r>
+        <w:rPr>
+          <w:rStyle w:val="translated-span"/>
+          <w:rFonts w:ascii="宋体" w:eastAsia="宋体" w:hAnsi="宋体" w:cs="宋体" w:hint="eastAsia"/>
+          <w:lang w:eastAsia="zh-CN"/>
+        </w:rPr>
+        <w:t>都</w:t>
+      </w:r>
+      <w:r>
+        <w:rPr>
+          <w:rStyle w:val="translated-span"/>
+          <w:rFonts w:ascii="宋体" w:eastAsia="宋体" w:hAnsi="宋体" w:cs="宋体" w:hint="eastAsia"/>
+          <w:lang w:eastAsia="zh-CN"/>
+        </w:rPr>
+        <w:t>进行了</w:t>
+      </w:r>
+      <w:r>
+        <w:rPr>
+          <w:rStyle w:val="translated-span"/>
+          <w:rFonts w:ascii="宋体" w:eastAsia="宋体" w:hAnsi="宋体" w:cs="宋体" w:hint="eastAsia"/>
+          <w:lang w:eastAsia="zh-CN"/>
+        </w:rPr>
+        <w:t>确认的情况吗（</w:t>
+      </w:r>
+      <w:r>
+        <w:rPr>
+          <w:rStyle w:val="translated-span"/>
+          <w:rFonts w:ascii="宋体" w:eastAsia="宋体" w:hAnsi="宋体" w:cs="宋体" w:hint="eastAsia"/>
+          <w:lang w:eastAsia="zh-CN"/>
+        </w:rPr>
+        <w:t>参见教材</w:t>
+      </w:r>
+      <w:r>
+        <w:rPr>
+          <w:rStyle w:val="translated-span"/>
+          <w:rFonts w:ascii="宋体" w:eastAsia="宋体" w:hAnsi="宋体" w:cs="宋体" w:hint="eastAsia"/>
+          <w:lang w:eastAsia="zh-CN"/>
+        </w:rPr>
+        <w:t>表</w:t>
+      </w:r>
+      <w:r>
+        <w:rPr>
+          <w:rStyle w:val="translated-span"/>
+          <w:rFonts w:eastAsia="Times New Roman"/>
+          <w:lang w:eastAsia="zh-CN"/>
+        </w:rPr>
+        <w:t>3.2</w:t>
+      </w:r>
+      <w:r>
+        <w:rPr>
+          <w:rStyle w:val="translated-span"/>
+          <w:rFonts w:ascii="宋体" w:eastAsia="宋体" w:hAnsi="宋体" w:cs="宋体" w:hint="eastAsia"/>
+          <w:lang w:eastAsia="zh-CN"/>
+        </w:rPr>
+        <w:t>）</w:t>
       </w:r>
     </w:p>
     <w:p>
@@ -1452,19 +5985,64 @@
           <w:ilvl w:val="0"/>
           <w:numId w:val="10"/>
         </w:numPr>
-      </w:pPr>
-      <w:r>
-        <w:t>What is the throughput (bytes transferred per unit time) for the TCP connection?  Explain how you calculated this value.</w:t>
+        <w:jc w:val="both"/>
+        <w:rPr>
+          <w:lang w:eastAsia="zh-CN"/>
+        </w:rPr>
+      </w:pPr>
+      <w:r>
+        <w:rPr>
+          <w:rStyle w:val="translated-span"/>
+          <w:rFonts w:eastAsia="Times New Roman"/>
+          <w:lang w:eastAsia="zh-CN"/>
+        </w:rPr>
+        <w:t>TCP</w:t>
+      </w:r>
+      <w:r>
+        <w:rPr>
+          <w:rStyle w:val="translated-span"/>
+          <w:rFonts w:ascii="宋体" w:eastAsia="宋体" w:hAnsi="宋体" w:cs="宋体" w:hint="eastAsia"/>
+          <w:lang w:eastAsia="zh-CN"/>
+        </w:rPr>
+        <w:t>连接的吞吐量（单位时间传输的字节数）是多少？解释是如何计算</w:t>
+      </w:r>
+      <w:r>
+        <w:rPr>
+          <w:rStyle w:val="translated-span"/>
+          <w:rFonts w:ascii="宋体" w:eastAsia="宋体" w:hAnsi="宋体" w:cs="宋体" w:hint="eastAsia"/>
+          <w:lang w:eastAsia="zh-CN"/>
+        </w:rPr>
+        <w:t>到</w:t>
+      </w:r>
+      <w:r>
+        <w:rPr>
+          <w:rStyle w:val="translated-span"/>
+          <w:rFonts w:ascii="宋体" w:eastAsia="宋体" w:hAnsi="宋体" w:cs="宋体" w:hint="eastAsia"/>
+          <w:lang w:eastAsia="zh-CN"/>
+        </w:rPr>
+        <w:t>这个值的。</w:t>
       </w:r>
     </w:p>
-    <w:p/>
-    <w:p/>
     <w:p>
       <w:pPr>
+        <w:rPr>
+          <w:lang w:eastAsia="zh-CN"/>
+        </w:rPr>
+      </w:pPr>
+    </w:p>
+    <w:p>
+      <w:pPr>
+        <w:pStyle w:val="ad"/>
+        <w:numPr>
+          <w:ilvl w:val="0"/>
+          <w:numId w:val="16"/>
+        </w:numPr>
+        <w:ind w:firstLineChars="0"/>
         <w:rPr>
           <w:rFonts w:ascii="Arial" w:hAnsi="Arial" w:cs="Arial"/>
           <w:sz w:val="28"/>
           <w:szCs w:val="28"/>
+          <w:lang w:eastAsia="zh-CN"/>
         </w:rPr>
       </w:pPr>
       <w:r>
@@ -1472,17 +6050,37 @@
           <w:rFonts w:ascii="Arial" w:hAnsi="Arial" w:cs="Arial"/>
           <w:sz w:val="28"/>
           <w:szCs w:val="28"/>
+          <w:lang w:eastAsia="zh-CN"/>
         </w:rPr>
         <w:br w:type="page"/>
+      </w:r>
+      <w:r>
+        <w:rPr>
+          <w:rFonts w:ascii="Arial" w:hAnsi="Arial" w:cs="Arial" w:hint="eastAsia"/>
+          <w:sz w:val="28"/>
+          <w:szCs w:val="28"/>
+          <w:lang w:eastAsia="zh-CN"/>
+        </w:rPr>
+        <w:lastRenderedPageBreak/>
+        <w:t>运行中的</w:t>
       </w:r>
       <w:r>
         <w:rPr>
           <w:rFonts w:ascii="Arial" w:hAnsi="Arial" w:cs="Arial"/>
           <w:sz w:val="28"/>
           <w:szCs w:val="28"/>
-        </w:rPr>
-        <w:lastRenderedPageBreak/>
-        <w:t xml:space="preserve">4. TCP congestion control in action </w:t>
+          <w:lang w:eastAsia="zh-CN"/>
+        </w:rPr>
+        <w:t xml:space="preserve">TCP </w:t>
+      </w:r>
+      <w:r>
+        <w:rPr>
+          <w:rFonts w:ascii="Arial" w:hAnsi="Arial" w:cs="Arial" w:hint="eastAsia"/>
+          <w:sz w:val="28"/>
+          <w:szCs w:val="28"/>
+          <w:lang w:eastAsia="zh-CN"/>
+        </w:rPr>
+        <w:t>拥塞控制</w:t>
       </w:r>
     </w:p>
     <w:p>
@@ -1491,21 +6089,184 @@
           <w:rFonts w:ascii="Arial" w:hAnsi="Arial" w:cs="Arial"/>
           <w:sz w:val="28"/>
           <w:szCs w:val="28"/>
+          <w:lang w:eastAsia="zh-CN"/>
         </w:rPr>
       </w:pPr>
     </w:p>
     <w:p>
-      <w:r>
-        <w:t xml:space="preserve">Let’s now examine the amount of data sent per unit time from the client to the server.  Rather than (tediously!) calculating this from the raw data in the Wireshark window, we’ll use one of Wireshark’s TCP graphing utilities - </w:t>
+      <w:pPr>
+        <w:jc w:val="both"/>
+        <w:rPr>
+          <w:lang w:eastAsia="zh-CN"/>
+        </w:rPr>
+      </w:pPr>
+      <w:r>
+        <w:rPr>
+          <w:rStyle w:val="translated-span"/>
+          <w:lang w:eastAsia="zh-CN"/>
+        </w:rPr>
+        <w:t>现在来检查每单位时间从客户端发送到服务器的数据量</w:t>
+      </w:r>
+      <w:r>
+        <w:rPr>
+          <w:rStyle w:val="translated-span"/>
+          <w:rFonts w:hint="eastAsia"/>
+          <w:lang w:eastAsia="zh-CN"/>
+        </w:rPr>
+        <w:t>。</w:t>
+      </w:r>
+      <w:r>
+        <w:rPr>
+          <w:rStyle w:val="translated-span"/>
+          <w:lang w:eastAsia="zh-CN"/>
+        </w:rPr>
+        <w:t>我们</w:t>
+      </w:r>
+      <w:r>
+        <w:rPr>
+          <w:rStyle w:val="translated-span"/>
+          <w:rFonts w:hint="eastAsia"/>
+          <w:lang w:eastAsia="zh-CN"/>
+        </w:rPr>
+        <w:t>将不是</w:t>
+      </w:r>
+      <w:r>
+        <w:rPr>
+          <w:rStyle w:val="translated-span"/>
+          <w:lang w:eastAsia="zh-CN"/>
+        </w:rPr>
+        <w:t>根据</w:t>
+      </w:r>
+      <w:r>
+        <w:rPr>
+          <w:rStyle w:val="translated-span"/>
+          <w:lang w:eastAsia="zh-CN"/>
+        </w:rPr>
+        <w:t>Wireshark</w:t>
+      </w:r>
+      <w:r>
+        <w:rPr>
+          <w:rStyle w:val="translated-span"/>
+          <w:lang w:eastAsia="zh-CN"/>
+        </w:rPr>
+        <w:t>窗口中的原始数据</w:t>
+      </w:r>
+      <w:r>
+        <w:rPr>
+          <w:rStyle w:val="translated-span"/>
+          <w:rFonts w:hint="eastAsia"/>
+          <w:lang w:eastAsia="zh-CN"/>
+        </w:rPr>
+        <w:t>来</w:t>
+      </w:r>
+      <w:r>
+        <w:rPr>
+          <w:rStyle w:val="translated-span"/>
+          <w:lang w:eastAsia="zh-CN"/>
+        </w:rPr>
+        <w:t>计算，</w:t>
+      </w:r>
+      <w:r>
+        <w:rPr>
+          <w:rStyle w:val="translated-span"/>
+          <w:rFonts w:hint="eastAsia"/>
+          <w:lang w:eastAsia="zh-CN"/>
+        </w:rPr>
+        <w:t>而是</w:t>
+      </w:r>
+      <w:r>
+        <w:rPr>
+          <w:rStyle w:val="translated-span"/>
+          <w:lang w:eastAsia="zh-CN"/>
+        </w:rPr>
+        <w:t>使用</w:t>
+      </w:r>
+      <w:r>
+        <w:rPr>
+          <w:rStyle w:val="translated-span"/>
+          <w:lang w:eastAsia="zh-CN"/>
+        </w:rPr>
+        <w:t>Wireshark</w:t>
+      </w:r>
+      <w:r>
+        <w:rPr>
+          <w:rStyle w:val="translated-span"/>
+          <w:rFonts w:hint="eastAsia"/>
+          <w:lang w:eastAsia="zh-CN"/>
+        </w:rPr>
+        <w:t>的</w:t>
+      </w:r>
+      <w:r>
+        <w:rPr>
+          <w:rStyle w:val="translated-span"/>
+          <w:lang w:eastAsia="zh-CN"/>
+        </w:rPr>
+        <w:t>TCP</w:t>
+      </w:r>
+      <w:r>
+        <w:rPr>
+          <w:rStyle w:val="translated-span"/>
+          <w:lang w:eastAsia="zh-CN"/>
+        </w:rPr>
+        <w:t>绘图</w:t>
+      </w:r>
+      <w:r>
+        <w:rPr>
+          <w:rStyle w:val="translated-span"/>
+          <w:rFonts w:hint="eastAsia"/>
+          <w:lang w:eastAsia="zh-CN"/>
+        </w:rPr>
+        <w:t>工具</w:t>
+      </w:r>
+      <w:r>
+        <w:rPr>
+          <w:rStyle w:val="translated-span"/>
+          <w:lang w:eastAsia="zh-CN"/>
+        </w:rPr>
+        <w:t>之一</w:t>
+      </w:r>
+      <w:r>
+        <w:rPr>
+          <w:rStyle w:val="translated-span"/>
+          <w:rFonts w:hint="eastAsia"/>
+          <w:lang w:eastAsia="zh-CN"/>
+        </w:rPr>
+        <w:t>的</w:t>
+      </w:r>
+      <w:r>
+        <w:rPr>
+          <w:rStyle w:val="translated-span"/>
+          <w:lang w:eastAsia="zh-CN"/>
+        </w:rPr>
+        <w:t>时间序列图</w:t>
       </w:r>
       <w:r>
         <w:rPr>
           <w:i/>
-        </w:rPr>
-        <w:t>Time-Sequence-Graph(Stevens</w:t>
-      </w:r>
-      <w:r>
-        <w:t>) - to plot out data.</w:t>
+          <w:lang w:eastAsia="zh-CN"/>
+        </w:rPr>
+        <w:t>Time-Sequence-Graph</w:t>
+      </w:r>
+      <w:r>
+        <w:rPr>
+          <w:rStyle w:val="translated-span"/>
+          <w:lang w:eastAsia="zh-CN"/>
+        </w:rPr>
+        <w:t>（</w:t>
+      </w:r>
+      <w:r>
+        <w:rPr>
+          <w:rStyle w:val="translated-span"/>
+          <w:lang w:eastAsia="zh-CN"/>
+        </w:rPr>
+        <w:t>Stevens</w:t>
+      </w:r>
+      <w:r>
+        <w:rPr>
+          <w:rStyle w:val="translated-span"/>
+          <w:lang w:eastAsia="zh-CN"/>
+        </w:rPr>
+        <w:t>）来绘制数据。</w:t>
       </w:r>
     </w:p>
     <w:p>
@@ -1514,55 +6275,230 @@
           <w:ilvl w:val="0"/>
           <w:numId w:val="12"/>
         </w:numPr>
-      </w:pPr>
-      <w:r>
-        <w:t xml:space="preserve">Select a TCP segment in the Wireshark’s “listing of captured-packets” window. Then select the menu : </w:t>
+        <w:jc w:val="both"/>
+      </w:pPr>
+      <w:proofErr w:type="spellStart"/>
+      <w:r>
+        <w:rPr>
+          <w:rStyle w:val="translated-span"/>
+          <w:rFonts w:ascii="宋体" w:eastAsia="宋体" w:hAnsi="宋体" w:cs="宋体" w:hint="eastAsia"/>
+        </w:rPr>
+        <w:t>在</w:t>
+      </w:r>
+      <w:r>
+        <w:rPr>
+          <w:rStyle w:val="translated-span"/>
+          <w:rFonts w:eastAsia="Times New Roman"/>
+        </w:rPr>
+        <w:t>Wireshark</w:t>
+      </w:r>
+      <w:proofErr w:type="spellEnd"/>
+      <w:r>
+        <w:rPr>
+          <w:rStyle w:val="translated-span"/>
+          <w:rFonts w:eastAsia="Times New Roman"/>
+        </w:rPr>
+        <w:t xml:space="preserve"> </w:t>
+      </w:r>
+      <w:r>
+        <w:t>“listing of captured-packets”</w:t>
+      </w:r>
+      <w:r>
+        <w:t xml:space="preserve"> </w:t>
+      </w:r>
+      <w:proofErr w:type="spellStart"/>
+      <w:r>
+        <w:rPr>
+          <w:rStyle w:val="translated-span"/>
+          <w:rFonts w:ascii="宋体" w:eastAsia="宋体" w:hAnsi="宋体" w:cs="宋体" w:hint="eastAsia"/>
+        </w:rPr>
+        <w:t>窗口中选择</w:t>
+      </w:r>
+      <w:proofErr w:type="spellEnd"/>
+      <w:proofErr w:type="gramStart"/>
+      <w:r>
+        <w:rPr>
+          <w:rStyle w:val="translated-span"/>
+          <w:rFonts w:ascii="宋体" w:eastAsia="宋体" w:hAnsi="宋体" w:cs="宋体" w:hint="eastAsia"/>
+          <w:lang w:eastAsia="zh-CN"/>
+        </w:rPr>
+        <w:t>一</w:t>
+      </w:r>
+      <w:proofErr w:type="gramEnd"/>
+      <w:r>
+        <w:rPr>
+          <w:rStyle w:val="translated-span"/>
+          <w:rFonts w:eastAsia="Times New Roman"/>
+        </w:rPr>
+        <w:t>TCP</w:t>
+      </w:r>
+      <w:r>
+        <w:rPr>
+          <w:rStyle w:val="translated-span"/>
+          <w:rFonts w:ascii="宋体" w:eastAsia="宋体" w:hAnsi="宋体" w:cs="宋体" w:hint="eastAsia"/>
+          <w:lang w:eastAsia="zh-CN"/>
+        </w:rPr>
+        <w:t>报文</w:t>
+      </w:r>
+      <w:r>
+        <w:rPr>
+          <w:rStyle w:val="translated-span"/>
+          <w:rFonts w:ascii="宋体" w:eastAsia="宋体" w:hAnsi="宋体" w:cs="宋体" w:hint="eastAsia"/>
+        </w:rPr>
+        <w:t>段。</w:t>
+      </w:r>
+      <w:r>
+        <w:rPr>
+          <w:rStyle w:val="translated-span"/>
+          <w:rFonts w:ascii="宋体" w:eastAsia="宋体" w:hAnsi="宋体" w:cs="宋体" w:hint="eastAsia"/>
+          <w:lang w:eastAsia="zh-CN"/>
+        </w:rPr>
+        <w:t>点击</w:t>
+      </w:r>
+      <w:proofErr w:type="spellStart"/>
+      <w:r>
+        <w:rPr>
+          <w:rStyle w:val="translated-span"/>
+          <w:rFonts w:ascii="宋体" w:eastAsia="宋体" w:hAnsi="宋体" w:cs="宋体" w:hint="eastAsia"/>
+        </w:rPr>
+        <w:t>菜单</w:t>
+      </w:r>
+      <w:r>
+        <w:rPr>
+          <w:rStyle w:val="translated-span"/>
+          <w:rFonts w:ascii="宋体" w:eastAsia="宋体" w:hAnsi="宋体" w:cs="宋体" w:hint="eastAsia"/>
+          <w:lang w:eastAsia="zh-CN"/>
+        </w:rPr>
+        <w:t>:</w:t>
       </w:r>
       <w:r>
         <w:rPr>
           <w:i/>
         </w:rPr>
-        <w:t>Statistics-&gt;TCP Stream Graph-&gt; Time-Sequence-Graph(Stevens</w:t>
-      </w:r>
-      <w:r>
-        <w:t xml:space="preserve">).  You should see a plot that looks similar to the following plot, which was created from the captured packets in </w:t>
-      </w:r>
-      <w:r>
-        <w:rPr>
-          <w:rFonts w:ascii="Times" w:hAnsi="Times" w:cs="Arial"/>
-        </w:rPr>
-        <w:t>the packet trace</w:t>
-      </w:r>
-      <w:hyperlink r:id="rId12" w:history="1">
-        <w:r>
-          <w:rPr>
-            <w:rFonts w:ascii="Times" w:hAnsi="Times" w:cs="Arial"/>
-            <w:i/>
-            <w:iCs/>
-          </w:rPr>
-          <w:t xml:space="preserve"> tcp-ethereal-trace-1</w:t>
-        </w:r>
-        <w:r>
-          <w:rPr>
-            <w:rFonts w:ascii="Times" w:hAnsi="Times" w:cs="Arial"/>
-          </w:rPr>
-          <w:t xml:space="preserve"> in </w:t>
-        </w:r>
-        <w:hyperlink r:id="rId13" w:history="1">
-          <w:r>
-            <w:rPr>
-              <w:rStyle w:val="a3"/>
-              <w:rFonts w:ascii="Times" w:hAnsi="Times" w:cs="Arial"/>
-            </w:rPr>
-            <w:t>http://gaia.cs.umass.edu/wireshark-labs/wireshark-traces.zip</w:t>
-          </w:r>
-        </w:hyperlink>
-      </w:hyperlink>
-      <w:r>
-        <w:rPr>
-          <w:rFonts w:ascii="Times" w:hAnsi="Times" w:cs="Arial"/>
-        </w:rPr>
-        <w:t xml:space="preserve"> :</w:t>
+        <w:t>Statistics</w:t>
+      </w:r>
+      <w:proofErr w:type="spellEnd"/>
+      <w:r>
+        <w:rPr>
+          <w:i/>
+        </w:rPr>
+        <w:t>-&gt;TCP Stream Graph-&gt; Time-Sequence-Graph(Stevens</w:t>
+      </w:r>
+      <w:r>
+        <w:t>)</w:t>
+      </w:r>
+      <w:r>
+        <w:rPr>
+          <w:rFonts w:hint="eastAsia"/>
+          <w:lang w:eastAsia="zh-CN"/>
+        </w:rPr>
+        <w:t>：</w:t>
+      </w:r>
+      <w:proofErr w:type="spellStart"/>
+      <w:r>
+        <w:rPr>
+          <w:rStyle w:val="translated-span"/>
+          <w:rFonts w:ascii="宋体" w:eastAsia="宋体" w:hAnsi="宋体" w:cs="宋体" w:hint="eastAsia"/>
+        </w:rPr>
+        <w:t>会看到类似于下图的</w:t>
+      </w:r>
+      <w:proofErr w:type="spellEnd"/>
+      <w:r>
+        <w:rPr>
+          <w:rStyle w:val="translated-span"/>
+          <w:rFonts w:ascii="宋体" w:eastAsia="宋体" w:hAnsi="宋体" w:cs="宋体" w:hint="eastAsia"/>
+          <w:lang w:eastAsia="zh-CN"/>
+        </w:rPr>
+        <w:t>绘</w:t>
+      </w:r>
+      <w:r>
+        <w:rPr>
+          <w:rStyle w:val="translated-span"/>
+          <w:rFonts w:ascii="宋体" w:eastAsia="宋体" w:hAnsi="宋体" w:cs="宋体" w:hint="eastAsia"/>
+        </w:rPr>
+        <w:t>图，它是从</w:t>
+      </w:r>
+      <w:r>
+        <w:rPr>
+          <w:rStyle w:val="translated-span"/>
+          <w:rFonts w:eastAsia="Times New Roman"/>
+        </w:rPr>
+        <w:t>http://gaia.cs.umass.edu/wireshark-labs/wireshark-traces.zip</w:t>
+      </w:r>
+      <w:r>
+        <w:rPr>
+          <w:rStyle w:val="translated-span"/>
+          <w:rFonts w:ascii="宋体" w:eastAsia="宋体" w:hAnsi="宋体" w:cs="宋体" w:hint="eastAsia"/>
+        </w:rPr>
+        <w:t>中</w:t>
+      </w:r>
+      <w:r>
+        <w:rPr>
+          <w:rStyle w:val="translated-span"/>
+          <w:rFonts w:ascii="宋体" w:eastAsia="宋体" w:hAnsi="宋体" w:cs="宋体" w:hint="eastAsia"/>
+        </w:rPr>
+        <w:t>捕获</w:t>
+      </w:r>
+      <w:r>
+        <w:rPr>
+          <w:rStyle w:val="translated-span"/>
+          <w:rFonts w:ascii="宋体" w:eastAsia="宋体" w:hAnsi="宋体" w:cs="宋体" w:hint="eastAsia"/>
+        </w:rPr>
+        <w:t>的</w:t>
+      </w:r>
+      <w:r>
+        <w:rPr>
+          <w:rStyle w:val="translated-span"/>
+          <w:rFonts w:ascii="宋体" w:eastAsia="宋体" w:hAnsi="宋体" w:cs="宋体" w:hint="eastAsia"/>
+          <w:lang w:eastAsia="zh-CN"/>
+        </w:rPr>
+        <w:t>分组</w:t>
+      </w:r>
+      <w:r>
+        <w:rPr>
+          <w:rStyle w:val="translated-span"/>
+          <w:rFonts w:ascii="宋体" w:eastAsia="宋体" w:hAnsi="宋体" w:cs="宋体" w:hint="eastAsia"/>
+        </w:rPr>
+        <w:t>跟踪</w:t>
+      </w:r>
+      <w:r>
+        <w:rPr>
+          <w:rStyle w:val="translated-span"/>
+          <w:rFonts w:eastAsia="Times New Roman"/>
+          <w:i/>
+        </w:rPr>
+        <w:t>tcp-ethereal-trace-1</w:t>
+      </w:r>
+      <w:r>
+        <w:rPr>
+          <w:rStyle w:val="translated-span"/>
+          <w:rFonts w:ascii="宋体" w:eastAsia="宋体" w:hAnsi="宋体" w:cs="宋体" w:hint="eastAsia"/>
+        </w:rPr>
+        <w:t>中的</w:t>
+      </w:r>
+      <w:r>
+        <w:rPr>
+          <w:rStyle w:val="translated-span"/>
+          <w:rFonts w:ascii="宋体" w:eastAsia="宋体" w:hAnsi="宋体" w:cs="宋体" w:hint="eastAsia"/>
+          <w:lang w:eastAsia="zh-CN"/>
+        </w:rPr>
+        <w:t>分组</w:t>
+      </w:r>
+      <w:proofErr w:type="spellStart"/>
+      <w:r>
+        <w:rPr>
+          <w:rStyle w:val="translated-span"/>
+          <w:rFonts w:ascii="宋体" w:eastAsia="宋体" w:hAnsi="宋体" w:cs="宋体" w:hint="eastAsia"/>
+        </w:rPr>
+        <w:t>创建的</w:t>
+      </w:r>
+      <w:proofErr w:type="spellEnd"/>
+      <w:r>
+        <w:rPr>
+          <w:rStyle w:val="translated-span"/>
+          <w:rFonts w:ascii="宋体" w:eastAsia="宋体" w:hAnsi="宋体" w:cs="宋体" w:hint="eastAsia"/>
+        </w:rPr>
+        <w:t>：</w:t>
       </w:r>
     </w:p>
     <w:p/>
@@ -1589,7 +6525,7 @@
                     </pic:cNvPicPr>
                   </pic:nvPicPr>
                   <pic:blipFill>
-                    <a:blip r:embed="rId14">
+                    <a:blip r:embed="rId12">
                       <a:extLst>
                         <a:ext uri="{28A0092B-C50C-407E-A947-70E740481C1C}">
                           <a14:useLocalDpi xmlns:a14="http://schemas.microsoft.com/office/drawing/2010/main" val="0"/>
@@ -1625,51 +6561,221 @@
     <w:p>
       <w:pPr>
         <w:ind w:left="720"/>
-      </w:pPr>
-      <w:r>
-        <w:t>Here, each dot represents a TCP segment sent, plotting the sequence number of the segment versus the time at which it was sent. Note that a set of dots stacked above each other represents a series of packets that were sent back-to-back by the sender.</w:t>
+        <w:rPr>
+          <w:lang w:eastAsia="zh-CN"/>
+        </w:rPr>
+      </w:pPr>
+      <w:r>
+        <w:rPr>
+          <w:rFonts w:hint="eastAsia"/>
+          <w:lang w:eastAsia="zh-CN"/>
+        </w:rPr>
+        <w:t>这里，每个点代表一个发</w:t>
+      </w:r>
+      <w:r>
+        <w:rPr>
+          <w:rFonts w:hint="eastAsia"/>
+          <w:lang w:eastAsia="zh-CN"/>
+        </w:rPr>
+        <w:t>出</w:t>
+      </w:r>
+      <w:r>
+        <w:rPr>
+          <w:rFonts w:hint="eastAsia"/>
+          <w:lang w:eastAsia="zh-CN"/>
+        </w:rPr>
+        <w:t>的</w:t>
+      </w:r>
+      <w:r>
+        <w:rPr>
+          <w:rFonts w:hint="eastAsia"/>
+          <w:lang w:eastAsia="zh-CN"/>
+        </w:rPr>
+        <w:t>TCP</w:t>
+      </w:r>
+      <w:r>
+        <w:rPr>
+          <w:rFonts w:hint="eastAsia"/>
+          <w:lang w:eastAsia="zh-CN"/>
+        </w:rPr>
+        <w:t>报文</w:t>
+      </w:r>
+      <w:r>
+        <w:rPr>
+          <w:rFonts w:hint="eastAsia"/>
+          <w:lang w:eastAsia="zh-CN"/>
+        </w:rPr>
+        <w:t>段，绘制</w:t>
+      </w:r>
+      <w:r>
+        <w:rPr>
+          <w:rFonts w:hint="eastAsia"/>
+          <w:lang w:eastAsia="zh-CN"/>
+        </w:rPr>
+        <w:t>了报文</w:t>
+      </w:r>
+      <w:r>
+        <w:rPr>
+          <w:rFonts w:hint="eastAsia"/>
+          <w:lang w:eastAsia="zh-CN"/>
+        </w:rPr>
+        <w:t>段的序号与发</w:t>
+      </w:r>
+      <w:r>
+        <w:rPr>
+          <w:rFonts w:hint="eastAsia"/>
+          <w:lang w:eastAsia="zh-CN"/>
+        </w:rPr>
+        <w:t>出</w:t>
+      </w:r>
+      <w:r>
+        <w:rPr>
+          <w:rFonts w:hint="eastAsia"/>
+          <w:lang w:eastAsia="zh-CN"/>
+        </w:rPr>
+        <w:t>的时间。请注意，堆叠在一起的一组点表示发送者</w:t>
+      </w:r>
+      <w:r>
+        <w:rPr>
+          <w:rFonts w:hint="eastAsia"/>
+          <w:lang w:eastAsia="zh-CN"/>
+        </w:rPr>
+        <w:t>盲</w:t>
+      </w:r>
+      <w:r>
+        <w:rPr>
+          <w:rFonts w:hint="eastAsia"/>
+          <w:lang w:eastAsia="zh-CN"/>
+        </w:rPr>
+        <w:t>发的一列分组。</w:t>
       </w:r>
     </w:p>
-    <w:p/>
     <w:p>
-      <w:r>
+      <w:pPr>
+        <w:rPr>
+          <w:lang w:eastAsia="zh-CN"/>
+        </w:rPr>
+      </w:pPr>
+    </w:p>
+    <w:p>
+      <w:pPr>
+        <w:jc w:val="both"/>
+      </w:pPr>
+      <w:r>
+        <w:rPr>
+          <w:lang w:eastAsia="zh-CN"/>
+        </w:rPr>
         <w:br w:type="page"/>
       </w:r>
       <w:r>
+        <w:rPr>
+          <w:rStyle w:val="translated-span"/>
+        </w:rPr>
         <w:lastRenderedPageBreak/>
-        <w:t xml:space="preserve">Answer the following questions for the TCP segments </w:t>
-      </w:r>
-      <w:r>
-        <w:rPr>
-          <w:rFonts w:ascii="Times" w:hAnsi="Times" w:cs="Arial"/>
-        </w:rPr>
-        <w:t>the packet trace</w:t>
-      </w:r>
-      <w:hyperlink r:id="rId15" w:history="1">
-        <w:r>
-          <w:rPr>
-            <w:rFonts w:ascii="Times" w:hAnsi="Times" w:cs="Arial"/>
-            <w:i/>
-            <w:iCs/>
-          </w:rPr>
-          <w:t xml:space="preserve"> tcp-ethereal-trace-1</w:t>
-        </w:r>
-        <w:r>
-          <w:rPr>
-            <w:rFonts w:ascii="Times" w:hAnsi="Times" w:cs="Arial"/>
-          </w:rPr>
-          <w:t xml:space="preserve"> in </w:t>
-        </w:r>
-        <w:hyperlink r:id="rId16" w:history="1">
-          <w:r>
-            <w:rPr>
-              <w:rStyle w:val="a3"/>
-              <w:rFonts w:ascii="Times" w:hAnsi="Times" w:cs="Arial"/>
-            </w:rPr>
-            <w:t>http://gaia.cs.umass.edu/wireshark-labs/wireshark-traces.zip</w:t>
-          </w:r>
-        </w:hyperlink>
-      </w:hyperlink>
+        <w:t>请</w:t>
+      </w:r>
+      <w:r>
+        <w:rPr>
+          <w:rStyle w:val="translated-span"/>
+          <w:rFonts w:hint="eastAsia"/>
+          <w:lang w:eastAsia="zh-CN"/>
+        </w:rPr>
+        <w:t>使用</w:t>
+      </w:r>
+      <w:r>
+        <w:rPr>
+          <w:rStyle w:val="translated-span"/>
+        </w:rPr>
+        <w:t>http://gaia.cs.umass.edu/wireshark-labs/wireshark-traces.zip</w:t>
+      </w:r>
+      <w:r>
+        <w:rPr>
+          <w:rStyle w:val="translated-span"/>
+        </w:rPr>
+        <w:t>中的分组跟踪</w:t>
+      </w:r>
+      <w:r>
+        <w:rPr>
+          <w:rStyle w:val="translated-span"/>
+          <w:i/>
+        </w:rPr>
+        <w:t>tcp-ethereal-trace-1</w:t>
+      </w:r>
+      <w:r>
+        <w:rPr>
+          <w:rStyle w:val="translated-span"/>
+          <w:rFonts w:hint="eastAsia"/>
+          <w:lang w:eastAsia="zh-CN"/>
+        </w:rPr>
+        <w:t>来</w:t>
+      </w:r>
+      <w:proofErr w:type="spellStart"/>
+      <w:r>
+        <w:rPr>
+          <w:rStyle w:val="translated-span"/>
+        </w:rPr>
+        <w:t>回答以下</w:t>
+      </w:r>
+      <w:proofErr w:type="spellEnd"/>
+      <w:r>
+        <w:rPr>
+          <w:rStyle w:val="translated-span"/>
+          <w:rFonts w:hint="eastAsia"/>
+          <w:lang w:eastAsia="zh-CN"/>
+        </w:rPr>
+        <w:t>有关</w:t>
+      </w:r>
+      <w:r>
+        <w:rPr>
+          <w:rStyle w:val="translated-span"/>
+        </w:rPr>
+        <w:t>TCP</w:t>
+      </w:r>
+      <w:r>
+        <w:rPr>
+          <w:rStyle w:val="translated-span"/>
+          <w:rFonts w:hint="eastAsia"/>
+          <w:lang w:eastAsia="zh-CN"/>
+        </w:rPr>
+        <w:t>报文</w:t>
+      </w:r>
+      <w:r>
+        <w:rPr>
+          <w:rStyle w:val="translated-span"/>
+        </w:rPr>
+        <w:t>段</w:t>
+      </w:r>
+      <w:r>
+        <w:rPr>
+          <w:rStyle w:val="translated-span"/>
+          <w:rFonts w:hint="eastAsia"/>
+          <w:lang w:eastAsia="zh-CN"/>
+        </w:rPr>
+        <w:t>的</w:t>
+      </w:r>
+      <w:proofErr w:type="spellStart"/>
+      <w:r>
+        <w:rPr>
+          <w:rStyle w:val="translated-span"/>
+        </w:rPr>
+        <w:t>问题</w:t>
+      </w:r>
+      <w:proofErr w:type="spellEnd"/>
+      <w:r>
+        <w:rPr>
+          <w:rStyle w:val="translated-span"/>
+          <w:rFonts w:hint="eastAsia"/>
+          <w:lang w:eastAsia="zh-CN"/>
+        </w:rPr>
+        <w:t>，</w:t>
+      </w:r>
+      <w:r>
+        <w:rPr>
+          <w:rStyle w:val="translated-span"/>
+          <w:i/>
+        </w:rPr>
+        <w:t xml:space="preserve"> </w:t>
+      </w:r>
     </w:p>
     <w:p>
       <w:pPr>
@@ -1677,24 +6783,248 @@
           <w:ilvl w:val="0"/>
           <w:numId w:val="10"/>
         </w:numPr>
-      </w:pPr>
-      <w:r>
-        <w:t xml:space="preserve">Use the </w:t>
+        <w:jc w:val="both"/>
+        <w:rPr>
+          <w:lang w:eastAsia="zh-CN"/>
+        </w:rPr>
+      </w:pPr>
+      <w:proofErr w:type="spellStart"/>
+      <w:r>
+        <w:rPr>
+          <w:rStyle w:val="translated-span"/>
+          <w:rFonts w:ascii="宋体" w:eastAsia="宋体" w:hAnsi="宋体" w:cs="宋体" w:hint="eastAsia"/>
+        </w:rPr>
+        <w:t>使用</w:t>
       </w:r>
       <w:r>
         <w:rPr>
           <w:i/>
         </w:rPr>
-        <w:t>Time-Sequence-Graph(Stevens</w:t>
-      </w:r>
-      <w:r>
-        <w:t>) plotting tool to view the sequence number versus time plot of segments being sent from the client to the gaia.cs.umass.edu server.  Can you identify where TCP’s slow</w:t>
-      </w:r>
-      <w:r>
-        <w:t>-</w:t>
-      </w:r>
-      <w:r>
-        <w:t>start phase begins and ends, and where congestion avoidance takes over?  Comment on ways in which the measured data differs from the idealized behavior of TCP that we’ve studied in the text.</w:t>
+        <w:t>Time</w:t>
+      </w:r>
+      <w:proofErr w:type="spellEnd"/>
+      <w:r>
+        <w:rPr>
+          <w:i/>
+        </w:rPr>
+        <w:t>-Sequence-Graph</w:t>
+      </w:r>
+      <w:r>
+        <w:rPr>
+          <w:i/>
+        </w:rPr>
+        <w:t xml:space="preserve"> </w:t>
+      </w:r>
+      <w:r>
+        <w:rPr>
+          <w:i/>
+        </w:rPr>
+        <w:t>(</w:t>
+      </w:r>
+      <w:r>
+        <w:rPr>
+          <w:i/>
+        </w:rPr>
+        <w:t xml:space="preserve"> </w:t>
+      </w:r>
+      <w:r>
+        <w:rPr>
+          <w:i/>
+        </w:rPr>
+        <w:t>Stevens</w:t>
+      </w:r>
+      <w:r>
+        <w:rPr>
+          <w:i/>
+        </w:rPr>
+        <w:t xml:space="preserve"> </w:t>
+      </w:r>
+      <w:r>
+        <w:t>)</w:t>
+      </w:r>
+      <w:proofErr w:type="spellStart"/>
+      <w:r>
+        <w:rPr>
+          <w:rStyle w:val="translated-span"/>
+          <w:rFonts w:ascii="宋体" w:eastAsia="宋体" w:hAnsi="宋体" w:cs="宋体" w:hint="eastAsia"/>
+        </w:rPr>
+        <w:t>绘图工具查看从客户端发送到</w:t>
+      </w:r>
+      <w:r>
+        <w:rPr>
+          <w:rStyle w:val="translated-span"/>
+          <w:rFonts w:eastAsia="Times New Roman"/>
+        </w:rPr>
+        <w:t>gaia.cs.umass.edu</w:t>
+      </w:r>
+      <w:r>
+        <w:rPr>
+          <w:rStyle w:val="translated-span"/>
+          <w:rFonts w:ascii="宋体" w:eastAsia="宋体" w:hAnsi="宋体" w:cs="宋体" w:hint="eastAsia"/>
+        </w:rPr>
+        <w:t>服务器的</w:t>
+      </w:r>
+      <w:proofErr w:type="spellEnd"/>
+      <w:r>
+        <w:rPr>
+          <w:rStyle w:val="translated-span"/>
+          <w:rFonts w:ascii="宋体" w:eastAsia="宋体" w:hAnsi="宋体" w:cs="宋体" w:hint="eastAsia"/>
+          <w:lang w:eastAsia="zh-CN"/>
+        </w:rPr>
+        <w:t>报文</w:t>
+      </w:r>
+      <w:r>
+        <w:rPr>
+          <w:rStyle w:val="translated-span"/>
+          <w:rFonts w:ascii="宋体" w:eastAsia="宋体" w:hAnsi="宋体" w:cs="宋体" w:hint="eastAsia"/>
+        </w:rPr>
+        <w:t>段的序号与时间曲线。</w:t>
+      </w:r>
+      <w:r>
+        <w:rPr>
+          <w:rStyle w:val="translated-span"/>
+          <w:rFonts w:ascii="宋体" w:eastAsia="宋体" w:hAnsi="宋体" w:cs="宋体" w:hint="eastAsia"/>
+          <w:lang w:eastAsia="zh-CN"/>
+        </w:rPr>
+        <w:t>你能确定</w:t>
+      </w:r>
+      <w:r>
+        <w:rPr>
+          <w:rStyle w:val="translated-span"/>
+          <w:rFonts w:eastAsia="Times New Roman"/>
+          <w:lang w:eastAsia="zh-CN"/>
+        </w:rPr>
+        <w:t>TCP</w:t>
+      </w:r>
+      <w:r>
+        <w:rPr>
+          <w:rStyle w:val="translated-span"/>
+          <w:rFonts w:ascii="宋体" w:eastAsia="宋体" w:hAnsi="宋体" w:cs="宋体" w:hint="eastAsia"/>
+          <w:lang w:eastAsia="zh-CN"/>
+        </w:rPr>
+        <w:t>的</w:t>
+      </w:r>
+      <w:proofErr w:type="gramStart"/>
+      <w:r>
+        <w:rPr>
+          <w:rStyle w:val="translated-span"/>
+          <w:rFonts w:ascii="宋体" w:eastAsia="宋体" w:hAnsi="宋体" w:cs="宋体" w:hint="eastAsia"/>
+          <w:lang w:eastAsia="zh-CN"/>
+        </w:rPr>
+        <w:t>慢启动</w:t>
+      </w:r>
+      <w:proofErr w:type="gramEnd"/>
+      <w:r>
+        <w:rPr>
+          <w:rStyle w:val="translated-span"/>
+          <w:rFonts w:ascii="宋体" w:eastAsia="宋体" w:hAnsi="宋体" w:cs="宋体" w:hint="eastAsia"/>
+          <w:lang w:eastAsia="zh-CN"/>
+        </w:rPr>
+        <w:t>阶段</w:t>
+      </w:r>
+      <w:r>
+        <w:rPr>
+          <w:rStyle w:val="translated-span"/>
+          <w:rFonts w:ascii="宋体" w:eastAsia="宋体" w:hAnsi="宋体" w:cs="宋体" w:hint="eastAsia"/>
+          <w:lang w:eastAsia="zh-CN"/>
+        </w:rPr>
+        <w:t>开始和结束的位置，以及拥塞避免接</w:t>
+      </w:r>
+      <w:r>
+        <w:rPr>
+          <w:rStyle w:val="translated-span"/>
+          <w:rFonts w:ascii="宋体" w:eastAsia="宋体" w:hAnsi="宋体" w:cs="宋体" w:hint="eastAsia"/>
+          <w:lang w:eastAsia="zh-CN"/>
+        </w:rPr>
+        <w:t>续</w:t>
+      </w:r>
+      <w:r>
+        <w:rPr>
+          <w:rStyle w:val="translated-span"/>
+          <w:rFonts w:ascii="宋体" w:eastAsia="宋体" w:hAnsi="宋体" w:cs="宋体" w:hint="eastAsia"/>
+          <w:lang w:eastAsia="zh-CN"/>
+        </w:rPr>
+        <w:t>的位置吗？</w:t>
+      </w:r>
+      <w:r>
+        <w:rPr>
+          <w:rStyle w:val="translated-span"/>
+          <w:rFonts w:ascii="宋体" w:eastAsia="宋体" w:hAnsi="宋体" w:cs="宋体" w:hint="eastAsia"/>
+          <w:lang w:eastAsia="zh-CN"/>
+        </w:rPr>
+        <w:t>也请</w:t>
+      </w:r>
+      <w:r>
+        <w:rPr>
+          <w:rStyle w:val="translated-span"/>
+          <w:rFonts w:ascii="宋体" w:eastAsia="宋体" w:hAnsi="宋体" w:cs="宋体" w:hint="eastAsia"/>
+          <w:lang w:eastAsia="zh-CN"/>
+        </w:rPr>
+        <w:t>对测量数据与我们在</w:t>
+      </w:r>
+      <w:r>
+        <w:rPr>
+          <w:rStyle w:val="translated-span"/>
+          <w:rFonts w:ascii="宋体" w:eastAsia="宋体" w:hAnsi="宋体" w:cs="宋体" w:hint="eastAsia"/>
+          <w:lang w:eastAsia="zh-CN"/>
+        </w:rPr>
+        <w:t>教材中学到</w:t>
+      </w:r>
+      <w:r>
+        <w:rPr>
+          <w:rStyle w:val="translated-span"/>
+          <w:rFonts w:ascii="宋体" w:eastAsia="宋体" w:hAnsi="宋体" w:cs="宋体" w:hint="eastAsia"/>
+          <w:lang w:eastAsia="zh-CN"/>
+        </w:rPr>
+        <w:t>的</w:t>
+      </w:r>
+      <w:r>
+        <w:rPr>
+          <w:rStyle w:val="translated-span"/>
+          <w:rFonts w:eastAsia="Times New Roman"/>
+          <w:lang w:eastAsia="zh-CN"/>
+        </w:rPr>
+        <w:t>TCP</w:t>
+      </w:r>
+      <w:r>
+        <w:rPr>
+          <w:rStyle w:val="translated-span"/>
+          <w:rFonts w:ascii="宋体" w:eastAsia="宋体" w:hAnsi="宋体" w:cs="宋体" w:hint="eastAsia"/>
+          <w:lang w:eastAsia="zh-CN"/>
+        </w:rPr>
+        <w:t>理想行为</w:t>
+      </w:r>
+      <w:r>
+        <w:rPr>
+          <w:rStyle w:val="translated-span"/>
+          <w:rFonts w:ascii="宋体" w:eastAsia="宋体" w:hAnsi="宋体" w:cs="宋体" w:hint="eastAsia"/>
+          <w:lang w:eastAsia="zh-CN"/>
+        </w:rPr>
+        <w:t>的</w:t>
+      </w:r>
+      <w:r>
+        <w:rPr>
+          <w:rStyle w:val="translated-span"/>
+          <w:rFonts w:ascii="宋体" w:eastAsia="宋体" w:hAnsi="宋体" w:cs="宋体" w:hint="eastAsia"/>
+          <w:lang w:eastAsia="zh-CN"/>
+        </w:rPr>
+        <w:t>不同</w:t>
+      </w:r>
+      <w:r>
+        <w:rPr>
+          <w:rStyle w:val="translated-span"/>
+          <w:rFonts w:ascii="宋体" w:eastAsia="宋体" w:hAnsi="宋体" w:cs="宋体" w:hint="eastAsia"/>
+          <w:lang w:eastAsia="zh-CN"/>
+        </w:rPr>
+        <w:t>之处</w:t>
+      </w:r>
+      <w:r>
+        <w:rPr>
+          <w:rStyle w:val="translated-span"/>
+          <w:rFonts w:ascii="宋体" w:eastAsia="宋体" w:hAnsi="宋体" w:cs="宋体" w:hint="eastAsia"/>
+          <w:lang w:eastAsia="zh-CN"/>
+        </w:rPr>
+        <w:t>进行评论。</w:t>
       </w:r>
     </w:p>
     <w:p>
@@ -1703,10 +7033,77 @@
           <w:ilvl w:val="0"/>
           <w:numId w:val="10"/>
         </w:numPr>
-      </w:pPr>
-      <w:r>
-        <w:t>Answer each of two questions above for the trace that you have gathered when you transferred a file from your computer to gaia.cs.umass.edu</w:t>
-      </w:r>
+        <w:jc w:val="both"/>
+        <w:rPr>
+          <w:lang w:eastAsia="zh-CN"/>
+        </w:rPr>
+      </w:pPr>
+      <w:r>
+        <w:rPr>
+          <w:rStyle w:val="translated-span"/>
+          <w:rFonts w:ascii="宋体" w:eastAsia="宋体" w:hAnsi="宋体" w:cs="宋体" w:hint="eastAsia"/>
+          <w:lang w:eastAsia="zh-CN"/>
+        </w:rPr>
+        <w:t>使用你所获取从计算机向</w:t>
+      </w:r>
+      <w:r>
+        <w:rPr>
+          <w:rStyle w:val="translated-span"/>
+          <w:rFonts w:eastAsia="Times New Roman"/>
+          <w:lang w:eastAsia="zh-CN"/>
+        </w:rPr>
+        <w:t>gaia.cs.umass.edu</w:t>
+      </w:r>
+      <w:r>
+        <w:rPr>
+          <w:rStyle w:val="translated-span"/>
+          <w:rFonts w:ascii="宋体" w:eastAsia="宋体" w:hAnsi="宋体" w:cs="宋体" w:hint="eastAsia"/>
+          <w:lang w:eastAsia="zh-CN"/>
+        </w:rPr>
+        <w:t>传输文件时</w:t>
+      </w:r>
+      <w:r>
+        <w:rPr>
+          <w:rStyle w:val="translated-span"/>
+          <w:rFonts w:ascii="宋体" w:eastAsia="宋体" w:hAnsi="宋体" w:cs="宋体" w:hint="eastAsia"/>
+          <w:lang w:eastAsia="zh-CN"/>
+        </w:rPr>
+        <w:t>捕获</w:t>
+      </w:r>
+      <w:r>
+        <w:rPr>
+          <w:rStyle w:val="translated-span"/>
+          <w:rFonts w:ascii="宋体" w:eastAsia="宋体" w:hAnsi="宋体" w:cs="宋体" w:hint="eastAsia"/>
+          <w:lang w:eastAsia="zh-CN"/>
+        </w:rPr>
+        <w:t>到的跟踪信息</w:t>
+      </w:r>
+      <w:r>
+        <w:rPr>
+          <w:rStyle w:val="translated-span"/>
+          <w:rFonts w:ascii="宋体" w:eastAsia="宋体" w:hAnsi="宋体" w:cs="宋体" w:hint="eastAsia"/>
+          <w:lang w:eastAsia="zh-CN"/>
+        </w:rPr>
+        <w:t>来</w:t>
+      </w:r>
+      <w:r>
+        <w:rPr>
+          <w:rStyle w:val="translated-span"/>
+          <w:rFonts w:ascii="宋体" w:eastAsia="宋体" w:hAnsi="宋体" w:cs="宋体" w:hint="eastAsia"/>
+          <w:lang w:eastAsia="zh-CN"/>
+        </w:rPr>
+        <w:t>回答以上每个</w:t>
+      </w:r>
+      <w:r>
+        <w:rPr>
+          <w:rStyle w:val="translated-span"/>
+          <w:rFonts w:ascii="宋体" w:eastAsia="宋体" w:hAnsi="宋体" w:cs="宋体" w:hint="eastAsia"/>
+          <w:lang w:eastAsia="zh-CN"/>
+        </w:rPr>
+        <w:t>问题。</w:t>
+      </w:r>
+      <w:bookmarkStart w:id="1" w:name="_GoBack"/>
+      <w:bookmarkEnd w:id="1"/>
     </w:p>
     <w:sectPr>
       <w:pgSz w:w="12240" w:h="15840"/>
@@ -1757,6 +7154,9 @@
     <w:p>
       <w:pPr>
         <w:pStyle w:val="a4"/>
+        <w:rPr>
+          <w:lang w:eastAsia="zh-CN"/>
+        </w:rPr>
       </w:pPr>
       <w:r>
         <w:rPr>
@@ -1765,13 +7165,287 @@
         <w:footnoteRef/>
       </w:r>
       <w:r>
-        <w:t xml:space="preserve"> If your trace indicates a TCP length greater than 1500 bytes</w:t>
-      </w:r>
-      <w:r>
-        <w:t xml:space="preserve"> (40 bytes of TCP/IP header data and 1460 bytes of TCP payload)</w:t>
-      </w:r>
-      <w:r>
-        <w:t>, and your computer is using an Ethernet connection, then Wireshark is reporting the wrong TCP segment length; it will likely also show only one large TCP segment rather than multiple smaller segments.  Your computer is indeed probably sending multiple smaller segments, as indicated by the ACKs it receives.  This inconsistency in reported segment lengths is due to the interaction between the Ethernet driver and the Wireshark software.</w:t>
+        <w:rPr>
+          <w:rStyle w:val="translated-span"/>
+          <w:lang w:eastAsia="zh-CN"/>
+        </w:rPr>
+        <w:t>如果你的跟踪</w:t>
+      </w:r>
+      <w:r>
+        <w:rPr>
+          <w:rStyle w:val="translated-span"/>
+          <w:rFonts w:hint="eastAsia"/>
+          <w:lang w:eastAsia="zh-CN"/>
+        </w:rPr>
+        <w:t>显</w:t>
+      </w:r>
+      <w:r>
+        <w:rPr>
+          <w:rStyle w:val="translated-span"/>
+          <w:lang w:eastAsia="zh-CN"/>
+        </w:rPr>
+        <w:t>示</w:t>
+      </w:r>
+      <w:r>
+        <w:rPr>
+          <w:rStyle w:val="translated-span"/>
+          <w:lang w:eastAsia="zh-CN"/>
+        </w:rPr>
+        <w:t>TCP</w:t>
+      </w:r>
+      <w:r>
+        <w:rPr>
+          <w:rStyle w:val="translated-span"/>
+          <w:lang w:eastAsia="zh-CN"/>
+        </w:rPr>
+        <w:t>长度大于</w:t>
+      </w:r>
+      <w:r>
+        <w:rPr>
+          <w:rStyle w:val="translated-span"/>
+          <w:lang w:eastAsia="zh-CN"/>
+        </w:rPr>
+        <w:t>1500</w:t>
+      </w:r>
+      <w:r>
+        <w:rPr>
+          <w:rStyle w:val="translated-span"/>
+          <w:lang w:eastAsia="zh-CN"/>
+        </w:rPr>
+        <w:t>字节（</w:t>
+      </w:r>
+      <w:r>
+        <w:rPr>
+          <w:rStyle w:val="translated-span"/>
+          <w:lang w:eastAsia="zh-CN"/>
+        </w:rPr>
+        <w:t>40</w:t>
+      </w:r>
+      <w:r>
+        <w:rPr>
+          <w:rStyle w:val="translated-span"/>
+          <w:lang w:eastAsia="zh-CN"/>
+        </w:rPr>
+        <w:t>字节的</w:t>
+      </w:r>
+      <w:r>
+        <w:rPr>
+          <w:rStyle w:val="translated-span"/>
+          <w:lang w:eastAsia="zh-CN"/>
+        </w:rPr>
+        <w:t>TCP/IP</w:t>
+      </w:r>
+      <w:r>
+        <w:rPr>
+          <w:rStyle w:val="translated-span"/>
+          <w:rFonts w:hint="eastAsia"/>
+          <w:lang w:eastAsia="zh-CN"/>
+        </w:rPr>
+        <w:t>首部</w:t>
+      </w:r>
+      <w:r>
+        <w:rPr>
+          <w:rStyle w:val="translated-span"/>
+          <w:lang w:eastAsia="zh-CN"/>
+        </w:rPr>
+        <w:t>数据和</w:t>
+      </w:r>
+      <w:r>
+        <w:rPr>
+          <w:rStyle w:val="translated-span"/>
+          <w:lang w:eastAsia="zh-CN"/>
+        </w:rPr>
+        <w:t>1460</w:t>
+      </w:r>
+      <w:r>
+        <w:rPr>
+          <w:rStyle w:val="translated-span"/>
+          <w:lang w:eastAsia="zh-CN"/>
+        </w:rPr>
+        <w:t>字节的</w:t>
+      </w:r>
+      <w:r>
+        <w:rPr>
+          <w:rStyle w:val="translated-span"/>
+          <w:lang w:eastAsia="zh-CN"/>
+        </w:rPr>
+        <w:t>TCP</w:t>
+      </w:r>
+      <w:r>
+        <w:rPr>
+          <w:rStyle w:val="translated-span"/>
+          <w:lang w:eastAsia="zh-CN"/>
+        </w:rPr>
+        <w:t>负载），并且你的计算机使用</w:t>
+      </w:r>
+      <w:r>
+        <w:rPr>
+          <w:rStyle w:val="translated-span"/>
+          <w:rFonts w:hint="eastAsia"/>
+          <w:lang w:eastAsia="zh-CN"/>
+        </w:rPr>
+        <w:t>的是</w:t>
+      </w:r>
+      <w:r>
+        <w:rPr>
+          <w:rStyle w:val="translated-span"/>
+          <w:lang w:eastAsia="zh-CN"/>
+        </w:rPr>
+        <w:t>以太网连接，则</w:t>
+      </w:r>
+      <w:r>
+        <w:rPr>
+          <w:rStyle w:val="translated-span"/>
+          <w:lang w:eastAsia="zh-CN"/>
+        </w:rPr>
+        <w:t>Wireshark</w:t>
+      </w:r>
+      <w:r>
+        <w:rPr>
+          <w:rStyle w:val="translated-span"/>
+          <w:rFonts w:hint="eastAsia"/>
+          <w:lang w:eastAsia="zh-CN"/>
+        </w:rPr>
+        <w:t>有可能</w:t>
+      </w:r>
+      <w:r>
+        <w:rPr>
+          <w:rStyle w:val="translated-span"/>
+          <w:lang w:eastAsia="zh-CN"/>
+        </w:rPr>
+        <w:t>报告错误的</w:t>
+      </w:r>
+      <w:r>
+        <w:rPr>
+          <w:rStyle w:val="translated-span"/>
+          <w:lang w:eastAsia="zh-CN"/>
+        </w:rPr>
+        <w:t>TCP</w:t>
+      </w:r>
+      <w:r>
+        <w:rPr>
+          <w:rStyle w:val="translated-span"/>
+          <w:rFonts w:hint="eastAsia"/>
+          <w:lang w:eastAsia="zh-CN"/>
+        </w:rPr>
+        <w:t>报文</w:t>
+      </w:r>
+      <w:r>
+        <w:rPr>
+          <w:rStyle w:val="translated-span"/>
+          <w:lang w:eastAsia="zh-CN"/>
+        </w:rPr>
+        <w:t>段长度；它可能只显示一个大的</w:t>
+      </w:r>
+      <w:r>
+        <w:rPr>
+          <w:rStyle w:val="translated-span"/>
+          <w:lang w:eastAsia="zh-CN"/>
+        </w:rPr>
+        <w:t>TCP</w:t>
+      </w:r>
+      <w:r>
+        <w:rPr>
+          <w:rStyle w:val="translated-span"/>
+          <w:rFonts w:hint="eastAsia"/>
+          <w:lang w:eastAsia="zh-CN"/>
+        </w:rPr>
+        <w:t>报文</w:t>
+      </w:r>
+      <w:r>
+        <w:rPr>
+          <w:rStyle w:val="translated-span"/>
+          <w:lang w:eastAsia="zh-CN"/>
+        </w:rPr>
+        <w:t>段，而不是多个小的</w:t>
+      </w:r>
+      <w:r>
+        <w:rPr>
+          <w:rStyle w:val="translated-span"/>
+          <w:rFonts w:hint="eastAsia"/>
+          <w:lang w:eastAsia="zh-CN"/>
+        </w:rPr>
+        <w:t>报文</w:t>
+      </w:r>
+      <w:r>
+        <w:rPr>
+          <w:rStyle w:val="translated-span"/>
+          <w:lang w:eastAsia="zh-CN"/>
+        </w:rPr>
+        <w:t>段。你的计算机可能确实发送了多个小的</w:t>
+      </w:r>
+      <w:r>
+        <w:rPr>
+          <w:rStyle w:val="translated-span"/>
+          <w:rFonts w:hint="eastAsia"/>
+          <w:lang w:eastAsia="zh-CN"/>
+        </w:rPr>
+        <w:t>报文</w:t>
+      </w:r>
+      <w:r>
+        <w:rPr>
+          <w:rStyle w:val="translated-span"/>
+          <w:lang w:eastAsia="zh-CN"/>
+        </w:rPr>
+        <w:t>段，</w:t>
+      </w:r>
+      <w:r>
+        <w:rPr>
+          <w:rStyle w:val="translated-span"/>
+          <w:rFonts w:hint="eastAsia"/>
+          <w:lang w:eastAsia="zh-CN"/>
+        </w:rPr>
+        <w:t>正</w:t>
+      </w:r>
+      <w:r>
+        <w:rPr>
+          <w:rStyle w:val="translated-span"/>
+          <w:lang w:eastAsia="zh-CN"/>
+        </w:rPr>
+        <w:t>如它收到的</w:t>
+      </w:r>
+      <w:r>
+        <w:rPr>
+          <w:rStyle w:val="translated-span"/>
+          <w:lang w:eastAsia="zh-CN"/>
+        </w:rPr>
+        <w:t>ACK</w:t>
+      </w:r>
+      <w:r>
+        <w:rPr>
+          <w:rStyle w:val="translated-span"/>
+          <w:lang w:eastAsia="zh-CN"/>
+        </w:rPr>
+        <w:t>所示。报告的段长度不一致是由于以太网驱动程序和</w:t>
+      </w:r>
+      <w:r>
+        <w:rPr>
+          <w:rStyle w:val="translated-span"/>
+          <w:lang w:eastAsia="zh-CN"/>
+        </w:rPr>
+        <w:t>Wireshark</w:t>
+      </w:r>
+      <w:r>
+        <w:rPr>
+          <w:rStyle w:val="translated-span"/>
+          <w:lang w:eastAsia="zh-CN"/>
+        </w:rPr>
+        <w:t>软件之间的交互</w:t>
+      </w:r>
+      <w:r>
+        <w:rPr>
+          <w:rStyle w:val="translated-span"/>
+          <w:rFonts w:hint="eastAsia"/>
+          <w:lang w:eastAsia="zh-CN"/>
+        </w:rPr>
+        <w:t>所致</w:t>
+      </w:r>
+      <w:r>
+        <w:rPr>
+          <w:rStyle w:val="translated-span"/>
+          <w:lang w:eastAsia="zh-CN"/>
+        </w:rPr>
+        <w:t>。</w:t>
       </w:r>
     </w:p>
   </w:footnote>
@@ -2540,6 +8214,95 @@
     </w:lvl>
   </w:abstractNum>
   <w:abstractNum w:abstractNumId="6" w15:restartNumberingAfterBreak="0">
+    <w:nsid w:val="3AF91A80"/>
+    <w:multiLevelType w:val="hybridMultilevel"/>
+    <w:tmpl w:val="2B444440"/>
+    <w:lvl w:ilvl="0" w:tplc="F04C5CF8">
+      <w:start w:val="1"/>
+      <w:numFmt w:val="decimal"/>
+      <w:lvlText w:val="%1."/>
+      <w:lvlJc w:val="left"/>
+      <w:pPr>
+        <w:ind w:left="360" w:hanging="360"/>
+      </w:pPr>
+      <w:rPr>
+        <w:rFonts w:hint="default"/>
+      </w:rPr>
+    </w:lvl>
+    <w:lvl w:ilvl="1" w:tplc="04090019" w:tentative="1">
+      <w:start w:val="1"/>
+      <w:numFmt w:val="lowerLetter"/>
+      <w:lvlText w:val="%2)"/>
+      <w:lvlJc w:val="left"/>
+      <w:pPr>
+        <w:ind w:left="840" w:hanging="420"/>
+      </w:pPr>
+    </w:lvl>
+    <w:lvl w:ilvl="2" w:tplc="0409001B" w:tentative="1">
+      <w:start w:val="1"/>
+      <w:numFmt w:val="lowerRoman"/>
+      <w:lvlText w:val="%3."/>
+      <w:lvlJc w:val="right"/>
+      <w:pPr>
+        <w:ind w:left="1260" w:hanging="420"/>
+      </w:pPr>
+    </w:lvl>
+    <w:lvl w:ilvl="3" w:tplc="0409000F" w:tentative="1">
+      <w:start w:val="1"/>
+      <w:numFmt w:val="decimal"/>
+      <w:lvlText w:val="%4."/>
+      <w:lvlJc w:val="left"/>
+      <w:pPr>
+        <w:ind w:left="1680" w:hanging="420"/>
+      </w:pPr>
+    </w:lvl>
+    <w:lvl w:ilvl="4" w:tplc="04090019" w:tentative="1">
+      <w:start w:val="1"/>
+      <w:numFmt w:val="lowerLetter"/>
+      <w:lvlText w:val="%5)"/>
+      <w:lvlJc w:val="left"/>
+      <w:pPr>
+        <w:ind w:left="2100" w:hanging="420"/>
+      </w:pPr>
+    </w:lvl>
+    <w:lvl w:ilvl="5" w:tplc="0409001B" w:tentative="1">
+      <w:start w:val="1"/>
+      <w:numFmt w:val="lowerRoman"/>
+      <w:lvlText w:val="%6."/>
+      <w:lvlJc w:val="right"/>
+      <w:pPr>
+        <w:ind w:left="2520" w:hanging="420"/>
+      </w:pPr>
+    </w:lvl>
+    <w:lvl w:ilvl="6" w:tplc="0409000F" w:tentative="1">
+      <w:start w:val="1"/>
+      <w:numFmt w:val="decimal"/>
+      <w:lvlText w:val="%7."/>
+      <w:lvlJc w:val="left"/>
+      <w:pPr>
+        <w:ind w:left="2940" w:hanging="420"/>
+      </w:pPr>
+    </w:lvl>
+    <w:lvl w:ilvl="7" w:tplc="04090019" w:tentative="1">
+      <w:start w:val="1"/>
+      <w:numFmt w:val="lowerLetter"/>
+      <w:lvlText w:val="%8)"/>
+      <w:lvlJc w:val="left"/>
+      <w:pPr>
+        <w:ind w:left="3360" w:hanging="420"/>
+      </w:pPr>
+    </w:lvl>
+    <w:lvl w:ilvl="8" w:tplc="0409001B" w:tentative="1">
+      <w:start w:val="1"/>
+      <w:numFmt w:val="lowerRoman"/>
+      <w:lvlText w:val="%9."/>
+      <w:lvlJc w:val="right"/>
+      <w:pPr>
+        <w:ind w:left="3780" w:hanging="420"/>
+      </w:pPr>
+    </w:lvl>
+  </w:abstractNum>
+  <w:abstractNum w:abstractNumId="7" w15:restartNumberingAfterBreak="0">
     <w:nsid w:val="3DD566AB"/>
     <w:multiLevelType w:val="hybridMultilevel"/>
     <w:tmpl w:val="EAB4AA58"/>
@@ -2679,7 +8442,7 @@
       </w:rPr>
     </w:lvl>
   </w:abstractNum>
-  <w:abstractNum w:abstractNumId="7" w15:restartNumberingAfterBreak="0">
+  <w:abstractNum w:abstractNumId="8" w15:restartNumberingAfterBreak="0">
     <w:nsid w:val="41DC488E"/>
     <w:multiLevelType w:val="hybridMultilevel"/>
     <w:tmpl w:val="8894FF48"/>
@@ -2819,7 +8582,7 @@
       </w:rPr>
     </w:lvl>
   </w:abstractNum>
-  <w:abstractNum w:abstractNumId="8" w15:restartNumberingAfterBreak="0">
+  <w:abstractNum w:abstractNumId="9" w15:restartNumberingAfterBreak="0">
     <w:nsid w:val="4F301A97"/>
     <w:multiLevelType w:val="hybridMultilevel"/>
     <w:tmpl w:val="AD32FC9E"/>
@@ -2959,7 +8722,7 @@
       </w:rPr>
     </w:lvl>
   </w:abstractNum>
-  <w:abstractNum w:abstractNumId="9" w15:restartNumberingAfterBreak="0">
+  <w:abstractNum w:abstractNumId="10" w15:restartNumberingAfterBreak="0">
     <w:nsid w:val="54910D5D"/>
     <w:multiLevelType w:val="hybridMultilevel"/>
     <w:tmpl w:val="C0227AAA"/>
@@ -3072,7 +8835,7 @@
       </w:pPr>
     </w:lvl>
   </w:abstractNum>
-  <w:abstractNum w:abstractNumId="10" w15:restartNumberingAfterBreak="0">
+  <w:abstractNum w:abstractNumId="11" w15:restartNumberingAfterBreak="0">
     <w:nsid w:val="561B01D0"/>
     <w:multiLevelType w:val="hybridMultilevel"/>
     <w:tmpl w:val="628AC174"/>
@@ -3185,7 +8948,7 @@
       </w:pPr>
     </w:lvl>
   </w:abstractNum>
-  <w:abstractNum w:abstractNumId="11" w15:restartNumberingAfterBreak="0">
+  <w:abstractNum w:abstractNumId="12" w15:restartNumberingAfterBreak="0">
     <w:nsid w:val="62C564CA"/>
     <w:multiLevelType w:val="hybridMultilevel"/>
     <w:tmpl w:val="C9E62C38"/>
@@ -3325,7 +9088,7 @@
       </w:rPr>
     </w:lvl>
   </w:abstractNum>
-  <w:abstractNum w:abstractNumId="12" w15:restartNumberingAfterBreak="0">
+  <w:abstractNum w:abstractNumId="13" w15:restartNumberingAfterBreak="0">
     <w:nsid w:val="6CF00C50"/>
     <w:multiLevelType w:val="hybridMultilevel"/>
     <w:tmpl w:val="F7807DCC"/>
@@ -3465,7 +9228,7 @@
       </w:rPr>
     </w:lvl>
   </w:abstractNum>
-  <w:abstractNum w:abstractNumId="13" w15:restartNumberingAfterBreak="0">
+  <w:abstractNum w:abstractNumId="14" w15:restartNumberingAfterBreak="0">
     <w:nsid w:val="74C9262F"/>
     <w:multiLevelType w:val="hybridMultilevel"/>
     <w:tmpl w:val="33C8F43C"/>
@@ -3578,7 +9341,7 @@
       </w:pPr>
     </w:lvl>
   </w:abstractNum>
-  <w:abstractNum w:abstractNumId="14" w15:restartNumberingAfterBreak="0">
+  <w:abstractNum w:abstractNumId="15" w15:restartNumberingAfterBreak="0">
     <w:nsid w:val="7E042E5C"/>
     <w:multiLevelType w:val="hybridMultilevel"/>
     <w:tmpl w:val="7B341ED4"/>
@@ -3692,7 +9455,7 @@
     </w:lvl>
   </w:abstractNum>
   <w:num w:numId="1">
-    <w:abstractNumId w:val="7"/>
+    <w:abstractNumId w:val="8"/>
   </w:num>
   <w:num w:numId="2">
     <w:abstractNumId w:val="2"/>
@@ -3701,25 +9464,25 @@
     <w:abstractNumId w:val="0"/>
   </w:num>
   <w:num w:numId="4">
-    <w:abstractNumId w:val="13"/>
+    <w:abstractNumId w:val="14"/>
   </w:num>
   <w:num w:numId="5">
     <w:abstractNumId w:val="1"/>
   </w:num>
   <w:num w:numId="6">
-    <w:abstractNumId w:val="9"/>
+    <w:abstractNumId w:val="10"/>
   </w:num>
   <w:num w:numId="7">
-    <w:abstractNumId w:val="12"/>
+    <w:abstractNumId w:val="13"/>
   </w:num>
   <w:num w:numId="8">
-    <w:abstractNumId w:val="8"/>
+    <w:abstractNumId w:val="9"/>
   </w:num>
   <w:num w:numId="9">
     <w:abstractNumId w:val="4"/>
   </w:num>
   <w:num w:numId="10">
-    <w:abstractNumId w:val="10"/>
+    <w:abstractNumId w:val="11"/>
   </w:num>
   <w:num w:numId="11">
     <w:abstractNumId w:val="5"/>
@@ -3728,12 +9491,15 @@
     <w:abstractNumId w:val="3"/>
   </w:num>
   <w:num w:numId="13">
-    <w:abstractNumId w:val="11"/>
+    <w:abstractNumId w:val="12"/>
   </w:num>
   <w:num w:numId="14">
-    <w:abstractNumId w:val="14"/>
+    <w:abstractNumId w:val="15"/>
   </w:num>
   <w:num w:numId="15">
+    <w:abstractNumId w:val="7"/>
+  </w:num>
+  <w:num w:numId="16">
     <w:abstractNumId w:val="6"/>
   </w:num>
 </w:numbering>
@@ -4139,7 +9905,6 @@
   <w:style w:type="character" w:default="1" w:styleId="a0">
     <w:name w:val="Default Paragraph Font"/>
     <w:uiPriority w:val="1"/>
-    <w:semiHidden/>
     <w:unhideWhenUsed/>
   </w:style>
   <w:style w:type="table" w:default="1" w:styleId="a1">
@@ -4306,6 +10071,28 @@
     <w:name w:val="translated-span"/>
     <w:basedOn w:val="a0"/>
     <w:rsid w:val="005B2962"/>
+  </w:style>
+  <w:style w:type="paragraph" w:styleId="ad">
+    <w:name w:val="List Paragraph"/>
+    <w:basedOn w:val="a"/>
+    <w:uiPriority w:val="72"/>
+    <w:qFormat/>
+    <w:rsid w:val="00887726"/>
+    <w:pPr>
+      <w:ind w:firstLineChars="200" w:firstLine="420"/>
+    </w:pPr>
+  </w:style>
+  <w:style w:type="character" w:styleId="ae">
+    <w:name w:val="Unresolved Mention"/>
+    <w:basedOn w:val="a0"/>
+    <w:uiPriority w:val="99"/>
+    <w:semiHidden/>
+    <w:unhideWhenUsed/>
+    <w:rsid w:val="005002A5"/>
+    <w:rPr>
+      <w:color w:val="605E5C"/>
+      <w:shd w:val="clear" w:color="auto" w:fill="E1DFDD"/>
+    </w:rPr>
   </w:style>
 </w:styles>
 </file>

--- a/lab_2/Wireshark_TCP_cn.docx
+++ b/lab_2/Wireshark_TCP_cn.docx
@@ -1669,6 +1669,7 @@
         </w:rPr>
         <w:t>上传</w:t>
       </w:r>
+      <w:proofErr w:type="spellStart"/>
       <w:r>
         <w:rPr>
           <w:rStyle w:val="translated-span"/>
@@ -1702,7 +1703,15 @@
           <w:rStyle w:val="translated-span"/>
           <w:rFonts w:ascii="宋体" w:eastAsia="宋体" w:hAnsi="宋体" w:cs="宋体" w:hint="eastAsia"/>
         </w:rPr>
-        <w:t>服务器。</w:t>
+        <w:t>服务器</w:t>
+      </w:r>
+      <w:proofErr w:type="spellEnd"/>
+      <w:r>
+        <w:rPr>
+          <w:rStyle w:val="translated-span"/>
+          <w:rFonts w:ascii="宋体" w:eastAsia="宋体" w:hAnsi="宋体" w:cs="宋体" w:hint="eastAsia"/>
+        </w:rPr>
+        <w:t>。</w:t>
       </w:r>
       <w:r>
         <w:rPr>
@@ -1798,11 +1807,17 @@
           <w:noProof/>
         </w:rPr>
         <w:lastRenderedPageBreak/>
+        <w:t xml:space="preserve"> </w:t>
+      </w:r>
+      <w:r>
+        <w:rPr>
+          <w:noProof/>
+        </w:rPr>
         <w:drawing>
-          <wp:inline distT="0" distB="0" distL="0" distR="0">
-            <wp:extent cx="5478780" cy="4061460"/>
-            <wp:effectExtent l="0" t="0" r="0" b="0"/>
-            <wp:docPr id="2" name="图片 2"/>
+          <wp:inline distT="0" distB="0" distL="0" distR="0" wp14:anchorId="2C56D77D" wp14:editId="7E6203B0">
+            <wp:extent cx="5486400" cy="3193415"/>
+            <wp:effectExtent l="0" t="0" r="0" b="6985"/>
+            <wp:docPr id="5" name="图片 5"/>
             <wp:cNvGraphicFramePr>
               <a:graphicFrameLocks xmlns:a="http://schemas.openxmlformats.org/drawingml/2006/main" noChangeAspect="1"/>
             </wp:cNvGraphicFramePr>
@@ -1810,36 +1825,23 @@
               <a:graphicData uri="http://schemas.openxmlformats.org/drawingml/2006/picture">
                 <pic:pic xmlns:pic="http://schemas.openxmlformats.org/drawingml/2006/picture">
                   <pic:nvPicPr>
-                    <pic:cNvPr id="0" name="Picture 2"/>
-                    <pic:cNvPicPr>
-                      <a:picLocks noChangeAspect="1" noChangeArrowheads="1"/>
-                    </pic:cNvPicPr>
+                    <pic:cNvPr id="1" name=""/>
+                    <pic:cNvPicPr/>
                   </pic:nvPicPr>
                   <pic:blipFill>
-                    <a:blip r:embed="rId9">
-                      <a:extLst>
-                        <a:ext uri="{28A0092B-C50C-407E-A947-70E740481C1C}">
-                          <a14:useLocalDpi xmlns:a14="http://schemas.microsoft.com/office/drawing/2010/main" val="0"/>
-                        </a:ext>
-                      </a:extLst>
-                    </a:blip>
-                    <a:srcRect/>
+                    <a:blip r:embed="rId9"/>
                     <a:stretch>
                       <a:fillRect/>
                     </a:stretch>
                   </pic:blipFill>
-                  <pic:spPr bwMode="auto">
+                  <pic:spPr>
                     <a:xfrm>
                       <a:off x="0" y="0"/>
-                      <a:ext cx="5478780" cy="4061460"/>
+                      <a:ext cx="5486400" cy="3193415"/>
                     </a:xfrm>
                     <a:prstGeom prst="rect">
                       <a:avLst/>
                     </a:prstGeom>
-                    <a:noFill/>
-                    <a:ln>
-                      <a:noFill/>
-                    </a:ln>
                   </pic:spPr>
                 </pic:pic>
               </a:graphicData>
@@ -3003,7 +3005,15 @@
           <w:rStyle w:val="translated-span"/>
           <w:lang w:eastAsia="zh-CN"/>
         </w:rPr>
-        <w:t>文件</w:t>
+        <w:t>文</w:t>
+      </w:r>
+      <w:r>
+        <w:rPr>
+          <w:rStyle w:val="translated-span"/>
+          <w:lang w:eastAsia="zh-CN"/>
+        </w:rPr>
+        <w:lastRenderedPageBreak/>
+        <w:t>件</w:t>
       </w:r>
       <w:r>
         <w:rPr>
@@ -3583,23 +3593,7 @@
           <w:rFonts w:ascii="宋体" w:eastAsia="宋体" w:hAnsi="宋体" w:cs="宋体" w:hint="eastAsia"/>
           <w:lang w:eastAsia="zh-CN"/>
         </w:rPr>
-        <w:t>客户端计算机（源</w:t>
-      </w:r>
-      <w:r>
-        <w:rPr>
-          <w:rStyle w:val="translated-span"/>
-          <w:rFonts w:ascii="宋体" w:eastAsia="宋体" w:hAnsi="宋体" w:cs="宋体" w:hint="eastAsia"/>
-          <w:lang w:eastAsia="zh-CN"/>
-        </w:rPr>
-        <w:t>端</w:t>
-      </w:r>
-      <w:r>
-        <w:rPr>
-          <w:rStyle w:val="translated-span"/>
-          <w:rFonts w:ascii="宋体" w:eastAsia="宋体" w:hAnsi="宋体" w:cs="宋体" w:hint="eastAsia"/>
-          <w:lang w:eastAsia="zh-CN"/>
-        </w:rPr>
-        <w:t>）用于将文件传输到</w:t>
+        <w:t>客户端计算机（源端）用于将文件传输到</w:t>
       </w:r>
       <w:r>
         <w:rPr>
@@ -3647,23 +3641,7 @@
           <w:rFonts w:ascii="宋体" w:eastAsia="宋体" w:hAnsi="宋体" w:cs="宋体" w:hint="eastAsia"/>
           <w:lang w:eastAsia="zh-CN"/>
         </w:rPr>
-        <w:t>端口号</w:t>
-      </w:r>
-      <w:r>
-        <w:rPr>
-          <w:rStyle w:val="translated-span"/>
-          <w:rFonts w:ascii="宋体" w:eastAsia="宋体" w:hAnsi="宋体" w:cs="宋体" w:hint="eastAsia"/>
-          <w:lang w:eastAsia="zh-CN"/>
-        </w:rPr>
-        <w:t>各</w:t>
-      </w:r>
-      <w:r>
-        <w:rPr>
-          <w:rStyle w:val="translated-span"/>
-          <w:rFonts w:ascii="宋体" w:eastAsia="宋体" w:hAnsi="宋体" w:cs="宋体" w:hint="eastAsia"/>
-          <w:lang w:eastAsia="zh-CN"/>
-        </w:rPr>
-        <w:t>是多少</w:t>
+        <w:t>端口号各是多少</w:t>
       </w:r>
       <w:r>
         <w:rPr>
@@ -3691,7 +3669,7 @@
           <w:rStyle w:val="translated-span"/>
           <w:lang w:eastAsia="zh-CN"/>
         </w:rPr>
-        <w:t>由于这个实验室是关于</w:t>
+        <w:t>由于这个实验是关于</w:t>
       </w:r>
       <w:r>
         <w:rPr>
@@ -4058,7 +4036,6 @@
           <w:rFonts w:ascii="Times" w:hAnsi="Times" w:cs="Times"/>
           <w:lang w:eastAsia="zh-CN"/>
         </w:rPr>
-        <w:lastRenderedPageBreak/>
         <w:t>这</w:t>
       </w:r>
       <w:r>
@@ -4107,15 +4084,7 @@
           <w:rFonts w:ascii="Times" w:hAnsi="Times" w:cs="Times"/>
           <w:lang w:eastAsia="zh-CN"/>
         </w:rPr>
-        <w:t>——</w:t>
-      </w:r>
-      <w:r>
-        <w:rPr>
-          <w:rStyle w:val="translated-span"/>
-          <w:rFonts w:ascii="Times" w:hAnsi="Times" w:cs="Times"/>
-          <w:lang w:eastAsia="zh-CN"/>
-        </w:rPr>
-        <w:t xml:space="preserve"> </w:t>
+        <w:t xml:space="preserve">—— </w:t>
       </w:r>
       <w:r>
         <w:rPr>
@@ -4290,6 +4259,7 @@
           <w:rStyle w:val="translated-span"/>
           <w:lang w:eastAsia="zh-CN"/>
         </w:rPr>
+        <w:lastRenderedPageBreak/>
         <w:t>回答</w:t>
       </w:r>
       <w:r>
@@ -4506,7 +4476,6 @@
       </w:pPr>
       <w:r>
         <w:rPr>
-          <w:rStyle w:val="a9"/>
           <w:rFonts w:eastAsia="Times New Roman"/>
           <w:lang w:eastAsia="zh-CN"/>
         </w:rPr>
@@ -5352,15 +5321,7 @@
           <w:rFonts w:ascii="宋体" w:eastAsia="宋体" w:hAnsi="宋体" w:cs="宋体" w:hint="eastAsia"/>
           <w:lang w:eastAsia="zh-CN"/>
         </w:rPr>
-        <w:t>测量</w:t>
-      </w:r>
-      <w:r>
-        <w:rPr>
-          <w:rStyle w:val="translated-span"/>
-          <w:rFonts w:ascii="宋体" w:eastAsia="宋体" w:hAnsi="宋体" w:cs="宋体" w:hint="eastAsia"/>
-          <w:lang w:eastAsia="zh-CN"/>
-        </w:rPr>
-        <w:t>值</w:t>
+        <w:t>测量值</w:t>
       </w:r>
       <w:r>
         <w:rPr>
@@ -5376,15 +5337,7 @@
           <w:rFonts w:ascii="宋体" w:eastAsia="宋体" w:hAnsi="宋体" w:cs="宋体" w:hint="eastAsia"/>
           <w:lang w:eastAsia="zh-CN"/>
         </w:rPr>
-        <w:t>教材中的公式</w:t>
-      </w:r>
-      <w:r>
-        <w:rPr>
-          <w:rStyle w:val="translated-span"/>
-          <w:rFonts w:ascii="宋体" w:eastAsia="宋体" w:hAnsi="宋体" w:cs="宋体" w:hint="eastAsia"/>
-          <w:lang w:eastAsia="zh-CN"/>
-        </w:rPr>
-        <w:t>计算</w:t>
+        <w:t>教材中的公式计算</w:t>
       </w:r>
       <w:r>
         <w:rPr>
@@ -5509,6 +5462,9 @@
         <w:t>“</w:t>
       </w:r>
       <w:r>
+        <w:rPr>
+          <w:lang w:eastAsia="zh-CN"/>
+        </w:rPr>
         <w:t>listing of captured packets</w:t>
       </w:r>
       <w:r>
@@ -5709,15 +5665,7 @@
           <w:rFonts w:ascii="宋体" w:eastAsia="宋体" w:hAnsi="宋体" w:cs="宋体" w:hint="eastAsia"/>
           <w:lang w:eastAsia="zh-CN"/>
         </w:rPr>
-        <w:t>段</w:t>
-      </w:r>
-      <w:r>
-        <w:rPr>
-          <w:rStyle w:val="translated-span"/>
-          <w:rFonts w:ascii="宋体" w:eastAsia="宋体" w:hAnsi="宋体" w:cs="宋体" w:hint="eastAsia"/>
-          <w:lang w:eastAsia="zh-CN"/>
-        </w:rPr>
-        <w:t>每个</w:t>
+        <w:t>段每个</w:t>
       </w:r>
       <w:proofErr w:type="gramEnd"/>
       <w:r>
@@ -5758,23 +5706,7 @@
           <w:rFonts w:ascii="宋体" w:eastAsia="宋体" w:hAnsi="宋体" w:cs="宋体" w:hint="eastAsia"/>
           <w:lang w:eastAsia="zh-CN"/>
         </w:rPr>
-        <w:t>整个跟踪</w:t>
-      </w:r>
-      <w:r>
-        <w:rPr>
-          <w:rStyle w:val="translated-span"/>
-          <w:rFonts w:ascii="宋体" w:eastAsia="宋体" w:hAnsi="宋体" w:cs="宋体" w:hint="eastAsia"/>
-          <w:lang w:eastAsia="zh-CN"/>
-        </w:rPr>
-        <w:t>捕获过程中所</w:t>
-      </w:r>
-      <w:r>
-        <w:rPr>
-          <w:rStyle w:val="translated-span"/>
-          <w:rFonts w:ascii="宋体" w:eastAsia="宋体" w:hAnsi="宋体" w:cs="宋体" w:hint="eastAsia"/>
-          <w:lang w:eastAsia="zh-CN"/>
-        </w:rPr>
-        <w:t>接收到的最小可用缓冲空间是多少？接收缓冲空间的缺乏是否会限制发送者？</w:t>
+        <w:t>整个跟踪捕获过程中所接收到的最小可用缓冲空间是多少？接收缓冲空间的缺乏是否会限制发送者？</w:t>
       </w:r>
     </w:p>
     <w:p>
@@ -5846,23 +5778,7 @@
           <w:rFonts w:ascii="宋体" w:eastAsia="宋体" w:hAnsi="宋体" w:cs="宋体" w:hint="eastAsia"/>
           <w:lang w:eastAsia="zh-CN"/>
         </w:rPr>
-        <w:t>接收</w:t>
-      </w:r>
-      <w:r>
-        <w:rPr>
-          <w:rStyle w:val="translated-span"/>
-          <w:rFonts w:ascii="宋体" w:eastAsia="宋体" w:hAnsi="宋体" w:cs="宋体" w:hint="eastAsia"/>
-          <w:lang w:eastAsia="zh-CN"/>
-        </w:rPr>
-        <w:t>端</w:t>
-      </w:r>
-      <w:r>
-        <w:rPr>
-          <w:rStyle w:val="translated-span"/>
-          <w:rFonts w:ascii="宋体" w:eastAsia="宋体" w:hAnsi="宋体" w:cs="宋体" w:hint="eastAsia"/>
-          <w:lang w:eastAsia="zh-CN"/>
-        </w:rPr>
-        <w:t>通常在</w:t>
+        <w:t>接收端通常在</w:t>
       </w:r>
       <w:r>
         <w:rPr>
@@ -5896,71 +5812,7 @@
           <w:rFonts w:ascii="宋体" w:eastAsia="宋体" w:hAnsi="宋体" w:cs="宋体" w:hint="eastAsia"/>
           <w:lang w:eastAsia="zh-CN"/>
         </w:rPr>
-        <w:t>一</w:t>
-      </w:r>
-      <w:r>
-        <w:rPr>
-          <w:rStyle w:val="translated-span"/>
-          <w:rFonts w:ascii="宋体" w:eastAsia="宋体" w:hAnsi="宋体" w:cs="宋体" w:hint="eastAsia"/>
-          <w:lang w:eastAsia="zh-CN"/>
-        </w:rPr>
-        <w:t>个报文</w:t>
-      </w:r>
-      <w:r>
-        <w:rPr>
-          <w:rStyle w:val="translated-span"/>
-          <w:rFonts w:ascii="宋体" w:eastAsia="宋体" w:hAnsi="宋体" w:cs="宋体" w:hint="eastAsia"/>
-          <w:lang w:eastAsia="zh-CN"/>
-        </w:rPr>
-        <w:t>段</w:t>
-      </w:r>
-      <w:r>
-        <w:rPr>
-          <w:rStyle w:val="translated-span"/>
-          <w:rFonts w:ascii="宋体" w:eastAsia="宋体" w:hAnsi="宋体" w:cs="宋体" w:hint="eastAsia"/>
-          <w:lang w:eastAsia="zh-CN"/>
-        </w:rPr>
-        <w:t>后</w:t>
-      </w:r>
-      <w:r>
-        <w:rPr>
-          <w:rStyle w:val="translated-span"/>
-          <w:rFonts w:ascii="宋体" w:eastAsia="宋体" w:hAnsi="宋体" w:cs="宋体" w:hint="eastAsia"/>
-          <w:lang w:eastAsia="zh-CN"/>
-        </w:rPr>
-        <w:t>都</w:t>
-      </w:r>
-      <w:r>
-        <w:rPr>
-          <w:rStyle w:val="translated-span"/>
-          <w:rFonts w:ascii="宋体" w:eastAsia="宋体" w:hAnsi="宋体" w:cs="宋体" w:hint="eastAsia"/>
-          <w:lang w:eastAsia="zh-CN"/>
-        </w:rPr>
-        <w:t>进行了</w:t>
-      </w:r>
-      <w:r>
-        <w:rPr>
-          <w:rStyle w:val="translated-span"/>
-          <w:rFonts w:ascii="宋体" w:eastAsia="宋体" w:hAnsi="宋体" w:cs="宋体" w:hint="eastAsia"/>
-          <w:lang w:eastAsia="zh-CN"/>
-        </w:rPr>
-        <w:t>确认的情况吗（</w:t>
-      </w:r>
-      <w:r>
-        <w:rPr>
-          <w:rStyle w:val="translated-span"/>
-          <w:rFonts w:ascii="宋体" w:eastAsia="宋体" w:hAnsi="宋体" w:cs="宋体" w:hint="eastAsia"/>
-          <w:lang w:eastAsia="zh-CN"/>
-        </w:rPr>
-        <w:t>参见教材</w:t>
-      </w:r>
-      <w:r>
-        <w:rPr>
-          <w:rStyle w:val="translated-span"/>
-          <w:rFonts w:ascii="宋体" w:eastAsia="宋体" w:hAnsi="宋体" w:cs="宋体" w:hint="eastAsia"/>
-          <w:lang w:eastAsia="zh-CN"/>
-        </w:rPr>
-        <w:t>表</w:t>
+        <w:t>一个报文段后都进行了确认的情况吗（参见教材表</w:t>
       </w:r>
       <w:r>
         <w:rPr>
@@ -6004,23 +5856,7 @@
           <w:rFonts w:ascii="宋体" w:eastAsia="宋体" w:hAnsi="宋体" w:cs="宋体" w:hint="eastAsia"/>
           <w:lang w:eastAsia="zh-CN"/>
         </w:rPr>
-        <w:t>连接的吞吐量（单位时间传输的字节数）是多少？解释是如何计算</w:t>
-      </w:r>
-      <w:r>
-        <w:rPr>
-          <w:rStyle w:val="translated-span"/>
-          <w:rFonts w:ascii="宋体" w:eastAsia="宋体" w:hAnsi="宋体" w:cs="宋体" w:hint="eastAsia"/>
-          <w:lang w:eastAsia="zh-CN"/>
-        </w:rPr>
-        <w:t>到</w:t>
-      </w:r>
-      <w:r>
-        <w:rPr>
-          <w:rStyle w:val="translated-span"/>
-          <w:rFonts w:ascii="宋体" w:eastAsia="宋体" w:hAnsi="宋体" w:cs="宋体" w:hint="eastAsia"/>
-          <w:lang w:eastAsia="zh-CN"/>
-        </w:rPr>
-        <w:t>这个值的。</w:t>
+        <w:t>连接的吞吐量（单位时间传输的字节数）是多少？解释是如何计算到这个值的。</w:t>
       </w:r>
     </w:p>
     <w:p>
@@ -6029,6 +5865,55 @@
           <w:lang w:eastAsia="zh-CN"/>
         </w:rPr>
       </w:pPr>
+    </w:p>
+    <w:p>
+      <w:pPr>
+        <w:rPr>
+          <w:rFonts w:hint="eastAsia"/>
+          <w:lang w:eastAsia="zh-CN"/>
+        </w:rPr>
+      </w:pPr>
+      <w:r>
+        <w:rPr>
+          <w:noProof/>
+        </w:rPr>
+        <w:lastRenderedPageBreak/>
+        <w:drawing>
+          <wp:inline distT="0" distB="0" distL="0" distR="0" wp14:anchorId="2006227D" wp14:editId="1F502484">
+            <wp:extent cx="5486400" cy="3001010"/>
+            <wp:effectExtent l="0" t="0" r="0" b="8890"/>
+            <wp:docPr id="6" name="图片 6"/>
+            <wp:cNvGraphicFramePr>
+              <a:graphicFrameLocks xmlns:a="http://schemas.openxmlformats.org/drawingml/2006/main" noChangeAspect="1"/>
+            </wp:cNvGraphicFramePr>
+            <a:graphic xmlns:a="http://schemas.openxmlformats.org/drawingml/2006/main">
+              <a:graphicData uri="http://schemas.openxmlformats.org/drawingml/2006/picture">
+                <pic:pic xmlns:pic="http://schemas.openxmlformats.org/drawingml/2006/picture">
+                  <pic:nvPicPr>
+                    <pic:cNvPr id="1" name=""/>
+                    <pic:cNvPicPr/>
+                  </pic:nvPicPr>
+                  <pic:blipFill>
+                    <a:blip r:embed="rId12"/>
+                    <a:stretch>
+                      <a:fillRect/>
+                    </a:stretch>
+                  </pic:blipFill>
+                  <pic:spPr>
+                    <a:xfrm>
+                      <a:off x="0" y="0"/>
+                      <a:ext cx="5486400" cy="3001010"/>
+                    </a:xfrm>
+                    <a:prstGeom prst="rect">
+                      <a:avLst/>
+                    </a:prstGeom>
+                  </pic:spPr>
+                </pic:pic>
+              </a:graphicData>
+            </a:graphic>
+          </wp:inline>
+        </w:drawing>
+      </w:r>
     </w:p>
     <w:p>
       <w:pPr>
@@ -6525,7 +6410,7 @@
                     </pic:cNvPicPr>
                   </pic:nvPicPr>
                   <pic:blipFill>
-                    <a:blip r:embed="rId12">
+                    <a:blip r:embed="rId13">
                       <a:extLst>
                         <a:ext uri="{28A0092B-C50C-407E-A947-70E740481C1C}">
                           <a14:useLocalDpi xmlns:a14="http://schemas.microsoft.com/office/drawing/2010/main" val="0"/>
@@ -6659,6 +6544,64 @@
     </w:p>
     <w:p>
       <w:pPr>
+        <w:rPr>
+          <w:lang w:eastAsia="zh-CN"/>
+        </w:rPr>
+      </w:pPr>
+      <w:r>
+        <w:rPr>
+          <w:noProof/>
+        </w:rPr>
+        <w:lastRenderedPageBreak/>
+        <w:drawing>
+          <wp:inline distT="0" distB="0" distL="0" distR="0" wp14:anchorId="4BDB8720" wp14:editId="37BF3419">
+            <wp:extent cx="5486400" cy="3454400"/>
+            <wp:effectExtent l="0" t="0" r="0" b="0"/>
+            <wp:docPr id="7" name="图片 7"/>
+            <wp:cNvGraphicFramePr>
+              <a:graphicFrameLocks xmlns:a="http://schemas.openxmlformats.org/drawingml/2006/main" noChangeAspect="1"/>
+            </wp:cNvGraphicFramePr>
+            <a:graphic xmlns:a="http://schemas.openxmlformats.org/drawingml/2006/main">
+              <a:graphicData uri="http://schemas.openxmlformats.org/drawingml/2006/picture">
+                <pic:pic xmlns:pic="http://schemas.openxmlformats.org/drawingml/2006/picture">
+                  <pic:nvPicPr>
+                    <pic:cNvPr id="1" name=""/>
+                    <pic:cNvPicPr/>
+                  </pic:nvPicPr>
+                  <pic:blipFill>
+                    <a:blip r:embed="rId14"/>
+                    <a:stretch>
+                      <a:fillRect/>
+                    </a:stretch>
+                  </pic:blipFill>
+                  <pic:spPr>
+                    <a:xfrm>
+                      <a:off x="0" y="0"/>
+                      <a:ext cx="5486400" cy="3454400"/>
+                    </a:xfrm>
+                    <a:prstGeom prst="rect">
+                      <a:avLst/>
+                    </a:prstGeom>
+                  </pic:spPr>
+                </pic:pic>
+              </a:graphicData>
+            </a:graphic>
+          </wp:inline>
+        </w:drawing>
+      </w:r>
+      <w:bookmarkStart w:id="1" w:name="_GoBack"/>
+      <w:bookmarkEnd w:id="1"/>
+    </w:p>
+    <w:p>
+      <w:pPr>
+        <w:rPr>
+          <w:rFonts w:hint="eastAsia"/>
+          <w:lang w:eastAsia="zh-CN"/>
+        </w:rPr>
+      </w:pPr>
+    </w:p>
+    <w:p>
+      <w:pPr>
         <w:jc w:val="both"/>
       </w:pPr>
       <w:r>
@@ -6788,65 +6731,67 @@
           <w:lang w:eastAsia="zh-CN"/>
         </w:rPr>
       </w:pPr>
-      <w:proofErr w:type="spellStart"/>
-      <w:r>
-        <w:rPr>
-          <w:rStyle w:val="translated-span"/>
-          <w:rFonts w:ascii="宋体" w:eastAsia="宋体" w:hAnsi="宋体" w:cs="宋体" w:hint="eastAsia"/>
+      <w:r>
+        <w:rPr>
+          <w:rStyle w:val="translated-span"/>
+          <w:rFonts w:ascii="宋体" w:eastAsia="宋体" w:hAnsi="宋体" w:cs="宋体" w:hint="eastAsia"/>
+          <w:lang w:eastAsia="zh-CN"/>
         </w:rPr>
         <w:t>使用</w:t>
       </w:r>
       <w:r>
         <w:rPr>
           <w:i/>
-        </w:rPr>
-        <w:t>Time</w:t>
-      </w:r>
-      <w:proofErr w:type="spellEnd"/>
+          <w:lang w:eastAsia="zh-CN"/>
+        </w:rPr>
+        <w:t>Time-Sequence-Graph</w:t>
+      </w:r>
       <w:r>
         <w:rPr>
           <w:i/>
-        </w:rPr>
-        <w:t>-Sequence-Graph</w:t>
+          <w:lang w:eastAsia="zh-CN"/>
+        </w:rPr>
+        <w:t xml:space="preserve"> </w:t>
       </w:r>
       <w:r>
         <w:rPr>
           <w:i/>
+          <w:lang w:eastAsia="zh-CN"/>
+        </w:rPr>
+        <w:t>(</w:t>
+      </w:r>
+      <w:r>
+        <w:rPr>
+          <w:i/>
+          <w:lang w:eastAsia="zh-CN"/>
         </w:rPr>
         <w:t xml:space="preserve"> </w:t>
       </w:r>
       <w:r>
         <w:rPr>
           <w:i/>
-        </w:rPr>
-        <w:t>(</w:t>
+          <w:lang w:eastAsia="zh-CN"/>
+        </w:rPr>
+        <w:t>Stevens</w:t>
       </w:r>
       <w:r>
         <w:rPr>
           <w:i/>
+          <w:lang w:eastAsia="zh-CN"/>
         </w:rPr>
         <w:t xml:space="preserve"> </w:t>
       </w:r>
       <w:r>
         <w:rPr>
-          <w:i/>
-        </w:rPr>
-        <w:t>Stevens</w:t>
-      </w:r>
-      <w:r>
-        <w:rPr>
-          <w:i/>
-        </w:rPr>
-        <w:t xml:space="preserve"> </w:t>
-      </w:r>
-      <w:r>
+          <w:lang w:eastAsia="zh-CN"/>
+        </w:rPr>
         <w:t>)</w:t>
       </w:r>
-      <w:proofErr w:type="spellStart"/>
-      <w:r>
-        <w:rPr>
-          <w:rStyle w:val="translated-span"/>
-          <w:rFonts w:ascii="宋体" w:eastAsia="宋体" w:hAnsi="宋体" w:cs="宋体" w:hint="eastAsia"/>
+      <w:r>
+        <w:rPr>
+          <w:rStyle w:val="translated-span"/>
+          <w:rFonts w:ascii="宋体" w:eastAsia="宋体" w:hAnsi="宋体" w:cs="宋体" w:hint="eastAsia"/>
+          <w:lang w:eastAsia="zh-CN"/>
         </w:rPr>
         <w:t>绘图工具查看从客户端发送到</w:t>
       </w:r>
@@ -6854,6 +6799,7 @@
         <w:rPr>
           <w:rStyle w:val="translated-span"/>
           <w:rFonts w:eastAsia="Times New Roman"/>
+          <w:lang w:eastAsia="zh-CN"/>
         </w:rPr>
         <w:t>gaia.cs.umass.edu</w:t>
       </w:r>
@@ -6861,32 +6807,9 @@
         <w:rPr>
           <w:rStyle w:val="translated-span"/>
           <w:rFonts w:ascii="宋体" w:eastAsia="宋体" w:hAnsi="宋体" w:cs="宋体" w:hint="eastAsia"/>
-        </w:rPr>
-        <w:t>服务器的</w:t>
-      </w:r>
-      <w:proofErr w:type="spellEnd"/>
-      <w:r>
-        <w:rPr>
-          <w:rStyle w:val="translated-span"/>
-          <w:rFonts w:ascii="宋体" w:eastAsia="宋体" w:hAnsi="宋体" w:cs="宋体" w:hint="eastAsia"/>
-          <w:lang w:eastAsia="zh-CN"/>
-        </w:rPr>
-        <w:t>报文</w:t>
-      </w:r>
-      <w:r>
-        <w:rPr>
-          <w:rStyle w:val="translated-span"/>
-          <w:rFonts w:ascii="宋体" w:eastAsia="宋体" w:hAnsi="宋体" w:cs="宋体" w:hint="eastAsia"/>
-        </w:rPr>
-        <w:t>段的序号与时间曲线。</w:t>
-      </w:r>
-      <w:r>
-        <w:rPr>
-          <w:rStyle w:val="translated-span"/>
-          <w:rFonts w:ascii="宋体" w:eastAsia="宋体" w:hAnsi="宋体" w:cs="宋体" w:hint="eastAsia"/>
-          <w:lang w:eastAsia="zh-CN"/>
-        </w:rPr>
-        <w:t>你能确定</w:t>
+          <w:lang w:eastAsia="zh-CN"/>
+        </w:rPr>
+        <w:t>服务器的报文段的序号与时间曲线。你能确定</w:t>
       </w:r>
       <w:r>
         <w:rPr>
@@ -7060,50 +6983,8 @@
           <w:rFonts w:ascii="宋体" w:eastAsia="宋体" w:hAnsi="宋体" w:cs="宋体" w:hint="eastAsia"/>
           <w:lang w:eastAsia="zh-CN"/>
         </w:rPr>
-        <w:t>传输文件时</w:t>
-      </w:r>
-      <w:r>
-        <w:rPr>
-          <w:rStyle w:val="translated-span"/>
-          <w:rFonts w:ascii="宋体" w:eastAsia="宋体" w:hAnsi="宋体" w:cs="宋体" w:hint="eastAsia"/>
-          <w:lang w:eastAsia="zh-CN"/>
-        </w:rPr>
-        <w:t>捕获</w:t>
-      </w:r>
-      <w:r>
-        <w:rPr>
-          <w:rStyle w:val="translated-span"/>
-          <w:rFonts w:ascii="宋体" w:eastAsia="宋体" w:hAnsi="宋体" w:cs="宋体" w:hint="eastAsia"/>
-          <w:lang w:eastAsia="zh-CN"/>
-        </w:rPr>
-        <w:t>到的跟踪信息</w:t>
-      </w:r>
-      <w:r>
-        <w:rPr>
-          <w:rStyle w:val="translated-span"/>
-          <w:rFonts w:ascii="宋体" w:eastAsia="宋体" w:hAnsi="宋体" w:cs="宋体" w:hint="eastAsia"/>
-          <w:lang w:eastAsia="zh-CN"/>
-        </w:rPr>
-        <w:t>来</w:t>
-      </w:r>
-      <w:r>
-        <w:rPr>
-          <w:rStyle w:val="translated-span"/>
-          <w:rFonts w:ascii="宋体" w:eastAsia="宋体" w:hAnsi="宋体" w:cs="宋体" w:hint="eastAsia"/>
-          <w:lang w:eastAsia="zh-CN"/>
-        </w:rPr>
-        <w:t>回答以上每个</w:t>
-      </w:r>
-      <w:r>
-        <w:rPr>
-          <w:rStyle w:val="translated-span"/>
-          <w:rFonts w:ascii="宋体" w:eastAsia="宋体" w:hAnsi="宋体" w:cs="宋体" w:hint="eastAsia"/>
-          <w:lang w:eastAsia="zh-CN"/>
-        </w:rPr>
-        <w:t>问题。</w:t>
-      </w:r>
-      <w:bookmarkStart w:id="1" w:name="_GoBack"/>
-      <w:bookmarkEnd w:id="1"/>
+        <w:t>传输文件时捕获到的跟踪信息来回答以上每个问题。</w:t>
+      </w:r>
     </w:p>
     <w:sectPr>
       <w:pgSz w:w="12240" w:h="15840"/>
@@ -9905,6 +9786,7 @@
   <w:style w:type="character" w:default="1" w:styleId="a0">
     <w:name w:val="Default Paragraph Font"/>
     <w:uiPriority w:val="1"/>
+    <w:semiHidden/>
     <w:unhideWhenUsed/>
   </w:style>
   <w:style w:type="table" w:default="1" w:styleId="a1">
